--- a/Docs/Desafio 1 - Consumo de APIs.docx
+++ b/Docs/Desafio 1 - Consumo de APIs.docx
@@ -1,100 +1,63 @@
 
 <file path=word/document.xml><?xml version="1.0" encoding="utf-8"?>
-<w:document xmlns:mc="http://schemas.openxmlformats.org/markup-compatibility/2006" xmlns:o="urn:schemas-microsoft-com:office:office" xmlns:r="http://schemas.openxmlformats.org/officeDocument/2006/relationships" xmlns:m="http://schemas.openxmlformats.org/officeDocument/2006/math" xmlns:v="urn:schemas-microsoft-com:vml" xmlns:wp="http://schemas.openxmlformats.org/drawingml/2006/wordprocessingDrawing" xmlns:w10="urn:schemas-microsoft-com:office:word" xmlns:w="http://schemas.openxmlformats.org/wordprocessingml/2006/main" xmlns:wne="http://schemas.microsoft.com/office/word/2006/wordml" xmlns:sl="http://schemas.openxmlformats.org/schemaLibrary/2006/main" xmlns:a="http://schemas.openxmlformats.org/drawingml/2006/main" xmlns:pic="http://schemas.openxmlformats.org/drawingml/2006/picture" xmlns:c="http://schemas.openxmlformats.org/drawingml/2006/chart" xmlns:lc="http://schemas.openxmlformats.org/drawingml/2006/lockedCanvas" xmlns:dgm="http://schemas.openxmlformats.org/drawingml/2006/diagram" xmlns:wps="http://schemas.microsoft.com/office/word/2010/wordprocessingShape" xmlns:wpg="http://schemas.microsoft.com/office/word/2010/wordprocessingGroup" xmlns:w14="http://schemas.microsoft.com/office/word/2010/wordml" xmlns:w15="http://schemas.microsoft.com/office/word/2012/wordml">
+<w:document xmlns:wpc="http://schemas.microsoft.com/office/word/2010/wordprocessingCanvas" xmlns:cx="http://schemas.microsoft.com/office/drawing/2014/chartex" xmlns:cx1="http://schemas.microsoft.com/office/drawing/2015/9/8/chartex" xmlns:cx2="http://schemas.microsoft.com/office/drawing/2015/10/21/chartex" xmlns:cx3="http://schemas.microsoft.com/office/drawing/2016/5/9/chartex" xmlns:cx4="http://schemas.microsoft.com/office/drawing/2016/5/10/chartex" xmlns:cx5="http://schemas.microsoft.com/office/drawing/2016/5/11/chartex" xmlns:cx6="http://schemas.microsoft.com/office/drawing/2016/5/12/chartex" xmlns:cx7="http://schemas.microsoft.com/office/drawing/2016/5/13/chartex" xmlns:cx8="http://schemas.microsoft.com/office/drawing/2016/5/14/chartex" xmlns:mc="http://schemas.openxmlformats.org/markup-compatibility/2006" xmlns:aink="http://schemas.microsoft.com/office/drawing/2016/ink" xmlns:am3d="http://schemas.microsoft.com/office/drawing/2017/model3d" xmlns:o="urn:schemas-microsoft-com:office:office" xmlns:oel="http://schemas.microsoft.com/office/2019/extlst" xmlns:r="http://schemas.openxmlformats.org/officeDocument/2006/relationships" xmlns:m="http://schemas.openxmlformats.org/officeDocument/2006/math" xmlns:v="urn:schemas-microsoft-com:vml" xmlns:wp14="http://schemas.microsoft.com/office/word/2010/wordprocessingDrawing" xmlns:wp="http://schemas.openxmlformats.org/drawingml/2006/wordprocessingDrawing" xmlns:w10="urn:schemas-microsoft-com:office:word" xmlns:w="http://schemas.openxmlformats.org/wordprocessingml/2006/main" xmlns:w14="http://schemas.microsoft.com/office/word/2010/wordml" xmlns:w15="http://schemas.microsoft.com/office/word/2012/wordml" xmlns:w16cex="http://schemas.microsoft.com/office/word/2018/wordml/cex" xmlns:w16cid="http://schemas.microsoft.com/office/word/2016/wordml/cid" xmlns:w16="http://schemas.microsoft.com/office/word/2018/wordml" xmlns:w16sdtdh="http://schemas.microsoft.com/office/word/2020/wordml/sdtdatahash" xmlns:w16se="http://schemas.microsoft.com/office/word/2015/wordml/symex" xmlns:wpg="http://schemas.microsoft.com/office/word/2010/wordprocessingGroup" xmlns:wpi="http://schemas.microsoft.com/office/word/2010/wordprocessingInk" xmlns:wne="http://schemas.microsoft.com/office/word/2006/wordml" xmlns:wps="http://schemas.microsoft.com/office/word/2010/wordprocessingShape" mc:Ignorable="w14 w15 w16se w16cid w16 w16cex w16sdtdh wp14">
   <w:body>
     <w:p>
       <w:pPr>
-        <w:pStyle w:val="Title"/>
+        <w:pStyle w:val="Ttulo"/>
         <w:spacing w:line="276" w:lineRule="auto"/>
         <w:jc w:val="left"/>
-        <w:rPr/>
-      </w:pPr>
-      <w:bookmarkStart w:colFirst="0" w:colLast="0" w:name="_m91ql81o1um6" w:id="0"/>
+      </w:pPr>
+      <w:bookmarkStart w:id="0" w:name="_m91ql81o1um6" w:colFirst="0" w:colLast="0"/>
       <w:bookmarkEnd w:id="0"/>
       <w:r>
-        <w:rPr>
-          <w:rtl w:val="0"/>
-        </w:rPr>
-        <w:t xml:space="preserve">Desafio 1 - Consumo de APIs</w:t>
-      </w:r>
-    </w:p>
-    <w:p>
-      <w:pPr>
-        <w:pStyle w:val="Title"/>
+        <w:t>Desafio 1 - Consumo de APIs</w:t>
+      </w:r>
+    </w:p>
+    <w:p>
+      <w:pPr>
+        <w:pStyle w:val="Ttulo"/>
         <w:spacing w:line="276" w:lineRule="auto"/>
         <w:jc w:val="left"/>
-        <w:rPr/>
-      </w:pPr>
-      <w:bookmarkStart w:colFirst="0" w:colLast="0" w:name="_vnvgno1rvgzz" w:id="1"/>
+      </w:pPr>
+      <w:bookmarkStart w:id="1" w:name="_vnvgno1rvgzz" w:colFirst="0" w:colLast="0"/>
       <w:bookmarkEnd w:id="1"/>
-      <w:r>
-        <w:rPr>
-          <w:rtl w:val="0"/>
-        </w:rPr>
-      </w:r>
-    </w:p>
-    <w:p>
-      <w:pPr>
-        <w:pStyle w:val="Title"/>
+    </w:p>
+    <w:p>
+      <w:pPr>
+        <w:pStyle w:val="Ttulo"/>
         <w:spacing w:line="276" w:lineRule="auto"/>
         <w:jc w:val="left"/>
-        <w:rPr/>
-      </w:pPr>
-      <w:bookmarkStart w:colFirst="0" w:colLast="0" w:name="_wujxjlnml7kb" w:id="2"/>
+      </w:pPr>
+      <w:bookmarkStart w:id="2" w:name="_wujxjlnml7kb" w:colFirst="0" w:colLast="0"/>
       <w:bookmarkEnd w:id="2"/>
       <w:r>
-        <w:rPr>
-          <w:rtl w:val="0"/>
-        </w:rPr>
-        <w:t xml:space="preserve">Objetivos:</w:t>
-      </w:r>
-    </w:p>
-    <w:p>
-      <w:pPr>
-        <w:rPr/>
-      </w:pPr>
-      <w:r>
-        <w:rPr>
-          <w:rtl w:val="0"/>
-        </w:rPr>
+        <w:t>Objetivos:</w:t>
+      </w:r>
+    </w:p>
+    <w:p>
+      <w:r>
         <w:t xml:space="preserve">Se desenvolver através de atividade prática como consumir APIs - </w:t>
       </w:r>
       <w:r>
         <w:rPr>
-          <w:b w:val="1"/>
-          <w:rtl w:val="0"/>
-        </w:rPr>
-        <w:t xml:space="preserve">Application Programming Interface</w:t>
-      </w:r>
-      <w:r>
-        <w:rPr>
-          <w:rtl w:val="0"/>
-        </w:rPr>
+          <w:b/>
+        </w:rPr>
+        <w:t>Application Programming Interface</w:t>
+      </w:r>
+      <w:r>
         <w:t xml:space="preserve"> (Interface de Programação de Aplicação). Recurso extremamente utilizado na área de Engenheiro de Dados. Consiste em puxar as informações de alguma fonte de dados e trazê-la para dentro de sua infraestrutura.</w:t>
       </w:r>
     </w:p>
-    <w:p>
-      <w:pPr>
-        <w:rPr/>
-      </w:pPr>
-      <w:r>
-        <w:rPr>
-          <w:rtl w:val="0"/>
-        </w:rPr>
-      </w:r>
-    </w:p>
-    <w:p>
-      <w:pPr>
-        <w:pStyle w:val="Title"/>
-        <w:rPr/>
-      </w:pPr>
-      <w:bookmarkStart w:colFirst="0" w:colLast="0" w:name="_jl25o9akbv9c" w:id="3"/>
+    <w:p/>
+    <w:p>
+      <w:pPr>
+        <w:pStyle w:val="Ttulo"/>
+      </w:pPr>
+      <w:bookmarkStart w:id="3" w:name="_jl25o9akbv9c" w:colFirst="0" w:colLast="0"/>
       <w:bookmarkEnd w:id="3"/>
       <w:r>
-        <w:rPr>
-          <w:rtl w:val="0"/>
-        </w:rPr>
-        <w:t xml:space="preserve">Conhecimento exigido:</w:t>
+        <w:t>Conhecimento exigido:</w:t>
       </w:r>
     </w:p>
     <w:p>
@@ -103,16 +66,9 @@
           <w:ilvl w:val="0"/>
           <w:numId w:val="1"/>
         </w:numPr>
-        <w:ind w:left="720" w:hanging="360"/>
-        <w:rPr>
-          <w:u w:val="none"/>
-        </w:rPr>
-      </w:pPr>
-      <w:r>
-        <w:rPr>
-          <w:rtl w:val="0"/>
-        </w:rPr>
-        <w:t xml:space="preserve">Lógica de programação</w:t>
+      </w:pPr>
+      <w:r>
+        <w:t>Lógica de programação</w:t>
       </w:r>
     </w:p>
     <w:p>
@@ -121,31 +77,20 @@
           <w:ilvl w:val="1"/>
           <w:numId w:val="1"/>
         </w:numPr>
-        <w:ind w:left="1440" w:hanging="360"/>
-        <w:rPr>
-          <w:u w:val="none"/>
-        </w:rPr>
-      </w:pPr>
-      <w:r>
-        <w:rPr>
-          <w:rtl w:val="0"/>
-        </w:rPr>
+      </w:pPr>
+      <w:r>
         <w:t xml:space="preserve">Curso de Lógica: </w:t>
       </w:r>
       <w:hyperlink r:id="rId6">
         <w:r>
           <w:rPr>
-            <w:color w:val="1155cc"/>
+            <w:color w:val="1155CC"/>
             <w:u w:val="single"/>
-            <w:rtl w:val="0"/>
           </w:rPr>
-          <w:t xml:space="preserve">https://www.youtube.com/watch?v=iF2MdbrTiBM</w:t>
+          <w:t>https://www.youtube.com/watch?v=iF2MdbrTiBM</w:t>
         </w:r>
       </w:hyperlink>
       <w:r>
-        <w:rPr>
-          <w:rtl w:val="0"/>
-        </w:rPr>
         <w:t xml:space="preserve"> </w:t>
       </w:r>
     </w:p>
@@ -155,31 +100,20 @@
           <w:ilvl w:val="0"/>
           <w:numId w:val="1"/>
         </w:numPr>
-        <w:ind w:left="720" w:hanging="360"/>
-        <w:rPr>
-          <w:u w:val="none"/>
-        </w:rPr>
-      </w:pPr>
-      <w:r>
-        <w:rPr>
-          <w:rtl w:val="0"/>
-        </w:rPr>
-        <w:t xml:space="preserve">Linguagem de programação (</w:t>
-      </w:r>
-      <w:r>
-        <w:rPr>
-          <w:b w:val="1"/>
+      </w:pPr>
+      <w:r>
+        <w:t>Linguagem de programação (</w:t>
+      </w:r>
+      <w:r>
+        <w:rPr>
+          <w:b/>
           <w:sz w:val="28"/>
           <w:szCs w:val="28"/>
-          <w:rtl w:val="0"/>
-        </w:rPr>
-        <w:t xml:space="preserve">Python</w:t>
-      </w:r>
-      <w:r>
-        <w:rPr>
-          <w:rtl w:val="0"/>
-        </w:rPr>
-        <w:t xml:space="preserve">, JavaScript, Java e etc)</w:t>
+        </w:rPr>
+        <w:t>Python</w:t>
+      </w:r>
+      <w:r>
+        <w:t>, JavaScript, Java e etc)</w:t>
       </w:r>
     </w:p>
     <w:p>
@@ -188,31 +122,20 @@
           <w:ilvl w:val="1"/>
           <w:numId w:val="1"/>
         </w:numPr>
-        <w:ind w:left="1440" w:hanging="360"/>
-        <w:rPr>
-          <w:u w:val="none"/>
-        </w:rPr>
-      </w:pPr>
-      <w:r>
-        <w:rPr>
-          <w:rtl w:val="0"/>
-        </w:rPr>
+      </w:pPr>
+      <w:r>
         <w:t xml:space="preserve">Curso de Python: </w:t>
       </w:r>
       <w:hyperlink r:id="rId7">
         <w:r>
           <w:rPr>
-            <w:color w:val="1155cc"/>
+            <w:color w:val="1155CC"/>
             <w:u w:val="single"/>
-            <w:rtl w:val="0"/>
           </w:rPr>
-          <w:t xml:space="preserve">https://www.youtube.com/watch?v=GQpQha2Mfpg</w:t>
+          <w:t>https://www.youtube.com/watch?v=GQpQha2Mfpg</w:t>
         </w:r>
       </w:hyperlink>
       <w:r>
-        <w:rPr>
-          <w:rtl w:val="0"/>
-        </w:rPr>
         <w:tab/>
       </w:r>
     </w:p>
@@ -222,16 +145,9 @@
           <w:ilvl w:val="0"/>
           <w:numId w:val="1"/>
         </w:numPr>
-        <w:ind w:left="720" w:hanging="360"/>
-        <w:rPr>
-          <w:u w:val="none"/>
-        </w:rPr>
-      </w:pPr>
-      <w:r>
-        <w:rPr>
-          <w:rtl w:val="0"/>
-        </w:rPr>
-        <w:t xml:space="preserve">APIs</w:t>
+      </w:pPr>
+      <w:r>
+        <w:t>APIs</w:t>
       </w:r>
     </w:p>
     <w:p>
@@ -240,51 +156,29 @@
           <w:ilvl w:val="1"/>
           <w:numId w:val="1"/>
         </w:numPr>
-        <w:ind w:left="1440" w:hanging="360"/>
-        <w:rPr>
-          <w:u w:val="none"/>
-        </w:rPr>
       </w:pPr>
       <w:hyperlink r:id="rId8">
         <w:r>
           <w:rPr>
-            <w:color w:val="1155cc"/>
+            <w:color w:val="1155CC"/>
             <w:u w:val="single"/>
-            <w:rtl w:val="0"/>
           </w:rPr>
-          <w:t xml:space="preserve">https://www.youtube.com/watch?v=ghTrp1x_1As</w:t>
+          <w:t>https://www.youtube.com/watch?v=ghTrp1x_1As</w:t>
         </w:r>
       </w:hyperlink>
       <w:r>
-        <w:rPr>
-          <w:rtl w:val="0"/>
-        </w:rPr>
         <w:t xml:space="preserve"> </w:t>
       </w:r>
     </w:p>
-    <w:p>
-      <w:pPr>
-        <w:ind w:left="0" w:firstLine="0"/>
-        <w:rPr/>
-      </w:pPr>
-      <w:r>
-        <w:rPr>
-          <w:rtl w:val="0"/>
-        </w:rPr>
-      </w:r>
-    </w:p>
-    <w:p>
-      <w:pPr>
-        <w:pStyle w:val="Title"/>
-        <w:rPr/>
-      </w:pPr>
-      <w:bookmarkStart w:colFirst="0" w:colLast="0" w:name="_7xzv45j4dr5o" w:id="4"/>
+    <w:p/>
+    <w:p>
+      <w:pPr>
+        <w:pStyle w:val="Ttulo"/>
+      </w:pPr>
+      <w:bookmarkStart w:id="4" w:name="_7xzv45j4dr5o" w:colFirst="0" w:colLast="0"/>
       <w:bookmarkEnd w:id="4"/>
       <w:r>
-        <w:rPr>
-          <w:rtl w:val="0"/>
-        </w:rPr>
-        <w:t xml:space="preserve">Softwares Necessários:</w:t>
+        <w:t>Softwares Necessários:</w:t>
       </w:r>
     </w:p>
     <w:p>
@@ -293,32 +187,19 @@
           <w:ilvl w:val="0"/>
           <w:numId w:val="2"/>
         </w:numPr>
-        <w:ind w:left="720" w:hanging="360"/>
-        <w:rPr>
-          <w:u w:val="none"/>
-        </w:rPr>
-      </w:pPr>
-      <w:r>
-        <w:rPr>
-          <w:rtl w:val="0"/>
-        </w:rPr>
+      </w:pPr>
+      <w:r>
         <w:t xml:space="preserve">IDE Visual Studio: </w:t>
       </w:r>
       <w:hyperlink r:id="rId9">
         <w:r>
           <w:rPr>
-            <w:color w:val="1155cc"/>
+            <w:color w:val="1155CC"/>
             <w:u w:val="single"/>
-            <w:rtl w:val="0"/>
           </w:rPr>
-          <w:t xml:space="preserve">https://code.visualstudio.com/</w:t>
+          <w:t>https://code.visualstudio.com/</w:t>
         </w:r>
       </w:hyperlink>
-      <w:r>
-        <w:rPr>
-          <w:rtl w:val="0"/>
-        </w:rPr>
-      </w:r>
     </w:p>
     <w:p>
       <w:pPr>
@@ -326,15 +207,8 @@
           <w:ilvl w:val="0"/>
           <w:numId w:val="2"/>
         </w:numPr>
-        <w:ind w:left="720" w:hanging="360"/>
-        <w:rPr>
-          <w:u w:val="none"/>
-        </w:rPr>
-      </w:pPr>
-      <w:r>
-        <w:rPr>
-          <w:rtl w:val="0"/>
-        </w:rPr>
+      </w:pPr>
+      <w:r>
         <w:t xml:space="preserve">Interpretador e Plugins do VS: </w:t>
       </w:r>
     </w:p>
@@ -344,26 +218,16 @@
           <w:ilvl w:val="1"/>
           <w:numId w:val="2"/>
         </w:numPr>
-        <w:ind w:left="1440" w:hanging="360"/>
-        <w:rPr>
-          <w:u w:val="none"/>
-        </w:rPr>
       </w:pPr>
       <w:hyperlink r:id="rId10">
         <w:r>
           <w:rPr>
-            <w:color w:val="1155cc"/>
+            <w:color w:val="1155CC"/>
             <w:u w:val="single"/>
-            <w:rtl w:val="0"/>
           </w:rPr>
-          <w:t xml:space="preserve">Python - Visual Studio Marketplace</w:t>
+          <w:t>Python - Visual Studio Marketplace</w:t>
         </w:r>
       </w:hyperlink>
-      <w:r>
-        <w:rPr>
-          <w:rtl w:val="0"/>
-        </w:rPr>
-      </w:r>
     </w:p>
     <w:p>
       <w:pPr>
@@ -371,26 +235,16 @@
           <w:ilvl w:val="1"/>
           <w:numId w:val="2"/>
         </w:numPr>
-        <w:ind w:left="1440" w:hanging="360"/>
-        <w:rPr>
-          <w:u w:val="none"/>
-        </w:rPr>
       </w:pPr>
       <w:hyperlink r:id="rId11">
         <w:r>
           <w:rPr>
-            <w:color w:val="1155cc"/>
+            <w:color w:val="1155CC"/>
             <w:u w:val="single"/>
-            <w:rtl w:val="0"/>
           </w:rPr>
-          <w:t xml:space="preserve">Code Runner - Visual Studio Marketplace</w:t>
+          <w:t>Code Runner - Visual Studio Marketplace</w:t>
         </w:r>
       </w:hyperlink>
-      <w:r>
-        <w:rPr>
-          <w:rtl w:val="0"/>
-        </w:rPr>
-      </w:r>
     </w:p>
     <w:p>
       <w:pPr>
@@ -398,26 +252,16 @@
           <w:ilvl w:val="1"/>
           <w:numId w:val="2"/>
         </w:numPr>
-        <w:ind w:left="1440" w:hanging="360"/>
-        <w:rPr>
-          <w:u w:val="none"/>
-        </w:rPr>
       </w:pPr>
       <w:hyperlink r:id="rId12">
         <w:r>
           <w:rPr>
-            <w:color w:val="1155cc"/>
+            <w:color w:val="1155CC"/>
             <w:u w:val="single"/>
-            <w:rtl w:val="0"/>
           </w:rPr>
-          <w:t xml:space="preserve">Flake8 - Visual Studio Marketplace</w:t>
+          <w:t>Flake8 - Visual Studio Marketplace</w:t>
         </w:r>
       </w:hyperlink>
-      <w:r>
-        <w:rPr>
-          <w:rtl w:val="0"/>
-        </w:rPr>
-      </w:r>
     </w:p>
     <w:p>
       <w:pPr>
@@ -425,16 +269,9 @@
           <w:ilvl w:val="0"/>
           <w:numId w:val="2"/>
         </w:numPr>
-        <w:ind w:left="720" w:hanging="360"/>
-        <w:rPr>
-          <w:u w:val="none"/>
-        </w:rPr>
-      </w:pPr>
-      <w:r>
-        <w:rPr>
-          <w:rtl w:val="0"/>
-        </w:rPr>
-        <w:t xml:space="preserve">Plugin Chrome</w:t>
+      </w:pPr>
+      <w:r>
+        <w:t>Plugin Chrome</w:t>
       </w:r>
     </w:p>
     <w:p>
@@ -443,49 +280,27 @@
           <w:ilvl w:val="1"/>
           <w:numId w:val="2"/>
         </w:numPr>
-        <w:ind w:left="1440" w:hanging="360"/>
-        <w:rPr>
-          <w:u w:val="none"/>
-        </w:rPr>
       </w:pPr>
       <w:hyperlink r:id="rId13">
         <w:r>
           <w:rPr>
-            <w:color w:val="1155cc"/>
+            <w:color w:val="1155CC"/>
             <w:u w:val="single"/>
-            <w:rtl w:val="0"/>
           </w:rPr>
-          <w:t xml:space="preserve">https://chrome.google.com/webstore/detail/json-viewer/gbmdgpbipfallnflgajpaliibnhdgobh</w:t>
+          <w:t>https://chrome.google.com/webstore/detail/json-viewer/gbmdgpbipfallnflgajpaliibnhdgobh</w:t>
         </w:r>
       </w:hyperlink>
-      <w:r>
-        <w:rPr>
-          <w:rtl w:val="0"/>
-        </w:rPr>
-      </w:r>
-    </w:p>
-    <w:p>
-      <w:pPr>
-        <w:rPr/>
-      </w:pPr>
-      <w:r>
-        <w:rPr>
-          <w:rtl w:val="0"/>
-        </w:rPr>
-      </w:r>
-    </w:p>
-    <w:p>
-      <w:pPr>
-        <w:pStyle w:val="Title"/>
-        <w:rPr/>
-      </w:pPr>
-      <w:bookmarkStart w:colFirst="0" w:colLast="0" w:name="_wvudrgzevabs" w:id="5"/>
+    </w:p>
+    <w:p/>
+    <w:p>
+      <w:pPr>
+        <w:pStyle w:val="Ttulo"/>
+      </w:pPr>
+      <w:bookmarkStart w:id="5" w:name="_wvudrgzevabs" w:colFirst="0" w:colLast="0"/>
       <w:bookmarkEnd w:id="5"/>
       <w:r>
-        <w:rPr>
-          <w:rtl w:val="0"/>
-        </w:rPr>
-        <w:t xml:space="preserve">Bibliotecas Utilizadas:</w:t>
+        <w:lastRenderedPageBreak/>
+        <w:t>Bibliotecas Utilizadas:</w:t>
       </w:r>
     </w:p>
     <w:p>
@@ -494,32 +309,19 @@
           <w:ilvl w:val="0"/>
           <w:numId w:val="3"/>
         </w:numPr>
-        <w:ind w:left="720" w:hanging="360"/>
-        <w:rPr>
-          <w:u w:val="none"/>
-        </w:rPr>
-      </w:pPr>
-      <w:r>
-        <w:rPr>
-          <w:rtl w:val="0"/>
-        </w:rPr>
+      </w:pPr>
+      <w:r>
         <w:t xml:space="preserve">Requests: </w:t>
       </w:r>
       <w:hyperlink r:id="rId14">
         <w:r>
           <w:rPr>
-            <w:color w:val="1155cc"/>
+            <w:color w:val="1155CC"/>
             <w:u w:val="single"/>
-            <w:rtl w:val="0"/>
           </w:rPr>
-          <w:t xml:space="preserve">https://pypi.org/project/requests/</w:t>
+          <w:t>https://pypi.org/project/requests/</w:t>
         </w:r>
       </w:hyperlink>
-      <w:r>
-        <w:rPr>
-          <w:rtl w:val="0"/>
-        </w:rPr>
-      </w:r>
     </w:p>
     <w:p>
       <w:pPr>
@@ -527,182 +329,115 @@
           <w:ilvl w:val="0"/>
           <w:numId w:val="3"/>
         </w:numPr>
-        <w:ind w:left="720" w:hanging="360"/>
-        <w:rPr>
-          <w:u w:val="none"/>
-        </w:rPr>
-      </w:pPr>
-      <w:r>
-        <w:rPr>
-          <w:rtl w:val="0"/>
-        </w:rPr>
+      </w:pPr>
+      <w:r>
         <w:t xml:space="preserve">Grequests: </w:t>
       </w:r>
       <w:hyperlink r:id="rId15">
         <w:r>
           <w:rPr>
-            <w:color w:val="1155cc"/>
+            <w:color w:val="1155CC"/>
             <w:u w:val="single"/>
-            <w:rtl w:val="0"/>
           </w:rPr>
-          <w:t xml:space="preserve">https://pypi.org/project/grequests/</w:t>
+          <w:t>https://pypi.org/project/grequests/</w:t>
         </w:r>
       </w:hyperlink>
       <w:r>
-        <w:rPr>
-          <w:rtl w:val="0"/>
-        </w:rPr>
         <w:t xml:space="preserve"> </w:t>
       </w:r>
     </w:p>
     <w:p>
       <w:pPr>
-        <w:pStyle w:val="Title"/>
-        <w:rPr/>
-      </w:pPr>
-      <w:bookmarkStart w:colFirst="0" w:colLast="0" w:name="_b9m05k3t3srr" w:id="6"/>
+        <w:pStyle w:val="Ttulo"/>
+      </w:pPr>
+      <w:bookmarkStart w:id="6" w:name="_b9m05k3t3srr" w:colFirst="0" w:colLast="0"/>
       <w:bookmarkEnd w:id="6"/>
       <w:r>
-        <w:rPr>
-          <w:rtl w:val="0"/>
-        </w:rPr>
-        <w:t xml:space="preserve">Desafio:</w:t>
-      </w:r>
-    </w:p>
-    <w:p>
-      <w:pPr>
-        <w:rPr>
-          <w:b w:val="1"/>
-        </w:rPr>
-      </w:pPr>
-      <w:r>
-        <w:rPr>
-          <w:b w:val="1"/>
-          <w:rtl w:val="0"/>
+        <w:t>Desafio:</w:t>
+      </w:r>
+    </w:p>
+    <w:p>
+      <w:pPr>
+        <w:rPr>
+          <w:b/>
+        </w:rPr>
+      </w:pPr>
+      <w:r>
+        <w:rPr>
+          <w:b/>
         </w:rPr>
         <w:t xml:space="preserve">Descrição </w:t>
       </w:r>
     </w:p>
     <w:p>
-      <w:pPr>
-        <w:rPr/>
-      </w:pPr>
-      <w:r>
-        <w:rPr>
-          <w:rtl w:val="0"/>
-        </w:rPr>
-        <w:t xml:space="preserve">Eu como desenvolvedor tenho a necessidade de consumir algumas informações de uma API voltada para dados de Pokémons e assim realizar algumas extrações dessas informações.</w:t>
-      </w:r>
-    </w:p>
-    <w:p>
-      <w:pPr>
-        <w:rPr/>
-      </w:pPr>
-      <w:r>
-        <w:rPr>
-          <w:rtl w:val="0"/>
-        </w:rPr>
-      </w:r>
-    </w:p>
-    <w:p>
-      <w:pPr>
-        <w:rPr>
-          <w:b w:val="1"/>
-        </w:rPr>
-      </w:pPr>
-      <w:r>
-        <w:rPr>
-          <w:b w:val="1"/>
-          <w:rtl w:val="0"/>
-        </w:rPr>
-        <w:t xml:space="preserve">Recursos do Desafio</w:t>
-      </w:r>
-    </w:p>
-    <w:p>
-      <w:pPr>
-        <w:rPr/>
-      </w:pPr>
-      <w:r>
-        <w:rPr>
-          <w:rtl w:val="0"/>
-        </w:rPr>
+      <w:r>
+        <w:t>Eu como desenvolvedor tenho a necessidade de consumir algumas informações de uma API voltada para dados de Pokémons e assim realizar algumas extrações dessas informações.</w:t>
+      </w:r>
+    </w:p>
+    <w:p/>
+    <w:p>
+      <w:pPr>
+        <w:rPr>
+          <w:b/>
+        </w:rPr>
+      </w:pPr>
+      <w:r>
+        <w:rPr>
+          <w:b/>
+        </w:rPr>
+        <w:t>Recursos do Desafio</w:t>
+      </w:r>
+    </w:p>
+    <w:p>
+      <w:r>
         <w:t xml:space="preserve">Endpoint da API Principal: </w:t>
       </w:r>
       <w:r>
         <w:rPr>
-          <w:rFonts w:ascii="Arial" w:cs="Arial" w:eastAsia="Arial" w:hAnsi="Arial"/>
+          <w:rFonts w:ascii="Arial" w:eastAsia="Arial" w:hAnsi="Arial" w:cs="Arial"/>
           <w:sz w:val="22"/>
           <w:szCs w:val="22"/>
-          <w:rtl w:val="0"/>
         </w:rPr>
         <w:t xml:space="preserve"> </w:t>
       </w:r>
       <w:hyperlink r:id="rId16">
         <w:r>
           <w:rPr>
-            <w:rFonts w:ascii="Arial" w:cs="Arial" w:eastAsia="Arial" w:hAnsi="Arial"/>
-            <w:color w:val="1155cc"/>
+            <w:rFonts w:ascii="Arial" w:eastAsia="Arial" w:hAnsi="Arial" w:cs="Arial"/>
+            <w:color w:val="1155CC"/>
             <w:sz w:val="22"/>
             <w:szCs w:val="22"/>
             <w:u w:val="single"/>
-            <w:rtl w:val="0"/>
           </w:rPr>
-          <w:t xml:space="preserve">https://pokeapi.co/docs/v2</w:t>
+          <w:t>https://pokeapi.co/docs/v2</w:t>
         </w:r>
       </w:hyperlink>
-      <w:r>
-        <w:rPr>
-          <w:rtl w:val="0"/>
-        </w:rPr>
-      </w:r>
-    </w:p>
-    <w:p>
-      <w:pPr>
-        <w:rPr/>
-      </w:pPr>
-      <w:r>
-        <w:rPr>
-          <w:rtl w:val="0"/>
-        </w:rPr>
+    </w:p>
+    <w:p>
+      <w:r>
         <w:t xml:space="preserve">Endpoint da API Species: </w:t>
       </w:r>
       <w:hyperlink r:id="rId17">
         <w:r>
           <w:rPr>
-            <w:color w:val="1155cc"/>
+            <w:color w:val="1155CC"/>
             <w:u w:val="single"/>
-            <w:rtl w:val="0"/>
           </w:rPr>
-          <w:t xml:space="preserve">https://pokeapi.co/api/v2/pokemon-species/</w:t>
+          <w:t>https://pokeapi.co/api/v2/pokemon-species/</w:t>
         </w:r>
       </w:hyperlink>
       <w:r>
-        <w:rPr>
-          <w:rtl w:val="0"/>
-        </w:rPr>
         <w:t xml:space="preserve"> </w:t>
       </w:r>
     </w:p>
     <w:p>
-      <w:pPr>
-        <w:rPr/>
-      </w:pPr>
-      <w:r>
-        <w:rPr>
-          <w:rtl w:val="0"/>
-        </w:rPr>
-        <w:t xml:space="preserve">Volume de dados: Puxar a primeira geração</w:t>
-      </w:r>
-    </w:p>
-    <w:p>
-      <w:pPr>
-        <w:rPr/>
-      </w:pPr>
-      <w:r>
-        <w:rPr>
-          <w:rtl w:val="0"/>
-        </w:rPr>
-        <w:t xml:space="preserve">Formato das Informações:</w:t>
+      <w:r>
+        <w:t>Volume de dados: Puxar a primeira geração</w:t>
+      </w:r>
+    </w:p>
+    <w:p>
+      <w:r>
+        <w:t>Formato das Informações:</w:t>
       </w:r>
     </w:p>
     <w:p>
@@ -710,19 +445,18 @@
         <w:spacing w:line="276" w:lineRule="auto"/>
         <w:jc w:val="left"/>
         <w:rPr>
-          <w:rFonts w:ascii="Arial" w:cs="Arial" w:eastAsia="Arial" w:hAnsi="Arial"/>
+          <w:rFonts w:ascii="Arial" w:eastAsia="Arial" w:hAnsi="Arial" w:cs="Arial"/>
           <w:sz w:val="22"/>
           <w:szCs w:val="22"/>
         </w:rPr>
       </w:pPr>
       <w:r>
         <w:rPr>
-          <w:rFonts w:ascii="Arial" w:cs="Arial" w:eastAsia="Arial" w:hAnsi="Arial"/>
+          <w:rFonts w:ascii="Arial" w:eastAsia="Arial" w:hAnsi="Arial" w:cs="Arial"/>
           <w:sz w:val="22"/>
           <w:szCs w:val="22"/>
-          <w:rtl w:val="0"/>
-        </w:rPr>
-        <w:t xml:space="preserve">{</w:t>
+        </w:rPr>
+        <w:t>{</w:t>
       </w:r>
     </w:p>
     <w:p>
@@ -730,39 +464,36 @@
         <w:spacing w:line="276" w:lineRule="auto"/>
         <w:jc w:val="left"/>
         <w:rPr>
-          <w:rFonts w:ascii="Arial" w:cs="Arial" w:eastAsia="Arial" w:hAnsi="Arial"/>
+          <w:rFonts w:ascii="Arial" w:eastAsia="Arial" w:hAnsi="Arial" w:cs="Arial"/>
           <w:sz w:val="22"/>
           <w:szCs w:val="22"/>
         </w:rPr>
       </w:pPr>
       <w:r>
         <w:rPr>
-          <w:rFonts w:ascii="Arial" w:cs="Arial" w:eastAsia="Arial" w:hAnsi="Arial"/>
+          <w:rFonts w:ascii="Arial" w:eastAsia="Arial" w:hAnsi="Arial" w:cs="Arial"/>
           <w:sz w:val="22"/>
           <w:szCs w:val="22"/>
-          <w:rtl w:val="0"/>
         </w:rPr>
         <w:tab/>
-        <w:t xml:space="preserve">"</w:t>
-      </w:r>
-      <w:r>
-        <w:rPr>
-          <w:rFonts w:ascii="Arial" w:cs="Arial" w:eastAsia="Arial" w:hAnsi="Arial"/>
-          <w:color w:val="ff0000"/>
+        <w:t>"</w:t>
+      </w:r>
+      <w:r>
+        <w:rPr>
+          <w:rFonts w:ascii="Arial" w:eastAsia="Arial" w:hAnsi="Arial" w:cs="Arial"/>
+          <w:color w:val="FF0000"/>
           <w:sz w:val="22"/>
           <w:szCs w:val="22"/>
-          <w:rtl w:val="0"/>
-        </w:rPr>
-        <w:t xml:space="preserve">id</w:t>
-      </w:r>
-      <w:r>
-        <w:rPr>
-          <w:rFonts w:ascii="Arial" w:cs="Arial" w:eastAsia="Arial" w:hAnsi="Arial"/>
+        </w:rPr>
+        <w:t>id</w:t>
+      </w:r>
+      <w:r>
+        <w:rPr>
+          <w:rFonts w:ascii="Arial" w:eastAsia="Arial" w:hAnsi="Arial" w:cs="Arial"/>
           <w:sz w:val="22"/>
           <w:szCs w:val="22"/>
-          <w:rtl w:val="0"/>
-        </w:rPr>
-        <w:t xml:space="preserve">": 1,</w:t>
+        </w:rPr>
+        <w:t>": 1,</w:t>
       </w:r>
     </w:p>
     <w:p>
@@ -770,39 +501,36 @@
         <w:spacing w:line="276" w:lineRule="auto"/>
         <w:jc w:val="left"/>
         <w:rPr>
-          <w:rFonts w:ascii="Arial" w:cs="Arial" w:eastAsia="Arial" w:hAnsi="Arial"/>
+          <w:rFonts w:ascii="Arial" w:eastAsia="Arial" w:hAnsi="Arial" w:cs="Arial"/>
           <w:sz w:val="22"/>
           <w:szCs w:val="22"/>
         </w:rPr>
       </w:pPr>
       <w:r>
         <w:rPr>
-          <w:rFonts w:ascii="Arial" w:cs="Arial" w:eastAsia="Arial" w:hAnsi="Arial"/>
+          <w:rFonts w:ascii="Arial" w:eastAsia="Arial" w:hAnsi="Arial" w:cs="Arial"/>
           <w:sz w:val="22"/>
           <w:szCs w:val="22"/>
-          <w:rtl w:val="0"/>
         </w:rPr>
         <w:tab/>
-        <w:t xml:space="preserve">"</w:t>
-      </w:r>
-      <w:r>
-        <w:rPr>
-          <w:rFonts w:ascii="Arial" w:cs="Arial" w:eastAsia="Arial" w:hAnsi="Arial"/>
-          <w:color w:val="ff0000"/>
+        <w:t>"</w:t>
+      </w:r>
+      <w:r>
+        <w:rPr>
+          <w:rFonts w:ascii="Arial" w:eastAsia="Arial" w:hAnsi="Arial" w:cs="Arial"/>
+          <w:color w:val="FF0000"/>
           <w:sz w:val="22"/>
           <w:szCs w:val="22"/>
-          <w:rtl w:val="0"/>
-        </w:rPr>
-        <w:t xml:space="preserve">name</w:t>
-      </w:r>
-      <w:r>
-        <w:rPr>
-          <w:rFonts w:ascii="Arial" w:cs="Arial" w:eastAsia="Arial" w:hAnsi="Arial"/>
+        </w:rPr>
+        <w:t>name</w:t>
+      </w:r>
+      <w:r>
+        <w:rPr>
+          <w:rFonts w:ascii="Arial" w:eastAsia="Arial" w:hAnsi="Arial" w:cs="Arial"/>
           <w:sz w:val="22"/>
           <w:szCs w:val="22"/>
-          <w:rtl w:val="0"/>
-        </w:rPr>
-        <w:t xml:space="preserve">": "bulbasaur",</w:t>
+        </w:rPr>
+        <w:t>": "bulbasaur",</w:t>
       </w:r>
     </w:p>
     <w:p>
@@ -810,39 +538,36 @@
         <w:spacing w:line="276" w:lineRule="auto"/>
         <w:jc w:val="left"/>
         <w:rPr>
-          <w:rFonts w:ascii="Arial" w:cs="Arial" w:eastAsia="Arial" w:hAnsi="Arial"/>
+          <w:rFonts w:ascii="Arial" w:eastAsia="Arial" w:hAnsi="Arial" w:cs="Arial"/>
           <w:sz w:val="22"/>
           <w:szCs w:val="22"/>
         </w:rPr>
       </w:pPr>
       <w:r>
         <w:rPr>
-          <w:rFonts w:ascii="Arial" w:cs="Arial" w:eastAsia="Arial" w:hAnsi="Arial"/>
+          <w:rFonts w:ascii="Arial" w:eastAsia="Arial" w:hAnsi="Arial" w:cs="Arial"/>
           <w:sz w:val="22"/>
           <w:szCs w:val="22"/>
-          <w:rtl w:val="0"/>
         </w:rPr>
         <w:tab/>
-        <w:t xml:space="preserve">"</w:t>
-      </w:r>
-      <w:r>
-        <w:rPr>
-          <w:rFonts w:ascii="Arial" w:cs="Arial" w:eastAsia="Arial" w:hAnsi="Arial"/>
-          <w:color w:val="ff0000"/>
+        <w:t>"</w:t>
+      </w:r>
+      <w:r>
+        <w:rPr>
+          <w:rFonts w:ascii="Arial" w:eastAsia="Arial" w:hAnsi="Arial" w:cs="Arial"/>
+          <w:color w:val="FF0000"/>
           <w:sz w:val="22"/>
           <w:szCs w:val="22"/>
-          <w:rtl w:val="0"/>
-        </w:rPr>
-        <w:t xml:space="preserve">height</w:t>
-      </w:r>
-      <w:r>
-        <w:rPr>
-          <w:rFonts w:ascii="Arial" w:cs="Arial" w:eastAsia="Arial" w:hAnsi="Arial"/>
+        </w:rPr>
+        <w:t>height</w:t>
+      </w:r>
+      <w:r>
+        <w:rPr>
+          <w:rFonts w:ascii="Arial" w:eastAsia="Arial" w:hAnsi="Arial" w:cs="Arial"/>
           <w:sz w:val="22"/>
           <w:szCs w:val="22"/>
-          <w:rtl w:val="0"/>
-        </w:rPr>
-        <w:t xml:space="preserve">": 7,</w:t>
+        </w:rPr>
+        <w:t>": 7,</w:t>
       </w:r>
     </w:p>
     <w:p>
@@ -850,39 +575,43 @@
         <w:spacing w:line="276" w:lineRule="auto"/>
         <w:jc w:val="left"/>
         <w:rPr>
-          <w:rFonts w:ascii="Arial" w:cs="Arial" w:eastAsia="Arial" w:hAnsi="Arial"/>
+          <w:rFonts w:ascii="Arial" w:eastAsia="Arial" w:hAnsi="Arial" w:cs="Arial"/>
           <w:sz w:val="22"/>
           <w:szCs w:val="22"/>
         </w:rPr>
       </w:pPr>
       <w:r>
         <w:rPr>
-          <w:rFonts w:ascii="Arial" w:cs="Arial" w:eastAsia="Arial" w:hAnsi="Arial"/>
+          <w:rFonts w:ascii="Arial" w:eastAsia="Arial" w:hAnsi="Arial" w:cs="Arial"/>
           <w:sz w:val="22"/>
           <w:szCs w:val="22"/>
-          <w:rtl w:val="0"/>
         </w:rPr>
         <w:tab/>
-        <w:t xml:space="preserve">"</w:t>
-      </w:r>
-      <w:r>
-        <w:rPr>
-          <w:rFonts w:ascii="Arial" w:cs="Arial" w:eastAsia="Arial" w:hAnsi="Arial"/>
-          <w:color w:val="ff0000"/>
+        <w:t>"</w:t>
+      </w:r>
+      <w:r>
+        <w:rPr>
+          <w:rFonts w:ascii="Arial" w:eastAsia="Arial" w:hAnsi="Arial" w:cs="Arial"/>
+          <w:color w:val="FF0000"/>
           <w:sz w:val="22"/>
           <w:szCs w:val="22"/>
-          <w:rtl w:val="0"/>
-        </w:rPr>
-        <w:t xml:space="preserve">weight</w:t>
-      </w:r>
-      <w:r>
-        <w:rPr>
-          <w:rFonts w:ascii="Arial" w:cs="Arial" w:eastAsia="Arial" w:hAnsi="Arial"/>
+        </w:rPr>
+        <w:t>weight</w:t>
+      </w:r>
+      <w:r>
+        <w:rPr>
+          <w:rFonts w:ascii="Arial" w:eastAsia="Arial" w:hAnsi="Arial" w:cs="Arial"/>
           <w:sz w:val="22"/>
           <w:szCs w:val="22"/>
-          <w:rtl w:val="0"/>
-        </w:rPr>
-        <w:t xml:space="preserve">": 69,</w:t>
+        </w:rPr>
+        <w:t>": 69,</w:t>
+      </w:r>
+      <w:r>
+        <w:rPr>
+          <w:rFonts w:ascii="Arial" w:eastAsia="Arial" w:hAnsi="Arial" w:cs="Arial"/>
+          <w:sz w:val="22"/>
+          <w:szCs w:val="22"/>
+        </w:rPr>
         <w:tab/>
       </w:r>
     </w:p>
@@ -891,35 +620,28 @@
         <w:spacing w:line="276" w:lineRule="auto"/>
         <w:jc w:val="left"/>
         <w:rPr>
-          <w:rFonts w:ascii="Arial" w:cs="Arial" w:eastAsia="Arial" w:hAnsi="Arial"/>
+          <w:rFonts w:ascii="Arial" w:eastAsia="Arial" w:hAnsi="Arial" w:cs="Arial"/>
           <w:sz w:val="22"/>
           <w:szCs w:val="22"/>
         </w:rPr>
       </w:pPr>
       <w:r>
         <w:rPr>
-          <w:rFonts w:ascii="Arial" w:cs="Arial" w:eastAsia="Arial" w:hAnsi="Arial"/>
+          <w:rFonts w:ascii="Arial" w:eastAsia="Arial" w:hAnsi="Arial" w:cs="Arial"/>
           <w:sz w:val="22"/>
           <w:szCs w:val="22"/>
-          <w:rtl w:val="0"/>
         </w:rPr>
         <w:tab/>
         <w:t xml:space="preserve">"types":"grass/poison", </w:t>
       </w:r>
       <w:r>
         <w:rPr>
-          <w:rFonts w:ascii="Arial" w:cs="Arial" w:eastAsia="Arial" w:hAnsi="Arial"/>
-          <w:color w:val="0000ff"/>
+          <w:rFonts w:ascii="Arial" w:eastAsia="Arial" w:hAnsi="Arial" w:cs="Arial"/>
+          <w:color w:val="0000FF"/>
           <w:sz w:val="22"/>
           <w:szCs w:val="22"/>
-          <w:rtl w:val="0"/>
-        </w:rPr>
-        <w:t xml:space="preserve">types": [ { "slot": 1, "type": { "name": "grass",</w:t>
-      </w:r>
-      <w:r>
-        <w:rPr>
-          <w:rtl w:val="0"/>
-        </w:rPr>
+        </w:rPr>
+        <w:t>types": [ { "slot": 1, "type": { "name": "grass",</w:t>
       </w:r>
     </w:p>
     <w:p>
@@ -927,20 +649,19 @@
         <w:spacing w:line="276" w:lineRule="auto"/>
         <w:jc w:val="left"/>
         <w:rPr>
-          <w:rFonts w:ascii="Arial" w:cs="Arial" w:eastAsia="Arial" w:hAnsi="Arial"/>
+          <w:rFonts w:ascii="Arial" w:eastAsia="Arial" w:hAnsi="Arial" w:cs="Arial"/>
           <w:sz w:val="22"/>
           <w:szCs w:val="22"/>
         </w:rPr>
       </w:pPr>
       <w:r>
         <w:rPr>
-          <w:rFonts w:ascii="Arial" w:cs="Arial" w:eastAsia="Arial" w:hAnsi="Arial"/>
+          <w:rFonts w:ascii="Arial" w:eastAsia="Arial" w:hAnsi="Arial" w:cs="Arial"/>
           <w:sz w:val="22"/>
           <w:szCs w:val="22"/>
-          <w:rtl w:val="0"/>
         </w:rPr>
         <w:tab/>
-        <w:t xml:space="preserve">"moves","A/B/C", (PODE ESTOURAR OS CARACTERES) LIMITAR A 3 / NÃO ACEITAR NULOS</w:t>
+        <w:t>"moves","A/B/C", (PODE ESTOURAR OS CARACTERES) LIMITAR A 3 / NÃO ACEITAR NULOS</w:t>
       </w:r>
     </w:p>
     <w:p>
@@ -948,20 +669,19 @@
         <w:spacing w:line="276" w:lineRule="auto"/>
         <w:jc w:val="left"/>
         <w:rPr>
-          <w:rFonts w:ascii="Arial" w:cs="Arial" w:eastAsia="Arial" w:hAnsi="Arial"/>
+          <w:rFonts w:ascii="Arial" w:eastAsia="Arial" w:hAnsi="Arial" w:cs="Arial"/>
           <w:sz w:val="22"/>
           <w:szCs w:val="22"/>
         </w:rPr>
       </w:pPr>
       <w:r>
         <w:rPr>
-          <w:rFonts w:ascii="Arial" w:cs="Arial" w:eastAsia="Arial" w:hAnsi="Arial"/>
+          <w:rFonts w:ascii="Arial" w:eastAsia="Arial" w:hAnsi="Arial" w:cs="Arial"/>
           <w:sz w:val="22"/>
           <w:szCs w:val="22"/>
-          <w:rtl w:val="0"/>
         </w:rPr>
         <w:tab/>
-        <w:t xml:space="preserve">"power": "10/20/30", LIMITAR A 3 / NÃO ACEITAR NULOS</w:t>
+        <w:t>"power": "10/20/30", LIMITAR A 3 / NÃO ACEITAR NULOS</w:t>
       </w:r>
     </w:p>
     <w:p>
@@ -969,20 +689,19 @@
         <w:spacing w:line="276" w:lineRule="auto"/>
         <w:jc w:val="left"/>
         <w:rPr>
-          <w:rFonts w:ascii="Arial" w:cs="Arial" w:eastAsia="Arial" w:hAnsi="Arial"/>
+          <w:rFonts w:ascii="Arial" w:eastAsia="Arial" w:hAnsi="Arial" w:cs="Arial"/>
           <w:sz w:val="22"/>
           <w:szCs w:val="22"/>
         </w:rPr>
       </w:pPr>
       <w:r>
         <w:rPr>
-          <w:rFonts w:ascii="Arial" w:cs="Arial" w:eastAsia="Arial" w:hAnsi="Arial"/>
+          <w:rFonts w:ascii="Arial" w:eastAsia="Arial" w:hAnsi="Arial" w:cs="Arial"/>
           <w:sz w:val="22"/>
           <w:szCs w:val="22"/>
-          <w:rtl w:val="0"/>
         </w:rPr>
         <w:tab/>
-        <w:t xml:space="preserve">"hp" : 45,</w:t>
+        <w:t>"hp" : 45,</w:t>
       </w:r>
     </w:p>
     <w:p>
@@ -990,20 +709,19 @@
         <w:spacing w:line="276" w:lineRule="auto"/>
         <w:jc w:val="left"/>
         <w:rPr>
-          <w:rFonts w:ascii="Arial" w:cs="Arial" w:eastAsia="Arial" w:hAnsi="Arial"/>
+          <w:rFonts w:ascii="Arial" w:eastAsia="Arial" w:hAnsi="Arial" w:cs="Arial"/>
           <w:sz w:val="22"/>
           <w:szCs w:val="22"/>
         </w:rPr>
       </w:pPr>
       <w:r>
         <w:rPr>
-          <w:rFonts w:ascii="Arial" w:cs="Arial" w:eastAsia="Arial" w:hAnsi="Arial"/>
+          <w:rFonts w:ascii="Arial" w:eastAsia="Arial" w:hAnsi="Arial" w:cs="Arial"/>
           <w:sz w:val="22"/>
           <w:szCs w:val="22"/>
-          <w:rtl w:val="0"/>
         </w:rPr>
         <w:tab/>
-        <w:t xml:space="preserve">"attack" :49,</w:t>
+        <w:t>"attack" :49,</w:t>
       </w:r>
     </w:p>
     <w:p>
@@ -1011,20 +729,19 @@
         <w:spacing w:line="276" w:lineRule="auto"/>
         <w:jc w:val="left"/>
         <w:rPr>
-          <w:rFonts w:ascii="Arial" w:cs="Arial" w:eastAsia="Arial" w:hAnsi="Arial"/>
+          <w:rFonts w:ascii="Arial" w:eastAsia="Arial" w:hAnsi="Arial" w:cs="Arial"/>
           <w:sz w:val="22"/>
           <w:szCs w:val="22"/>
         </w:rPr>
       </w:pPr>
       <w:r>
         <w:rPr>
-          <w:rFonts w:ascii="Arial" w:cs="Arial" w:eastAsia="Arial" w:hAnsi="Arial"/>
+          <w:rFonts w:ascii="Arial" w:eastAsia="Arial" w:hAnsi="Arial" w:cs="Arial"/>
           <w:sz w:val="22"/>
           <w:szCs w:val="22"/>
-          <w:rtl w:val="0"/>
         </w:rPr>
         <w:tab/>
-        <w:t xml:space="preserve">"defense" : 49</w:t>
+        <w:t>"defense" : 49</w:t>
       </w:r>
     </w:p>
     <w:p>
@@ -1032,20 +749,19 @@
         <w:spacing w:line="276" w:lineRule="auto"/>
         <w:jc w:val="left"/>
         <w:rPr>
-          <w:rFonts w:ascii="Arial" w:cs="Arial" w:eastAsia="Arial" w:hAnsi="Arial"/>
+          <w:rFonts w:ascii="Arial" w:eastAsia="Arial" w:hAnsi="Arial" w:cs="Arial"/>
           <w:sz w:val="22"/>
           <w:szCs w:val="22"/>
         </w:rPr>
       </w:pPr>
       <w:r>
         <w:rPr>
-          <w:rFonts w:ascii="Arial" w:cs="Arial" w:eastAsia="Arial" w:hAnsi="Arial"/>
+          <w:rFonts w:ascii="Arial" w:eastAsia="Arial" w:hAnsi="Arial" w:cs="Arial"/>
           <w:sz w:val="22"/>
           <w:szCs w:val="22"/>
-          <w:rtl w:val="0"/>
         </w:rPr>
         <w:tab/>
-        <w:t xml:space="preserve">"is_legendary":false</w:t>
+        <w:t>"is_legendary":false</w:t>
       </w:r>
     </w:p>
     <w:p>
@@ -1053,100 +769,73 @@
         <w:spacing w:line="276" w:lineRule="auto"/>
         <w:jc w:val="left"/>
         <w:rPr>
-          <w:rFonts w:ascii="Arial" w:cs="Arial" w:eastAsia="Arial" w:hAnsi="Arial"/>
+          <w:rFonts w:ascii="Arial" w:eastAsia="Arial" w:hAnsi="Arial" w:cs="Arial"/>
           <w:sz w:val="22"/>
           <w:szCs w:val="22"/>
         </w:rPr>
       </w:pPr>
       <w:r>
         <w:rPr>
-          <w:rFonts w:ascii="Arial" w:cs="Arial" w:eastAsia="Arial" w:hAnsi="Arial"/>
+          <w:rFonts w:ascii="Arial" w:eastAsia="Arial" w:hAnsi="Arial" w:cs="Arial"/>
           <w:sz w:val="22"/>
           <w:szCs w:val="22"/>
-          <w:rtl w:val="0"/>
-        </w:rPr>
-        <w:t xml:space="preserve">}</w:t>
-      </w:r>
-    </w:p>
-    <w:p>
-      <w:pPr>
-        <w:rPr/>
-      </w:pPr>
-      <w:r>
-        <w:rPr>
-          <w:rtl w:val="0"/>
-        </w:rPr>
-      </w:r>
-    </w:p>
-    <w:p>
-      <w:pPr>
-        <w:rPr>
-          <w:rFonts w:ascii="Arial" w:cs="Arial" w:eastAsia="Arial" w:hAnsi="Arial"/>
+        </w:rPr>
+        <w:t>}</w:t>
+      </w:r>
+    </w:p>
+    <w:p/>
+    <w:p>
+      <w:pPr>
+        <w:rPr>
+          <w:rFonts w:ascii="Arial" w:eastAsia="Arial" w:hAnsi="Arial" w:cs="Arial"/>
           <w:sz w:val="22"/>
           <w:szCs w:val="22"/>
         </w:rPr>
       </w:pPr>
       <w:r>
-        <w:rPr>
-          <w:rtl w:val="0"/>
-        </w:rPr>
-        <w:t xml:space="preserve">Gerações:</w:t>
-      </w:r>
-      <w:r>
-        <w:rPr>
-          <w:rtl w:val="0"/>
-        </w:rPr>
+        <w:t>Gerações:</w:t>
       </w:r>
     </w:p>
     <w:tbl>
       <w:tblPr>
-        <w:tblStyle w:val="Table1"/>
-        <w:tblW w:w="6000.0" w:type="dxa"/>
-        <w:jc w:val="left"/>
+        <w:tblStyle w:val="a"/>
+        <w:tblW w:w="6000" w:type="dxa"/>
+        <w:tblInd w:w="0" w:type="dxa"/>
         <w:tblBorders>
-          <w:top w:color="000000" w:space="0" w:sz="0" w:val="nil"/>
-          <w:left w:color="000000" w:space="0" w:sz="0" w:val="nil"/>
-          <w:bottom w:color="000000" w:space="0" w:sz="0" w:val="nil"/>
-          <w:right w:color="000000" w:space="0" w:sz="0" w:val="nil"/>
-          <w:insideH w:color="000000" w:space="0" w:sz="0" w:val="nil"/>
-          <w:insideV w:color="000000" w:space="0" w:sz="0" w:val="nil"/>
+          <w:top w:val="nil"/>
+          <w:left w:val="nil"/>
+          <w:bottom w:val="nil"/>
+          <w:right w:val="nil"/>
+          <w:insideH w:val="nil"/>
+          <w:insideV w:val="nil"/>
         </w:tblBorders>
         <w:tblLayout w:type="fixed"/>
-        <w:tblLook w:val="0600"/>
+        <w:tblLook w:val="0600" w:firstRow="0" w:lastRow="0" w:firstColumn="0" w:lastColumn="0" w:noHBand="1" w:noVBand="1"/>
       </w:tblPr>
       <w:tblGrid>
         <w:gridCol w:w="1500"/>
         <w:gridCol w:w="1500"/>
         <w:gridCol w:w="1500"/>
         <w:gridCol w:w="1500"/>
-        <w:tblGridChange w:id="0">
-          <w:tblGrid>
-            <w:gridCol w:w="1500"/>
-            <w:gridCol w:w="1500"/>
-            <w:gridCol w:w="1500"/>
-            <w:gridCol w:w="1500"/>
-          </w:tblGrid>
-        </w:tblGridChange>
       </w:tblGrid>
       <w:tr>
         <w:trPr>
-          <w:cantSplit w:val="0"/>
-          <w:trHeight w:val="315" w:hRule="atLeast"/>
-          <w:tblHeader w:val="0"/>
+          <w:trHeight w:val="315"/>
         </w:trPr>
         <w:tc>
           <w:tcPr>
+            <w:tcW w:w="1500" w:type="dxa"/>
             <w:tcBorders>
-              <w:top w:color="cccccc" w:space="0" w:sz="5" w:val="single"/>
-              <w:left w:color="cccccc" w:space="0" w:sz="5" w:val="single"/>
-              <w:bottom w:color="cccccc" w:space="0" w:sz="5" w:val="single"/>
-              <w:right w:color="cccccc" w:space="0" w:sz="5" w:val="single"/>
+              <w:top w:val="single" w:sz="5" w:space="0" w:color="CCCCCC"/>
+              <w:left w:val="single" w:sz="5" w:space="0" w:color="CCCCCC"/>
+              <w:bottom w:val="single" w:sz="5" w:space="0" w:color="CCCCCC"/>
+              <w:right w:val="single" w:sz="5" w:space="0" w:color="CCCCCC"/>
             </w:tcBorders>
             <w:tcMar>
-              <w:top w:w="40.0" w:type="dxa"/>
-              <w:left w:w="40.0" w:type="dxa"/>
-              <w:bottom w:w="40.0" w:type="dxa"/>
-              <w:right w:w="40.0" w:type="dxa"/>
+              <w:top w:w="40" w:type="dxa"/>
+              <w:left w:w="40" w:type="dxa"/>
+              <w:bottom w:w="40" w:type="dxa"/>
+              <w:right w:w="40" w:type="dxa"/>
             </w:tcMar>
             <w:vAlign w:val="bottom"/>
           </w:tcPr>
@@ -1156,35 +845,35 @@
               <w:spacing w:line="276" w:lineRule="auto"/>
               <w:jc w:val="left"/>
               <w:rPr>
-                <w:rFonts w:ascii="Arial" w:cs="Arial" w:eastAsia="Arial" w:hAnsi="Arial"/>
+                <w:rFonts w:ascii="Arial" w:eastAsia="Arial" w:hAnsi="Arial" w:cs="Arial"/>
                 <w:sz w:val="20"/>
                 <w:szCs w:val="20"/>
               </w:rPr>
             </w:pPr>
             <w:r>
               <w:rPr>
-                <w:rFonts w:ascii="Arial" w:cs="Arial" w:eastAsia="Arial" w:hAnsi="Arial"/>
-                <w:sz w:val="20"/>
-                <w:szCs w:val="20"/>
-                <w:rtl w:val="0"/>
-              </w:rPr>
-              <w:t xml:space="preserve">id</w:t>
+                <w:rFonts w:ascii="Arial" w:eastAsia="Arial" w:hAnsi="Arial" w:cs="Arial"/>
+                <w:sz w:val="20"/>
+                <w:szCs w:val="20"/>
+              </w:rPr>
+              <w:t>id</w:t>
             </w:r>
           </w:p>
         </w:tc>
         <w:tc>
           <w:tcPr>
+            <w:tcW w:w="1500" w:type="dxa"/>
             <w:tcBorders>
-              <w:top w:color="cccccc" w:space="0" w:sz="5" w:val="single"/>
-              <w:left w:color="cccccc" w:space="0" w:sz="5" w:val="single"/>
-              <w:bottom w:color="cccccc" w:space="0" w:sz="5" w:val="single"/>
-              <w:right w:color="cccccc" w:space="0" w:sz="5" w:val="single"/>
+              <w:top w:val="single" w:sz="5" w:space="0" w:color="CCCCCC"/>
+              <w:left w:val="single" w:sz="5" w:space="0" w:color="CCCCCC"/>
+              <w:bottom w:val="single" w:sz="5" w:space="0" w:color="CCCCCC"/>
+              <w:right w:val="single" w:sz="5" w:space="0" w:color="CCCCCC"/>
             </w:tcBorders>
             <w:tcMar>
-              <w:top w:w="40.0" w:type="dxa"/>
-              <w:left w:w="40.0" w:type="dxa"/>
-              <w:bottom w:w="40.0" w:type="dxa"/>
-              <w:right w:w="40.0" w:type="dxa"/>
+              <w:top w:w="40" w:type="dxa"/>
+              <w:left w:w="40" w:type="dxa"/>
+              <w:bottom w:w="40" w:type="dxa"/>
+              <w:right w:w="40" w:type="dxa"/>
             </w:tcMar>
             <w:vAlign w:val="bottom"/>
           </w:tcPr>
@@ -1194,35 +883,35 @@
               <w:spacing w:line="276" w:lineRule="auto"/>
               <w:jc w:val="left"/>
               <w:rPr>
-                <w:rFonts w:ascii="Arial" w:cs="Arial" w:eastAsia="Arial" w:hAnsi="Arial"/>
+                <w:rFonts w:ascii="Arial" w:eastAsia="Arial" w:hAnsi="Arial" w:cs="Arial"/>
                 <w:sz w:val="20"/>
                 <w:szCs w:val="20"/>
               </w:rPr>
             </w:pPr>
             <w:r>
               <w:rPr>
-                <w:rFonts w:ascii="Arial" w:cs="Arial" w:eastAsia="Arial" w:hAnsi="Arial"/>
-                <w:sz w:val="20"/>
-                <w:szCs w:val="20"/>
-                <w:rtl w:val="0"/>
-              </w:rPr>
-              <w:t xml:space="preserve">name</w:t>
+                <w:rFonts w:ascii="Arial" w:eastAsia="Arial" w:hAnsi="Arial" w:cs="Arial"/>
+                <w:sz w:val="20"/>
+                <w:szCs w:val="20"/>
+              </w:rPr>
+              <w:t>name</w:t>
             </w:r>
           </w:p>
         </w:tc>
         <w:tc>
           <w:tcPr>
+            <w:tcW w:w="1500" w:type="dxa"/>
             <w:tcBorders>
-              <w:top w:color="cccccc" w:space="0" w:sz="5" w:val="single"/>
-              <w:left w:color="cccccc" w:space="0" w:sz="5" w:val="single"/>
-              <w:bottom w:color="cccccc" w:space="0" w:sz="5" w:val="single"/>
-              <w:right w:color="cccccc" w:space="0" w:sz="5" w:val="single"/>
+              <w:top w:val="single" w:sz="5" w:space="0" w:color="CCCCCC"/>
+              <w:left w:val="single" w:sz="5" w:space="0" w:color="CCCCCC"/>
+              <w:bottom w:val="single" w:sz="5" w:space="0" w:color="CCCCCC"/>
+              <w:right w:val="single" w:sz="5" w:space="0" w:color="CCCCCC"/>
             </w:tcBorders>
             <w:tcMar>
-              <w:top w:w="40.0" w:type="dxa"/>
-              <w:left w:w="40.0" w:type="dxa"/>
-              <w:bottom w:w="40.0" w:type="dxa"/>
-              <w:right w:w="40.0" w:type="dxa"/>
+              <w:top w:w="40" w:type="dxa"/>
+              <w:left w:w="40" w:type="dxa"/>
+              <w:bottom w:w="40" w:type="dxa"/>
+              <w:right w:w="40" w:type="dxa"/>
             </w:tcMar>
             <w:vAlign w:val="bottom"/>
           </w:tcPr>
@@ -1232,35 +921,35 @@
               <w:spacing w:line="276" w:lineRule="auto"/>
               <w:jc w:val="left"/>
               <w:rPr>
-                <w:rFonts w:ascii="Arial" w:cs="Arial" w:eastAsia="Arial" w:hAnsi="Arial"/>
+                <w:rFonts w:ascii="Arial" w:eastAsia="Arial" w:hAnsi="Arial" w:cs="Arial"/>
                 <w:sz w:val="20"/>
                 <w:szCs w:val="20"/>
               </w:rPr>
             </w:pPr>
             <w:r>
               <w:rPr>
-                <w:rFonts w:ascii="Arial" w:cs="Arial" w:eastAsia="Arial" w:hAnsi="Arial"/>
-                <w:sz w:val="20"/>
-                <w:szCs w:val="20"/>
-                <w:rtl w:val="0"/>
-              </w:rPr>
-              <w:t xml:space="preserve">start</w:t>
+                <w:rFonts w:ascii="Arial" w:eastAsia="Arial" w:hAnsi="Arial" w:cs="Arial"/>
+                <w:sz w:val="20"/>
+                <w:szCs w:val="20"/>
+              </w:rPr>
+              <w:t>start</w:t>
             </w:r>
           </w:p>
         </w:tc>
         <w:tc>
           <w:tcPr>
+            <w:tcW w:w="1500" w:type="dxa"/>
             <w:tcBorders>
-              <w:top w:color="cccccc" w:space="0" w:sz="5" w:val="single"/>
-              <w:left w:color="cccccc" w:space="0" w:sz="5" w:val="single"/>
-              <w:bottom w:color="cccccc" w:space="0" w:sz="5" w:val="single"/>
-              <w:right w:color="cccccc" w:space="0" w:sz="5" w:val="single"/>
+              <w:top w:val="single" w:sz="5" w:space="0" w:color="CCCCCC"/>
+              <w:left w:val="single" w:sz="5" w:space="0" w:color="CCCCCC"/>
+              <w:bottom w:val="single" w:sz="5" w:space="0" w:color="CCCCCC"/>
+              <w:right w:val="single" w:sz="5" w:space="0" w:color="CCCCCC"/>
             </w:tcBorders>
             <w:tcMar>
-              <w:top w:w="40.0" w:type="dxa"/>
-              <w:left w:w="40.0" w:type="dxa"/>
-              <w:bottom w:w="40.0" w:type="dxa"/>
-              <w:right w:w="40.0" w:type="dxa"/>
+              <w:top w:w="40" w:type="dxa"/>
+              <w:left w:w="40" w:type="dxa"/>
+              <w:bottom w:w="40" w:type="dxa"/>
+              <w:right w:w="40" w:type="dxa"/>
             </w:tcMar>
             <w:vAlign w:val="bottom"/>
           </w:tcPr>
@@ -1270,42 +959,40 @@
               <w:spacing w:line="276" w:lineRule="auto"/>
               <w:jc w:val="left"/>
               <w:rPr>
-                <w:rFonts w:ascii="Arial" w:cs="Arial" w:eastAsia="Arial" w:hAnsi="Arial"/>
+                <w:rFonts w:ascii="Arial" w:eastAsia="Arial" w:hAnsi="Arial" w:cs="Arial"/>
                 <w:sz w:val="20"/>
                 <w:szCs w:val="20"/>
               </w:rPr>
             </w:pPr>
             <w:r>
               <w:rPr>
-                <w:rFonts w:ascii="Arial" w:cs="Arial" w:eastAsia="Arial" w:hAnsi="Arial"/>
-                <w:sz w:val="20"/>
-                <w:szCs w:val="20"/>
-                <w:rtl w:val="0"/>
-              </w:rPr>
-              <w:t xml:space="preserve">end</w:t>
+                <w:rFonts w:ascii="Arial" w:eastAsia="Arial" w:hAnsi="Arial" w:cs="Arial"/>
+                <w:sz w:val="20"/>
+                <w:szCs w:val="20"/>
+              </w:rPr>
+              <w:t>end</w:t>
             </w:r>
           </w:p>
         </w:tc>
       </w:tr>
       <w:tr>
         <w:trPr>
-          <w:cantSplit w:val="0"/>
-          <w:trHeight w:val="315" w:hRule="atLeast"/>
-          <w:tblHeader w:val="0"/>
+          <w:trHeight w:val="315"/>
         </w:trPr>
         <w:tc>
           <w:tcPr>
+            <w:tcW w:w="1500" w:type="dxa"/>
             <w:tcBorders>
-              <w:top w:color="cccccc" w:space="0" w:sz="5" w:val="single"/>
-              <w:left w:color="cccccc" w:space="0" w:sz="5" w:val="single"/>
-              <w:bottom w:color="cccccc" w:space="0" w:sz="5" w:val="single"/>
-              <w:right w:color="cccccc" w:space="0" w:sz="5" w:val="single"/>
+              <w:top w:val="single" w:sz="5" w:space="0" w:color="CCCCCC"/>
+              <w:left w:val="single" w:sz="5" w:space="0" w:color="CCCCCC"/>
+              <w:bottom w:val="single" w:sz="5" w:space="0" w:color="CCCCCC"/>
+              <w:right w:val="single" w:sz="5" w:space="0" w:color="CCCCCC"/>
             </w:tcBorders>
             <w:tcMar>
-              <w:top w:w="40.0" w:type="dxa"/>
-              <w:left w:w="40.0" w:type="dxa"/>
-              <w:bottom w:w="40.0" w:type="dxa"/>
-              <w:right w:w="40.0" w:type="dxa"/>
+              <w:top w:w="40" w:type="dxa"/>
+              <w:left w:w="40" w:type="dxa"/>
+              <w:bottom w:w="40" w:type="dxa"/>
+              <w:right w:w="40" w:type="dxa"/>
             </w:tcMar>
             <w:vAlign w:val="bottom"/>
           </w:tcPr>
@@ -1315,35 +1002,35 @@
               <w:spacing w:line="276" w:lineRule="auto"/>
               <w:jc w:val="right"/>
               <w:rPr>
-                <w:rFonts w:ascii="Arial" w:cs="Arial" w:eastAsia="Arial" w:hAnsi="Arial"/>
+                <w:rFonts w:ascii="Arial" w:eastAsia="Arial" w:hAnsi="Arial" w:cs="Arial"/>
                 <w:sz w:val="20"/>
                 <w:szCs w:val="20"/>
               </w:rPr>
             </w:pPr>
             <w:r>
               <w:rPr>
-                <w:rFonts w:ascii="Arial" w:cs="Arial" w:eastAsia="Arial" w:hAnsi="Arial"/>
-                <w:sz w:val="20"/>
-                <w:szCs w:val="20"/>
-                <w:rtl w:val="0"/>
-              </w:rPr>
-              <w:t xml:space="preserve">1</w:t>
+                <w:rFonts w:ascii="Arial" w:eastAsia="Arial" w:hAnsi="Arial" w:cs="Arial"/>
+                <w:sz w:val="20"/>
+                <w:szCs w:val="20"/>
+              </w:rPr>
+              <w:t>1</w:t>
             </w:r>
           </w:p>
         </w:tc>
         <w:tc>
           <w:tcPr>
+            <w:tcW w:w="1500" w:type="dxa"/>
             <w:tcBorders>
-              <w:top w:color="cccccc" w:space="0" w:sz="5" w:val="single"/>
-              <w:left w:color="cccccc" w:space="0" w:sz="5" w:val="single"/>
-              <w:bottom w:color="cccccc" w:space="0" w:sz="5" w:val="single"/>
-              <w:right w:color="cccccc" w:space="0" w:sz="5" w:val="single"/>
+              <w:top w:val="single" w:sz="5" w:space="0" w:color="CCCCCC"/>
+              <w:left w:val="single" w:sz="5" w:space="0" w:color="CCCCCC"/>
+              <w:bottom w:val="single" w:sz="5" w:space="0" w:color="CCCCCC"/>
+              <w:right w:val="single" w:sz="5" w:space="0" w:color="CCCCCC"/>
             </w:tcBorders>
             <w:tcMar>
-              <w:top w:w="40.0" w:type="dxa"/>
-              <w:left w:w="40.0" w:type="dxa"/>
-              <w:bottom w:w="40.0" w:type="dxa"/>
-              <w:right w:w="40.0" w:type="dxa"/>
+              <w:top w:w="40" w:type="dxa"/>
+              <w:left w:w="40" w:type="dxa"/>
+              <w:bottom w:w="40" w:type="dxa"/>
+              <w:right w:w="40" w:type="dxa"/>
             </w:tcMar>
             <w:vAlign w:val="bottom"/>
           </w:tcPr>
@@ -1353,35 +1040,35 @@
               <w:spacing w:line="276" w:lineRule="auto"/>
               <w:jc w:val="left"/>
               <w:rPr>
-                <w:rFonts w:ascii="Arial" w:cs="Arial" w:eastAsia="Arial" w:hAnsi="Arial"/>
+                <w:rFonts w:ascii="Arial" w:eastAsia="Arial" w:hAnsi="Arial" w:cs="Arial"/>
                 <w:sz w:val="20"/>
                 <w:szCs w:val="20"/>
               </w:rPr>
             </w:pPr>
             <w:r>
               <w:rPr>
-                <w:rFonts w:ascii="Arial" w:cs="Arial" w:eastAsia="Arial" w:hAnsi="Arial"/>
-                <w:sz w:val="20"/>
-                <w:szCs w:val="20"/>
-                <w:rtl w:val="0"/>
-              </w:rPr>
-              <w:t xml:space="preserve">Kanto</w:t>
+                <w:rFonts w:ascii="Arial" w:eastAsia="Arial" w:hAnsi="Arial" w:cs="Arial"/>
+                <w:sz w:val="20"/>
+                <w:szCs w:val="20"/>
+              </w:rPr>
+              <w:t>Kanto</w:t>
             </w:r>
           </w:p>
         </w:tc>
         <w:tc>
           <w:tcPr>
+            <w:tcW w:w="1500" w:type="dxa"/>
             <w:tcBorders>
-              <w:top w:color="cccccc" w:space="0" w:sz="5" w:val="single"/>
-              <w:left w:color="cccccc" w:space="0" w:sz="5" w:val="single"/>
-              <w:bottom w:color="cccccc" w:space="0" w:sz="5" w:val="single"/>
-              <w:right w:color="cccccc" w:space="0" w:sz="5" w:val="single"/>
+              <w:top w:val="single" w:sz="5" w:space="0" w:color="CCCCCC"/>
+              <w:left w:val="single" w:sz="5" w:space="0" w:color="CCCCCC"/>
+              <w:bottom w:val="single" w:sz="5" w:space="0" w:color="CCCCCC"/>
+              <w:right w:val="single" w:sz="5" w:space="0" w:color="CCCCCC"/>
             </w:tcBorders>
             <w:tcMar>
-              <w:top w:w="40.0" w:type="dxa"/>
-              <w:left w:w="40.0" w:type="dxa"/>
-              <w:bottom w:w="40.0" w:type="dxa"/>
-              <w:right w:w="40.0" w:type="dxa"/>
+              <w:top w:w="40" w:type="dxa"/>
+              <w:left w:w="40" w:type="dxa"/>
+              <w:bottom w:w="40" w:type="dxa"/>
+              <w:right w:w="40" w:type="dxa"/>
             </w:tcMar>
             <w:vAlign w:val="bottom"/>
           </w:tcPr>
@@ -1391,35 +1078,35 @@
               <w:spacing w:line="276" w:lineRule="auto"/>
               <w:jc w:val="right"/>
               <w:rPr>
-                <w:rFonts w:ascii="Arial" w:cs="Arial" w:eastAsia="Arial" w:hAnsi="Arial"/>
+                <w:rFonts w:ascii="Arial" w:eastAsia="Arial" w:hAnsi="Arial" w:cs="Arial"/>
                 <w:sz w:val="20"/>
                 <w:szCs w:val="20"/>
               </w:rPr>
             </w:pPr>
             <w:r>
               <w:rPr>
-                <w:rFonts w:ascii="Arial" w:cs="Arial" w:eastAsia="Arial" w:hAnsi="Arial"/>
-                <w:sz w:val="20"/>
-                <w:szCs w:val="20"/>
-                <w:rtl w:val="0"/>
-              </w:rPr>
-              <w:t xml:space="preserve">1</w:t>
+                <w:rFonts w:ascii="Arial" w:eastAsia="Arial" w:hAnsi="Arial" w:cs="Arial"/>
+                <w:sz w:val="20"/>
+                <w:szCs w:val="20"/>
+              </w:rPr>
+              <w:t>1</w:t>
             </w:r>
           </w:p>
         </w:tc>
         <w:tc>
           <w:tcPr>
+            <w:tcW w:w="1500" w:type="dxa"/>
             <w:tcBorders>
-              <w:top w:color="cccccc" w:space="0" w:sz="5" w:val="single"/>
-              <w:left w:color="cccccc" w:space="0" w:sz="5" w:val="single"/>
-              <w:bottom w:color="cccccc" w:space="0" w:sz="5" w:val="single"/>
-              <w:right w:color="cccccc" w:space="0" w:sz="5" w:val="single"/>
+              <w:top w:val="single" w:sz="5" w:space="0" w:color="CCCCCC"/>
+              <w:left w:val="single" w:sz="5" w:space="0" w:color="CCCCCC"/>
+              <w:bottom w:val="single" w:sz="5" w:space="0" w:color="CCCCCC"/>
+              <w:right w:val="single" w:sz="5" w:space="0" w:color="CCCCCC"/>
             </w:tcBorders>
             <w:tcMar>
-              <w:top w:w="40.0" w:type="dxa"/>
-              <w:left w:w="40.0" w:type="dxa"/>
-              <w:bottom w:w="40.0" w:type="dxa"/>
-              <w:right w:w="40.0" w:type="dxa"/>
+              <w:top w:w="40" w:type="dxa"/>
+              <w:left w:w="40" w:type="dxa"/>
+              <w:bottom w:w="40" w:type="dxa"/>
+              <w:right w:w="40" w:type="dxa"/>
             </w:tcMar>
             <w:vAlign w:val="bottom"/>
           </w:tcPr>
@@ -1429,42 +1116,40 @@
               <w:spacing w:line="276" w:lineRule="auto"/>
               <w:jc w:val="right"/>
               <w:rPr>
-                <w:rFonts w:ascii="Arial" w:cs="Arial" w:eastAsia="Arial" w:hAnsi="Arial"/>
+                <w:rFonts w:ascii="Arial" w:eastAsia="Arial" w:hAnsi="Arial" w:cs="Arial"/>
                 <w:sz w:val="20"/>
                 <w:szCs w:val="20"/>
               </w:rPr>
             </w:pPr>
             <w:r>
               <w:rPr>
-                <w:rFonts w:ascii="Arial" w:cs="Arial" w:eastAsia="Arial" w:hAnsi="Arial"/>
-                <w:sz w:val="20"/>
-                <w:szCs w:val="20"/>
-                <w:rtl w:val="0"/>
-              </w:rPr>
-              <w:t xml:space="preserve">151</w:t>
+                <w:rFonts w:ascii="Arial" w:eastAsia="Arial" w:hAnsi="Arial" w:cs="Arial"/>
+                <w:sz w:val="20"/>
+                <w:szCs w:val="20"/>
+              </w:rPr>
+              <w:t>151</w:t>
             </w:r>
           </w:p>
         </w:tc>
       </w:tr>
       <w:tr>
         <w:trPr>
-          <w:cantSplit w:val="0"/>
-          <w:trHeight w:val="315" w:hRule="atLeast"/>
-          <w:tblHeader w:val="0"/>
+          <w:trHeight w:val="315"/>
         </w:trPr>
         <w:tc>
           <w:tcPr>
+            <w:tcW w:w="1500" w:type="dxa"/>
             <w:tcBorders>
-              <w:top w:color="cccccc" w:space="0" w:sz="5" w:val="single"/>
-              <w:left w:color="cccccc" w:space="0" w:sz="5" w:val="single"/>
-              <w:bottom w:color="cccccc" w:space="0" w:sz="5" w:val="single"/>
-              <w:right w:color="cccccc" w:space="0" w:sz="5" w:val="single"/>
+              <w:top w:val="single" w:sz="5" w:space="0" w:color="CCCCCC"/>
+              <w:left w:val="single" w:sz="5" w:space="0" w:color="CCCCCC"/>
+              <w:bottom w:val="single" w:sz="5" w:space="0" w:color="CCCCCC"/>
+              <w:right w:val="single" w:sz="5" w:space="0" w:color="CCCCCC"/>
             </w:tcBorders>
             <w:tcMar>
-              <w:top w:w="40.0" w:type="dxa"/>
-              <w:left w:w="40.0" w:type="dxa"/>
-              <w:bottom w:w="40.0" w:type="dxa"/>
-              <w:right w:w="40.0" w:type="dxa"/>
+              <w:top w:w="40" w:type="dxa"/>
+              <w:left w:w="40" w:type="dxa"/>
+              <w:bottom w:w="40" w:type="dxa"/>
+              <w:right w:w="40" w:type="dxa"/>
             </w:tcMar>
             <w:vAlign w:val="bottom"/>
           </w:tcPr>
@@ -1474,35 +1159,35 @@
               <w:spacing w:line="276" w:lineRule="auto"/>
               <w:jc w:val="right"/>
               <w:rPr>
-                <w:rFonts w:ascii="Arial" w:cs="Arial" w:eastAsia="Arial" w:hAnsi="Arial"/>
+                <w:rFonts w:ascii="Arial" w:eastAsia="Arial" w:hAnsi="Arial" w:cs="Arial"/>
                 <w:sz w:val="20"/>
                 <w:szCs w:val="20"/>
               </w:rPr>
             </w:pPr>
             <w:r>
               <w:rPr>
-                <w:rFonts w:ascii="Arial" w:cs="Arial" w:eastAsia="Arial" w:hAnsi="Arial"/>
-                <w:sz w:val="20"/>
-                <w:szCs w:val="20"/>
-                <w:rtl w:val="0"/>
-              </w:rPr>
-              <w:t xml:space="preserve">2</w:t>
+                <w:rFonts w:ascii="Arial" w:eastAsia="Arial" w:hAnsi="Arial" w:cs="Arial"/>
+                <w:sz w:val="20"/>
+                <w:szCs w:val="20"/>
+              </w:rPr>
+              <w:t>2</w:t>
             </w:r>
           </w:p>
         </w:tc>
         <w:tc>
           <w:tcPr>
+            <w:tcW w:w="1500" w:type="dxa"/>
             <w:tcBorders>
-              <w:top w:color="cccccc" w:space="0" w:sz="5" w:val="single"/>
-              <w:left w:color="cccccc" w:space="0" w:sz="5" w:val="single"/>
-              <w:bottom w:color="cccccc" w:space="0" w:sz="5" w:val="single"/>
-              <w:right w:color="cccccc" w:space="0" w:sz="5" w:val="single"/>
+              <w:top w:val="single" w:sz="5" w:space="0" w:color="CCCCCC"/>
+              <w:left w:val="single" w:sz="5" w:space="0" w:color="CCCCCC"/>
+              <w:bottom w:val="single" w:sz="5" w:space="0" w:color="CCCCCC"/>
+              <w:right w:val="single" w:sz="5" w:space="0" w:color="CCCCCC"/>
             </w:tcBorders>
             <w:tcMar>
-              <w:top w:w="40.0" w:type="dxa"/>
-              <w:left w:w="40.0" w:type="dxa"/>
-              <w:bottom w:w="40.0" w:type="dxa"/>
-              <w:right w:w="40.0" w:type="dxa"/>
+              <w:top w:w="40" w:type="dxa"/>
+              <w:left w:w="40" w:type="dxa"/>
+              <w:bottom w:w="40" w:type="dxa"/>
+              <w:right w:w="40" w:type="dxa"/>
             </w:tcMar>
             <w:vAlign w:val="bottom"/>
           </w:tcPr>
@@ -1512,35 +1197,35 @@
               <w:spacing w:line="276" w:lineRule="auto"/>
               <w:jc w:val="left"/>
               <w:rPr>
-                <w:rFonts w:ascii="Arial" w:cs="Arial" w:eastAsia="Arial" w:hAnsi="Arial"/>
+                <w:rFonts w:ascii="Arial" w:eastAsia="Arial" w:hAnsi="Arial" w:cs="Arial"/>
                 <w:sz w:val="20"/>
                 <w:szCs w:val="20"/>
               </w:rPr>
             </w:pPr>
             <w:r>
               <w:rPr>
-                <w:rFonts w:ascii="Arial" w:cs="Arial" w:eastAsia="Arial" w:hAnsi="Arial"/>
-                <w:sz w:val="20"/>
-                <w:szCs w:val="20"/>
-                <w:rtl w:val="0"/>
-              </w:rPr>
-              <w:t xml:space="preserve">Johto</w:t>
+                <w:rFonts w:ascii="Arial" w:eastAsia="Arial" w:hAnsi="Arial" w:cs="Arial"/>
+                <w:sz w:val="20"/>
+                <w:szCs w:val="20"/>
+              </w:rPr>
+              <w:t>Johto</w:t>
             </w:r>
           </w:p>
         </w:tc>
         <w:tc>
           <w:tcPr>
+            <w:tcW w:w="1500" w:type="dxa"/>
             <w:tcBorders>
-              <w:top w:color="cccccc" w:space="0" w:sz="5" w:val="single"/>
-              <w:left w:color="cccccc" w:space="0" w:sz="5" w:val="single"/>
-              <w:bottom w:color="cccccc" w:space="0" w:sz="5" w:val="single"/>
-              <w:right w:color="cccccc" w:space="0" w:sz="5" w:val="single"/>
+              <w:top w:val="single" w:sz="5" w:space="0" w:color="CCCCCC"/>
+              <w:left w:val="single" w:sz="5" w:space="0" w:color="CCCCCC"/>
+              <w:bottom w:val="single" w:sz="5" w:space="0" w:color="CCCCCC"/>
+              <w:right w:val="single" w:sz="5" w:space="0" w:color="CCCCCC"/>
             </w:tcBorders>
             <w:tcMar>
-              <w:top w:w="40.0" w:type="dxa"/>
-              <w:left w:w="40.0" w:type="dxa"/>
-              <w:bottom w:w="40.0" w:type="dxa"/>
-              <w:right w:w="40.0" w:type="dxa"/>
+              <w:top w:w="40" w:type="dxa"/>
+              <w:left w:w="40" w:type="dxa"/>
+              <w:bottom w:w="40" w:type="dxa"/>
+              <w:right w:w="40" w:type="dxa"/>
             </w:tcMar>
             <w:vAlign w:val="bottom"/>
           </w:tcPr>
@@ -1550,35 +1235,35 @@
               <w:spacing w:line="276" w:lineRule="auto"/>
               <w:jc w:val="right"/>
               <w:rPr>
-                <w:rFonts w:ascii="Arial" w:cs="Arial" w:eastAsia="Arial" w:hAnsi="Arial"/>
+                <w:rFonts w:ascii="Arial" w:eastAsia="Arial" w:hAnsi="Arial" w:cs="Arial"/>
                 <w:sz w:val="20"/>
                 <w:szCs w:val="20"/>
               </w:rPr>
             </w:pPr>
             <w:r>
               <w:rPr>
-                <w:rFonts w:ascii="Arial" w:cs="Arial" w:eastAsia="Arial" w:hAnsi="Arial"/>
-                <w:sz w:val="20"/>
-                <w:szCs w:val="20"/>
-                <w:rtl w:val="0"/>
-              </w:rPr>
-              <w:t xml:space="preserve">152</w:t>
+                <w:rFonts w:ascii="Arial" w:eastAsia="Arial" w:hAnsi="Arial" w:cs="Arial"/>
+                <w:sz w:val="20"/>
+                <w:szCs w:val="20"/>
+              </w:rPr>
+              <w:t>152</w:t>
             </w:r>
           </w:p>
         </w:tc>
         <w:tc>
           <w:tcPr>
+            <w:tcW w:w="1500" w:type="dxa"/>
             <w:tcBorders>
-              <w:top w:color="cccccc" w:space="0" w:sz="5" w:val="single"/>
-              <w:left w:color="cccccc" w:space="0" w:sz="5" w:val="single"/>
-              <w:bottom w:color="cccccc" w:space="0" w:sz="5" w:val="single"/>
-              <w:right w:color="cccccc" w:space="0" w:sz="5" w:val="single"/>
+              <w:top w:val="single" w:sz="5" w:space="0" w:color="CCCCCC"/>
+              <w:left w:val="single" w:sz="5" w:space="0" w:color="CCCCCC"/>
+              <w:bottom w:val="single" w:sz="5" w:space="0" w:color="CCCCCC"/>
+              <w:right w:val="single" w:sz="5" w:space="0" w:color="CCCCCC"/>
             </w:tcBorders>
             <w:tcMar>
-              <w:top w:w="40.0" w:type="dxa"/>
-              <w:left w:w="40.0" w:type="dxa"/>
-              <w:bottom w:w="40.0" w:type="dxa"/>
-              <w:right w:w="40.0" w:type="dxa"/>
+              <w:top w:w="40" w:type="dxa"/>
+              <w:left w:w="40" w:type="dxa"/>
+              <w:bottom w:w="40" w:type="dxa"/>
+              <w:right w:w="40" w:type="dxa"/>
             </w:tcMar>
             <w:vAlign w:val="bottom"/>
           </w:tcPr>
@@ -1588,42 +1273,40 @@
               <w:spacing w:line="276" w:lineRule="auto"/>
               <w:jc w:val="right"/>
               <w:rPr>
-                <w:rFonts w:ascii="Arial" w:cs="Arial" w:eastAsia="Arial" w:hAnsi="Arial"/>
+                <w:rFonts w:ascii="Arial" w:eastAsia="Arial" w:hAnsi="Arial" w:cs="Arial"/>
                 <w:sz w:val="20"/>
                 <w:szCs w:val="20"/>
               </w:rPr>
             </w:pPr>
             <w:r>
               <w:rPr>
-                <w:rFonts w:ascii="Arial" w:cs="Arial" w:eastAsia="Arial" w:hAnsi="Arial"/>
-                <w:sz w:val="20"/>
-                <w:szCs w:val="20"/>
-                <w:rtl w:val="0"/>
-              </w:rPr>
-              <w:t xml:space="preserve">251</w:t>
+                <w:rFonts w:ascii="Arial" w:eastAsia="Arial" w:hAnsi="Arial" w:cs="Arial"/>
+                <w:sz w:val="20"/>
+                <w:szCs w:val="20"/>
+              </w:rPr>
+              <w:t>251</w:t>
             </w:r>
           </w:p>
         </w:tc>
       </w:tr>
       <w:tr>
         <w:trPr>
-          <w:cantSplit w:val="0"/>
-          <w:trHeight w:val="315" w:hRule="atLeast"/>
-          <w:tblHeader w:val="0"/>
+          <w:trHeight w:val="315"/>
         </w:trPr>
         <w:tc>
           <w:tcPr>
+            <w:tcW w:w="1500" w:type="dxa"/>
             <w:tcBorders>
-              <w:top w:color="cccccc" w:space="0" w:sz="5" w:val="single"/>
-              <w:left w:color="cccccc" w:space="0" w:sz="5" w:val="single"/>
-              <w:bottom w:color="cccccc" w:space="0" w:sz="5" w:val="single"/>
-              <w:right w:color="cccccc" w:space="0" w:sz="5" w:val="single"/>
+              <w:top w:val="single" w:sz="5" w:space="0" w:color="CCCCCC"/>
+              <w:left w:val="single" w:sz="5" w:space="0" w:color="CCCCCC"/>
+              <w:bottom w:val="single" w:sz="5" w:space="0" w:color="CCCCCC"/>
+              <w:right w:val="single" w:sz="5" w:space="0" w:color="CCCCCC"/>
             </w:tcBorders>
             <w:tcMar>
-              <w:top w:w="40.0" w:type="dxa"/>
-              <w:left w:w="40.0" w:type="dxa"/>
-              <w:bottom w:w="40.0" w:type="dxa"/>
-              <w:right w:w="40.0" w:type="dxa"/>
+              <w:top w:w="40" w:type="dxa"/>
+              <w:left w:w="40" w:type="dxa"/>
+              <w:bottom w:w="40" w:type="dxa"/>
+              <w:right w:w="40" w:type="dxa"/>
             </w:tcMar>
             <w:vAlign w:val="bottom"/>
           </w:tcPr>
@@ -1633,35 +1316,35 @@
               <w:spacing w:line="276" w:lineRule="auto"/>
               <w:jc w:val="right"/>
               <w:rPr>
-                <w:rFonts w:ascii="Arial" w:cs="Arial" w:eastAsia="Arial" w:hAnsi="Arial"/>
+                <w:rFonts w:ascii="Arial" w:eastAsia="Arial" w:hAnsi="Arial" w:cs="Arial"/>
                 <w:sz w:val="20"/>
                 <w:szCs w:val="20"/>
               </w:rPr>
             </w:pPr>
             <w:r>
               <w:rPr>
-                <w:rFonts w:ascii="Arial" w:cs="Arial" w:eastAsia="Arial" w:hAnsi="Arial"/>
-                <w:sz w:val="20"/>
-                <w:szCs w:val="20"/>
-                <w:rtl w:val="0"/>
-              </w:rPr>
-              <w:t xml:space="preserve">3</w:t>
+                <w:rFonts w:ascii="Arial" w:eastAsia="Arial" w:hAnsi="Arial" w:cs="Arial"/>
+                <w:sz w:val="20"/>
+                <w:szCs w:val="20"/>
+              </w:rPr>
+              <w:t>3</w:t>
             </w:r>
           </w:p>
         </w:tc>
         <w:tc>
           <w:tcPr>
+            <w:tcW w:w="1500" w:type="dxa"/>
             <w:tcBorders>
-              <w:top w:color="cccccc" w:space="0" w:sz="5" w:val="single"/>
-              <w:left w:color="cccccc" w:space="0" w:sz="5" w:val="single"/>
-              <w:bottom w:color="cccccc" w:space="0" w:sz="5" w:val="single"/>
-              <w:right w:color="cccccc" w:space="0" w:sz="5" w:val="single"/>
+              <w:top w:val="single" w:sz="5" w:space="0" w:color="CCCCCC"/>
+              <w:left w:val="single" w:sz="5" w:space="0" w:color="CCCCCC"/>
+              <w:bottom w:val="single" w:sz="5" w:space="0" w:color="CCCCCC"/>
+              <w:right w:val="single" w:sz="5" w:space="0" w:color="CCCCCC"/>
             </w:tcBorders>
             <w:tcMar>
-              <w:top w:w="40.0" w:type="dxa"/>
-              <w:left w:w="40.0" w:type="dxa"/>
-              <w:bottom w:w="40.0" w:type="dxa"/>
-              <w:right w:w="40.0" w:type="dxa"/>
+              <w:top w:w="40" w:type="dxa"/>
+              <w:left w:w="40" w:type="dxa"/>
+              <w:bottom w:w="40" w:type="dxa"/>
+              <w:right w:w="40" w:type="dxa"/>
             </w:tcMar>
             <w:vAlign w:val="bottom"/>
           </w:tcPr>
@@ -1671,35 +1354,35 @@
               <w:spacing w:line="276" w:lineRule="auto"/>
               <w:jc w:val="left"/>
               <w:rPr>
-                <w:rFonts w:ascii="Arial" w:cs="Arial" w:eastAsia="Arial" w:hAnsi="Arial"/>
+                <w:rFonts w:ascii="Arial" w:eastAsia="Arial" w:hAnsi="Arial" w:cs="Arial"/>
                 <w:sz w:val="20"/>
                 <w:szCs w:val="20"/>
               </w:rPr>
             </w:pPr>
             <w:r>
               <w:rPr>
-                <w:rFonts w:ascii="Arial" w:cs="Arial" w:eastAsia="Arial" w:hAnsi="Arial"/>
-                <w:sz w:val="20"/>
-                <w:szCs w:val="20"/>
-                <w:rtl w:val="0"/>
-              </w:rPr>
-              <w:t xml:space="preserve">Hoenn</w:t>
+                <w:rFonts w:ascii="Arial" w:eastAsia="Arial" w:hAnsi="Arial" w:cs="Arial"/>
+                <w:sz w:val="20"/>
+                <w:szCs w:val="20"/>
+              </w:rPr>
+              <w:t>Hoenn</w:t>
             </w:r>
           </w:p>
         </w:tc>
         <w:tc>
           <w:tcPr>
+            <w:tcW w:w="1500" w:type="dxa"/>
             <w:tcBorders>
-              <w:top w:color="cccccc" w:space="0" w:sz="5" w:val="single"/>
-              <w:left w:color="cccccc" w:space="0" w:sz="5" w:val="single"/>
-              <w:bottom w:color="cccccc" w:space="0" w:sz="5" w:val="single"/>
-              <w:right w:color="cccccc" w:space="0" w:sz="5" w:val="single"/>
+              <w:top w:val="single" w:sz="5" w:space="0" w:color="CCCCCC"/>
+              <w:left w:val="single" w:sz="5" w:space="0" w:color="CCCCCC"/>
+              <w:bottom w:val="single" w:sz="5" w:space="0" w:color="CCCCCC"/>
+              <w:right w:val="single" w:sz="5" w:space="0" w:color="CCCCCC"/>
             </w:tcBorders>
             <w:tcMar>
-              <w:top w:w="40.0" w:type="dxa"/>
-              <w:left w:w="40.0" w:type="dxa"/>
-              <w:bottom w:w="40.0" w:type="dxa"/>
-              <w:right w:w="40.0" w:type="dxa"/>
+              <w:top w:w="40" w:type="dxa"/>
+              <w:left w:w="40" w:type="dxa"/>
+              <w:bottom w:w="40" w:type="dxa"/>
+              <w:right w:w="40" w:type="dxa"/>
             </w:tcMar>
             <w:vAlign w:val="bottom"/>
           </w:tcPr>
@@ -1709,35 +1392,35 @@
               <w:spacing w:line="276" w:lineRule="auto"/>
               <w:jc w:val="right"/>
               <w:rPr>
-                <w:rFonts w:ascii="Arial" w:cs="Arial" w:eastAsia="Arial" w:hAnsi="Arial"/>
+                <w:rFonts w:ascii="Arial" w:eastAsia="Arial" w:hAnsi="Arial" w:cs="Arial"/>
                 <w:sz w:val="20"/>
                 <w:szCs w:val="20"/>
               </w:rPr>
             </w:pPr>
             <w:r>
               <w:rPr>
-                <w:rFonts w:ascii="Arial" w:cs="Arial" w:eastAsia="Arial" w:hAnsi="Arial"/>
-                <w:sz w:val="20"/>
-                <w:szCs w:val="20"/>
-                <w:rtl w:val="0"/>
-              </w:rPr>
-              <w:t xml:space="preserve">252</w:t>
+                <w:rFonts w:ascii="Arial" w:eastAsia="Arial" w:hAnsi="Arial" w:cs="Arial"/>
+                <w:sz w:val="20"/>
+                <w:szCs w:val="20"/>
+              </w:rPr>
+              <w:t>252</w:t>
             </w:r>
           </w:p>
         </w:tc>
         <w:tc>
           <w:tcPr>
+            <w:tcW w:w="1500" w:type="dxa"/>
             <w:tcBorders>
-              <w:top w:color="cccccc" w:space="0" w:sz="5" w:val="single"/>
-              <w:left w:color="cccccc" w:space="0" w:sz="5" w:val="single"/>
-              <w:bottom w:color="cccccc" w:space="0" w:sz="5" w:val="single"/>
-              <w:right w:color="cccccc" w:space="0" w:sz="5" w:val="single"/>
+              <w:top w:val="single" w:sz="5" w:space="0" w:color="CCCCCC"/>
+              <w:left w:val="single" w:sz="5" w:space="0" w:color="CCCCCC"/>
+              <w:bottom w:val="single" w:sz="5" w:space="0" w:color="CCCCCC"/>
+              <w:right w:val="single" w:sz="5" w:space="0" w:color="CCCCCC"/>
             </w:tcBorders>
             <w:tcMar>
-              <w:top w:w="40.0" w:type="dxa"/>
-              <w:left w:w="40.0" w:type="dxa"/>
-              <w:bottom w:w="40.0" w:type="dxa"/>
-              <w:right w:w="40.0" w:type="dxa"/>
+              <w:top w:w="40" w:type="dxa"/>
+              <w:left w:w="40" w:type="dxa"/>
+              <w:bottom w:w="40" w:type="dxa"/>
+              <w:right w:w="40" w:type="dxa"/>
             </w:tcMar>
             <w:vAlign w:val="bottom"/>
           </w:tcPr>
@@ -1747,42 +1430,40 @@
               <w:spacing w:line="276" w:lineRule="auto"/>
               <w:jc w:val="right"/>
               <w:rPr>
-                <w:rFonts w:ascii="Arial" w:cs="Arial" w:eastAsia="Arial" w:hAnsi="Arial"/>
+                <w:rFonts w:ascii="Arial" w:eastAsia="Arial" w:hAnsi="Arial" w:cs="Arial"/>
                 <w:sz w:val="20"/>
                 <w:szCs w:val="20"/>
               </w:rPr>
             </w:pPr>
             <w:r>
               <w:rPr>
-                <w:rFonts w:ascii="Arial" w:cs="Arial" w:eastAsia="Arial" w:hAnsi="Arial"/>
-                <w:sz w:val="20"/>
-                <w:szCs w:val="20"/>
-                <w:rtl w:val="0"/>
-              </w:rPr>
-              <w:t xml:space="preserve">386</w:t>
+                <w:rFonts w:ascii="Arial" w:eastAsia="Arial" w:hAnsi="Arial" w:cs="Arial"/>
+                <w:sz w:val="20"/>
+                <w:szCs w:val="20"/>
+              </w:rPr>
+              <w:t>386</w:t>
             </w:r>
           </w:p>
         </w:tc>
       </w:tr>
       <w:tr>
         <w:trPr>
-          <w:cantSplit w:val="0"/>
-          <w:trHeight w:val="315" w:hRule="atLeast"/>
-          <w:tblHeader w:val="0"/>
+          <w:trHeight w:val="315"/>
         </w:trPr>
         <w:tc>
           <w:tcPr>
+            <w:tcW w:w="1500" w:type="dxa"/>
             <w:tcBorders>
-              <w:top w:color="cccccc" w:space="0" w:sz="5" w:val="single"/>
-              <w:left w:color="cccccc" w:space="0" w:sz="5" w:val="single"/>
-              <w:bottom w:color="cccccc" w:space="0" w:sz="5" w:val="single"/>
-              <w:right w:color="cccccc" w:space="0" w:sz="5" w:val="single"/>
+              <w:top w:val="single" w:sz="5" w:space="0" w:color="CCCCCC"/>
+              <w:left w:val="single" w:sz="5" w:space="0" w:color="CCCCCC"/>
+              <w:bottom w:val="single" w:sz="5" w:space="0" w:color="CCCCCC"/>
+              <w:right w:val="single" w:sz="5" w:space="0" w:color="CCCCCC"/>
             </w:tcBorders>
             <w:tcMar>
-              <w:top w:w="40.0" w:type="dxa"/>
-              <w:left w:w="40.0" w:type="dxa"/>
-              <w:bottom w:w="40.0" w:type="dxa"/>
-              <w:right w:w="40.0" w:type="dxa"/>
+              <w:top w:w="40" w:type="dxa"/>
+              <w:left w:w="40" w:type="dxa"/>
+              <w:bottom w:w="40" w:type="dxa"/>
+              <w:right w:w="40" w:type="dxa"/>
             </w:tcMar>
             <w:vAlign w:val="bottom"/>
           </w:tcPr>
@@ -1792,35 +1473,35 @@
               <w:spacing w:line="276" w:lineRule="auto"/>
               <w:jc w:val="right"/>
               <w:rPr>
-                <w:rFonts w:ascii="Arial" w:cs="Arial" w:eastAsia="Arial" w:hAnsi="Arial"/>
+                <w:rFonts w:ascii="Arial" w:eastAsia="Arial" w:hAnsi="Arial" w:cs="Arial"/>
                 <w:sz w:val="20"/>
                 <w:szCs w:val="20"/>
               </w:rPr>
             </w:pPr>
             <w:r>
               <w:rPr>
-                <w:rFonts w:ascii="Arial" w:cs="Arial" w:eastAsia="Arial" w:hAnsi="Arial"/>
-                <w:sz w:val="20"/>
-                <w:szCs w:val="20"/>
-                <w:rtl w:val="0"/>
-              </w:rPr>
-              <w:t xml:space="preserve">4</w:t>
+                <w:rFonts w:ascii="Arial" w:eastAsia="Arial" w:hAnsi="Arial" w:cs="Arial"/>
+                <w:sz w:val="20"/>
+                <w:szCs w:val="20"/>
+              </w:rPr>
+              <w:t>4</w:t>
             </w:r>
           </w:p>
         </w:tc>
         <w:tc>
           <w:tcPr>
+            <w:tcW w:w="1500" w:type="dxa"/>
             <w:tcBorders>
-              <w:top w:color="cccccc" w:space="0" w:sz="5" w:val="single"/>
-              <w:left w:color="cccccc" w:space="0" w:sz="5" w:val="single"/>
-              <w:bottom w:color="cccccc" w:space="0" w:sz="5" w:val="single"/>
-              <w:right w:color="cccccc" w:space="0" w:sz="5" w:val="single"/>
+              <w:top w:val="single" w:sz="5" w:space="0" w:color="CCCCCC"/>
+              <w:left w:val="single" w:sz="5" w:space="0" w:color="CCCCCC"/>
+              <w:bottom w:val="single" w:sz="5" w:space="0" w:color="CCCCCC"/>
+              <w:right w:val="single" w:sz="5" w:space="0" w:color="CCCCCC"/>
             </w:tcBorders>
             <w:tcMar>
-              <w:top w:w="40.0" w:type="dxa"/>
-              <w:left w:w="40.0" w:type="dxa"/>
-              <w:bottom w:w="40.0" w:type="dxa"/>
-              <w:right w:w="40.0" w:type="dxa"/>
+              <w:top w:w="40" w:type="dxa"/>
+              <w:left w:w="40" w:type="dxa"/>
+              <w:bottom w:w="40" w:type="dxa"/>
+              <w:right w:w="40" w:type="dxa"/>
             </w:tcMar>
             <w:vAlign w:val="bottom"/>
           </w:tcPr>
@@ -1830,35 +1511,35 @@
               <w:spacing w:line="276" w:lineRule="auto"/>
               <w:jc w:val="left"/>
               <w:rPr>
-                <w:rFonts w:ascii="Arial" w:cs="Arial" w:eastAsia="Arial" w:hAnsi="Arial"/>
+                <w:rFonts w:ascii="Arial" w:eastAsia="Arial" w:hAnsi="Arial" w:cs="Arial"/>
                 <w:sz w:val="20"/>
                 <w:szCs w:val="20"/>
               </w:rPr>
             </w:pPr>
             <w:r>
               <w:rPr>
-                <w:rFonts w:ascii="Arial" w:cs="Arial" w:eastAsia="Arial" w:hAnsi="Arial"/>
-                <w:sz w:val="20"/>
-                <w:szCs w:val="20"/>
-                <w:rtl w:val="0"/>
-              </w:rPr>
-              <w:t xml:space="preserve">Sinnoh</w:t>
+                <w:rFonts w:ascii="Arial" w:eastAsia="Arial" w:hAnsi="Arial" w:cs="Arial"/>
+                <w:sz w:val="20"/>
+                <w:szCs w:val="20"/>
+              </w:rPr>
+              <w:t>Sinnoh</w:t>
             </w:r>
           </w:p>
         </w:tc>
         <w:tc>
           <w:tcPr>
+            <w:tcW w:w="1500" w:type="dxa"/>
             <w:tcBorders>
-              <w:top w:color="cccccc" w:space="0" w:sz="5" w:val="single"/>
-              <w:left w:color="cccccc" w:space="0" w:sz="5" w:val="single"/>
-              <w:bottom w:color="cccccc" w:space="0" w:sz="5" w:val="single"/>
-              <w:right w:color="cccccc" w:space="0" w:sz="5" w:val="single"/>
+              <w:top w:val="single" w:sz="5" w:space="0" w:color="CCCCCC"/>
+              <w:left w:val="single" w:sz="5" w:space="0" w:color="CCCCCC"/>
+              <w:bottom w:val="single" w:sz="5" w:space="0" w:color="CCCCCC"/>
+              <w:right w:val="single" w:sz="5" w:space="0" w:color="CCCCCC"/>
             </w:tcBorders>
             <w:tcMar>
-              <w:top w:w="40.0" w:type="dxa"/>
-              <w:left w:w="40.0" w:type="dxa"/>
-              <w:bottom w:w="40.0" w:type="dxa"/>
-              <w:right w:w="40.0" w:type="dxa"/>
+              <w:top w:w="40" w:type="dxa"/>
+              <w:left w:w="40" w:type="dxa"/>
+              <w:bottom w:w="40" w:type="dxa"/>
+              <w:right w:w="40" w:type="dxa"/>
             </w:tcMar>
             <w:vAlign w:val="bottom"/>
           </w:tcPr>
@@ -1868,35 +1549,35 @@
               <w:spacing w:line="276" w:lineRule="auto"/>
               <w:jc w:val="right"/>
               <w:rPr>
-                <w:rFonts w:ascii="Arial" w:cs="Arial" w:eastAsia="Arial" w:hAnsi="Arial"/>
+                <w:rFonts w:ascii="Arial" w:eastAsia="Arial" w:hAnsi="Arial" w:cs="Arial"/>
                 <w:sz w:val="20"/>
                 <w:szCs w:val="20"/>
               </w:rPr>
             </w:pPr>
             <w:r>
               <w:rPr>
-                <w:rFonts w:ascii="Arial" w:cs="Arial" w:eastAsia="Arial" w:hAnsi="Arial"/>
-                <w:sz w:val="20"/>
-                <w:szCs w:val="20"/>
-                <w:rtl w:val="0"/>
-              </w:rPr>
-              <w:t xml:space="preserve">387</w:t>
+                <w:rFonts w:ascii="Arial" w:eastAsia="Arial" w:hAnsi="Arial" w:cs="Arial"/>
+                <w:sz w:val="20"/>
+                <w:szCs w:val="20"/>
+              </w:rPr>
+              <w:t>387</w:t>
             </w:r>
           </w:p>
         </w:tc>
         <w:tc>
           <w:tcPr>
+            <w:tcW w:w="1500" w:type="dxa"/>
             <w:tcBorders>
-              <w:top w:color="cccccc" w:space="0" w:sz="5" w:val="single"/>
-              <w:left w:color="cccccc" w:space="0" w:sz="5" w:val="single"/>
-              <w:bottom w:color="cccccc" w:space="0" w:sz="5" w:val="single"/>
-              <w:right w:color="cccccc" w:space="0" w:sz="5" w:val="single"/>
+              <w:top w:val="single" w:sz="5" w:space="0" w:color="CCCCCC"/>
+              <w:left w:val="single" w:sz="5" w:space="0" w:color="CCCCCC"/>
+              <w:bottom w:val="single" w:sz="5" w:space="0" w:color="CCCCCC"/>
+              <w:right w:val="single" w:sz="5" w:space="0" w:color="CCCCCC"/>
             </w:tcBorders>
             <w:tcMar>
-              <w:top w:w="40.0" w:type="dxa"/>
-              <w:left w:w="40.0" w:type="dxa"/>
-              <w:bottom w:w="40.0" w:type="dxa"/>
-              <w:right w:w="40.0" w:type="dxa"/>
+              <w:top w:w="40" w:type="dxa"/>
+              <w:left w:w="40" w:type="dxa"/>
+              <w:bottom w:w="40" w:type="dxa"/>
+              <w:right w:w="40" w:type="dxa"/>
             </w:tcMar>
             <w:vAlign w:val="bottom"/>
           </w:tcPr>
@@ -1906,42 +1587,40 @@
               <w:spacing w:line="276" w:lineRule="auto"/>
               <w:jc w:val="right"/>
               <w:rPr>
-                <w:rFonts w:ascii="Arial" w:cs="Arial" w:eastAsia="Arial" w:hAnsi="Arial"/>
+                <w:rFonts w:ascii="Arial" w:eastAsia="Arial" w:hAnsi="Arial" w:cs="Arial"/>
                 <w:sz w:val="20"/>
                 <w:szCs w:val="20"/>
               </w:rPr>
             </w:pPr>
             <w:r>
               <w:rPr>
-                <w:rFonts w:ascii="Arial" w:cs="Arial" w:eastAsia="Arial" w:hAnsi="Arial"/>
-                <w:sz w:val="20"/>
-                <w:szCs w:val="20"/>
-                <w:rtl w:val="0"/>
-              </w:rPr>
-              <w:t xml:space="preserve">493</w:t>
+                <w:rFonts w:ascii="Arial" w:eastAsia="Arial" w:hAnsi="Arial" w:cs="Arial"/>
+                <w:sz w:val="20"/>
+                <w:szCs w:val="20"/>
+              </w:rPr>
+              <w:t>493</w:t>
             </w:r>
           </w:p>
         </w:tc>
       </w:tr>
       <w:tr>
         <w:trPr>
-          <w:cantSplit w:val="0"/>
-          <w:trHeight w:val="315" w:hRule="atLeast"/>
-          <w:tblHeader w:val="0"/>
+          <w:trHeight w:val="315"/>
         </w:trPr>
         <w:tc>
           <w:tcPr>
+            <w:tcW w:w="1500" w:type="dxa"/>
             <w:tcBorders>
-              <w:top w:color="cccccc" w:space="0" w:sz="5" w:val="single"/>
-              <w:left w:color="cccccc" w:space="0" w:sz="5" w:val="single"/>
-              <w:bottom w:color="cccccc" w:space="0" w:sz="5" w:val="single"/>
-              <w:right w:color="cccccc" w:space="0" w:sz="5" w:val="single"/>
+              <w:top w:val="single" w:sz="5" w:space="0" w:color="CCCCCC"/>
+              <w:left w:val="single" w:sz="5" w:space="0" w:color="CCCCCC"/>
+              <w:bottom w:val="single" w:sz="5" w:space="0" w:color="CCCCCC"/>
+              <w:right w:val="single" w:sz="5" w:space="0" w:color="CCCCCC"/>
             </w:tcBorders>
             <w:tcMar>
-              <w:top w:w="40.0" w:type="dxa"/>
-              <w:left w:w="40.0" w:type="dxa"/>
-              <w:bottom w:w="40.0" w:type="dxa"/>
-              <w:right w:w="40.0" w:type="dxa"/>
+              <w:top w:w="40" w:type="dxa"/>
+              <w:left w:w="40" w:type="dxa"/>
+              <w:bottom w:w="40" w:type="dxa"/>
+              <w:right w:w="40" w:type="dxa"/>
             </w:tcMar>
             <w:vAlign w:val="bottom"/>
           </w:tcPr>
@@ -1951,35 +1630,35 @@
               <w:spacing w:line="276" w:lineRule="auto"/>
               <w:jc w:val="right"/>
               <w:rPr>
-                <w:rFonts w:ascii="Arial" w:cs="Arial" w:eastAsia="Arial" w:hAnsi="Arial"/>
+                <w:rFonts w:ascii="Arial" w:eastAsia="Arial" w:hAnsi="Arial" w:cs="Arial"/>
                 <w:sz w:val="20"/>
                 <w:szCs w:val="20"/>
               </w:rPr>
             </w:pPr>
             <w:r>
               <w:rPr>
-                <w:rFonts w:ascii="Arial" w:cs="Arial" w:eastAsia="Arial" w:hAnsi="Arial"/>
-                <w:sz w:val="20"/>
-                <w:szCs w:val="20"/>
-                <w:rtl w:val="0"/>
-              </w:rPr>
-              <w:t xml:space="preserve">5</w:t>
+                <w:rFonts w:ascii="Arial" w:eastAsia="Arial" w:hAnsi="Arial" w:cs="Arial"/>
+                <w:sz w:val="20"/>
+                <w:szCs w:val="20"/>
+              </w:rPr>
+              <w:t>5</w:t>
             </w:r>
           </w:p>
         </w:tc>
         <w:tc>
           <w:tcPr>
+            <w:tcW w:w="1500" w:type="dxa"/>
             <w:tcBorders>
-              <w:top w:color="cccccc" w:space="0" w:sz="5" w:val="single"/>
-              <w:left w:color="cccccc" w:space="0" w:sz="5" w:val="single"/>
-              <w:bottom w:color="cccccc" w:space="0" w:sz="5" w:val="single"/>
-              <w:right w:color="cccccc" w:space="0" w:sz="5" w:val="single"/>
+              <w:top w:val="single" w:sz="5" w:space="0" w:color="CCCCCC"/>
+              <w:left w:val="single" w:sz="5" w:space="0" w:color="CCCCCC"/>
+              <w:bottom w:val="single" w:sz="5" w:space="0" w:color="CCCCCC"/>
+              <w:right w:val="single" w:sz="5" w:space="0" w:color="CCCCCC"/>
             </w:tcBorders>
             <w:tcMar>
-              <w:top w:w="40.0" w:type="dxa"/>
-              <w:left w:w="40.0" w:type="dxa"/>
-              <w:bottom w:w="40.0" w:type="dxa"/>
-              <w:right w:w="40.0" w:type="dxa"/>
+              <w:top w:w="40" w:type="dxa"/>
+              <w:left w:w="40" w:type="dxa"/>
+              <w:bottom w:w="40" w:type="dxa"/>
+              <w:right w:w="40" w:type="dxa"/>
             </w:tcMar>
             <w:vAlign w:val="bottom"/>
           </w:tcPr>
@@ -1989,35 +1668,35 @@
               <w:spacing w:line="276" w:lineRule="auto"/>
               <w:jc w:val="left"/>
               <w:rPr>
-                <w:rFonts w:ascii="Arial" w:cs="Arial" w:eastAsia="Arial" w:hAnsi="Arial"/>
+                <w:rFonts w:ascii="Arial" w:eastAsia="Arial" w:hAnsi="Arial" w:cs="Arial"/>
                 <w:sz w:val="20"/>
                 <w:szCs w:val="20"/>
               </w:rPr>
             </w:pPr>
             <w:r>
               <w:rPr>
-                <w:rFonts w:ascii="Arial" w:cs="Arial" w:eastAsia="Arial" w:hAnsi="Arial"/>
-                <w:sz w:val="20"/>
-                <w:szCs w:val="20"/>
-                <w:rtl w:val="0"/>
-              </w:rPr>
-              <w:t xml:space="preserve">Unova</w:t>
+                <w:rFonts w:ascii="Arial" w:eastAsia="Arial" w:hAnsi="Arial" w:cs="Arial"/>
+                <w:sz w:val="20"/>
+                <w:szCs w:val="20"/>
+              </w:rPr>
+              <w:t>Unova</w:t>
             </w:r>
           </w:p>
         </w:tc>
         <w:tc>
           <w:tcPr>
+            <w:tcW w:w="1500" w:type="dxa"/>
             <w:tcBorders>
-              <w:top w:color="cccccc" w:space="0" w:sz="5" w:val="single"/>
-              <w:left w:color="cccccc" w:space="0" w:sz="5" w:val="single"/>
-              <w:bottom w:color="cccccc" w:space="0" w:sz="5" w:val="single"/>
-              <w:right w:color="cccccc" w:space="0" w:sz="5" w:val="single"/>
+              <w:top w:val="single" w:sz="5" w:space="0" w:color="CCCCCC"/>
+              <w:left w:val="single" w:sz="5" w:space="0" w:color="CCCCCC"/>
+              <w:bottom w:val="single" w:sz="5" w:space="0" w:color="CCCCCC"/>
+              <w:right w:val="single" w:sz="5" w:space="0" w:color="CCCCCC"/>
             </w:tcBorders>
             <w:tcMar>
-              <w:top w:w="40.0" w:type="dxa"/>
-              <w:left w:w="40.0" w:type="dxa"/>
-              <w:bottom w:w="40.0" w:type="dxa"/>
-              <w:right w:w="40.0" w:type="dxa"/>
+              <w:top w:w="40" w:type="dxa"/>
+              <w:left w:w="40" w:type="dxa"/>
+              <w:bottom w:w="40" w:type="dxa"/>
+              <w:right w:w="40" w:type="dxa"/>
             </w:tcMar>
             <w:vAlign w:val="bottom"/>
           </w:tcPr>
@@ -2027,35 +1706,35 @@
               <w:spacing w:line="276" w:lineRule="auto"/>
               <w:jc w:val="right"/>
               <w:rPr>
-                <w:rFonts w:ascii="Arial" w:cs="Arial" w:eastAsia="Arial" w:hAnsi="Arial"/>
+                <w:rFonts w:ascii="Arial" w:eastAsia="Arial" w:hAnsi="Arial" w:cs="Arial"/>
                 <w:sz w:val="20"/>
                 <w:szCs w:val="20"/>
               </w:rPr>
             </w:pPr>
             <w:r>
               <w:rPr>
-                <w:rFonts w:ascii="Arial" w:cs="Arial" w:eastAsia="Arial" w:hAnsi="Arial"/>
-                <w:sz w:val="20"/>
-                <w:szCs w:val="20"/>
-                <w:rtl w:val="0"/>
-              </w:rPr>
-              <w:t xml:space="preserve">494</w:t>
+                <w:rFonts w:ascii="Arial" w:eastAsia="Arial" w:hAnsi="Arial" w:cs="Arial"/>
+                <w:sz w:val="20"/>
+                <w:szCs w:val="20"/>
+              </w:rPr>
+              <w:t>494</w:t>
             </w:r>
           </w:p>
         </w:tc>
         <w:tc>
           <w:tcPr>
+            <w:tcW w:w="1500" w:type="dxa"/>
             <w:tcBorders>
-              <w:top w:color="cccccc" w:space="0" w:sz="5" w:val="single"/>
-              <w:left w:color="cccccc" w:space="0" w:sz="5" w:val="single"/>
-              <w:bottom w:color="cccccc" w:space="0" w:sz="5" w:val="single"/>
-              <w:right w:color="cccccc" w:space="0" w:sz="5" w:val="single"/>
+              <w:top w:val="single" w:sz="5" w:space="0" w:color="CCCCCC"/>
+              <w:left w:val="single" w:sz="5" w:space="0" w:color="CCCCCC"/>
+              <w:bottom w:val="single" w:sz="5" w:space="0" w:color="CCCCCC"/>
+              <w:right w:val="single" w:sz="5" w:space="0" w:color="CCCCCC"/>
             </w:tcBorders>
             <w:tcMar>
-              <w:top w:w="40.0" w:type="dxa"/>
-              <w:left w:w="40.0" w:type="dxa"/>
-              <w:bottom w:w="40.0" w:type="dxa"/>
-              <w:right w:w="40.0" w:type="dxa"/>
+              <w:top w:w="40" w:type="dxa"/>
+              <w:left w:w="40" w:type="dxa"/>
+              <w:bottom w:w="40" w:type="dxa"/>
+              <w:right w:w="40" w:type="dxa"/>
             </w:tcMar>
             <w:vAlign w:val="bottom"/>
           </w:tcPr>
@@ -2065,42 +1744,40 @@
               <w:spacing w:line="276" w:lineRule="auto"/>
               <w:jc w:val="right"/>
               <w:rPr>
-                <w:rFonts w:ascii="Arial" w:cs="Arial" w:eastAsia="Arial" w:hAnsi="Arial"/>
+                <w:rFonts w:ascii="Arial" w:eastAsia="Arial" w:hAnsi="Arial" w:cs="Arial"/>
                 <w:sz w:val="20"/>
                 <w:szCs w:val="20"/>
               </w:rPr>
             </w:pPr>
             <w:r>
               <w:rPr>
-                <w:rFonts w:ascii="Arial" w:cs="Arial" w:eastAsia="Arial" w:hAnsi="Arial"/>
-                <w:sz w:val="20"/>
-                <w:szCs w:val="20"/>
-                <w:rtl w:val="0"/>
-              </w:rPr>
-              <w:t xml:space="preserve">649</w:t>
+                <w:rFonts w:ascii="Arial" w:eastAsia="Arial" w:hAnsi="Arial" w:cs="Arial"/>
+                <w:sz w:val="20"/>
+                <w:szCs w:val="20"/>
+              </w:rPr>
+              <w:t>649</w:t>
             </w:r>
           </w:p>
         </w:tc>
       </w:tr>
       <w:tr>
         <w:trPr>
-          <w:cantSplit w:val="0"/>
-          <w:trHeight w:val="315" w:hRule="atLeast"/>
-          <w:tblHeader w:val="0"/>
+          <w:trHeight w:val="315"/>
         </w:trPr>
         <w:tc>
           <w:tcPr>
+            <w:tcW w:w="1500" w:type="dxa"/>
             <w:tcBorders>
-              <w:top w:color="cccccc" w:space="0" w:sz="5" w:val="single"/>
-              <w:left w:color="cccccc" w:space="0" w:sz="5" w:val="single"/>
-              <w:bottom w:color="cccccc" w:space="0" w:sz="5" w:val="single"/>
-              <w:right w:color="cccccc" w:space="0" w:sz="5" w:val="single"/>
+              <w:top w:val="single" w:sz="5" w:space="0" w:color="CCCCCC"/>
+              <w:left w:val="single" w:sz="5" w:space="0" w:color="CCCCCC"/>
+              <w:bottom w:val="single" w:sz="5" w:space="0" w:color="CCCCCC"/>
+              <w:right w:val="single" w:sz="5" w:space="0" w:color="CCCCCC"/>
             </w:tcBorders>
             <w:tcMar>
-              <w:top w:w="40.0" w:type="dxa"/>
-              <w:left w:w="40.0" w:type="dxa"/>
-              <w:bottom w:w="40.0" w:type="dxa"/>
-              <w:right w:w="40.0" w:type="dxa"/>
+              <w:top w:w="40" w:type="dxa"/>
+              <w:left w:w="40" w:type="dxa"/>
+              <w:bottom w:w="40" w:type="dxa"/>
+              <w:right w:w="40" w:type="dxa"/>
             </w:tcMar>
             <w:vAlign w:val="bottom"/>
           </w:tcPr>
@@ -2110,35 +1787,36 @@
               <w:spacing w:line="276" w:lineRule="auto"/>
               <w:jc w:val="right"/>
               <w:rPr>
-                <w:rFonts w:ascii="Arial" w:cs="Arial" w:eastAsia="Arial" w:hAnsi="Arial"/>
+                <w:rFonts w:ascii="Arial" w:eastAsia="Arial" w:hAnsi="Arial" w:cs="Arial"/>
                 <w:sz w:val="20"/>
                 <w:szCs w:val="20"/>
               </w:rPr>
             </w:pPr>
             <w:r>
               <w:rPr>
-                <w:rFonts w:ascii="Arial" w:cs="Arial" w:eastAsia="Arial" w:hAnsi="Arial"/>
-                <w:sz w:val="20"/>
-                <w:szCs w:val="20"/>
-                <w:rtl w:val="0"/>
-              </w:rPr>
-              <w:t xml:space="preserve">6</w:t>
+                <w:rFonts w:ascii="Arial" w:eastAsia="Arial" w:hAnsi="Arial" w:cs="Arial"/>
+                <w:sz w:val="20"/>
+                <w:szCs w:val="20"/>
+              </w:rPr>
+              <w:lastRenderedPageBreak/>
+              <w:t>6</w:t>
             </w:r>
           </w:p>
         </w:tc>
         <w:tc>
           <w:tcPr>
+            <w:tcW w:w="1500" w:type="dxa"/>
             <w:tcBorders>
-              <w:top w:color="cccccc" w:space="0" w:sz="5" w:val="single"/>
-              <w:left w:color="cccccc" w:space="0" w:sz="5" w:val="single"/>
-              <w:bottom w:color="cccccc" w:space="0" w:sz="5" w:val="single"/>
-              <w:right w:color="cccccc" w:space="0" w:sz="5" w:val="single"/>
+              <w:top w:val="single" w:sz="5" w:space="0" w:color="CCCCCC"/>
+              <w:left w:val="single" w:sz="5" w:space="0" w:color="CCCCCC"/>
+              <w:bottom w:val="single" w:sz="5" w:space="0" w:color="CCCCCC"/>
+              <w:right w:val="single" w:sz="5" w:space="0" w:color="CCCCCC"/>
             </w:tcBorders>
             <w:tcMar>
-              <w:top w:w="40.0" w:type="dxa"/>
-              <w:left w:w="40.0" w:type="dxa"/>
-              <w:bottom w:w="40.0" w:type="dxa"/>
-              <w:right w:w="40.0" w:type="dxa"/>
+              <w:top w:w="40" w:type="dxa"/>
+              <w:left w:w="40" w:type="dxa"/>
+              <w:bottom w:w="40" w:type="dxa"/>
+              <w:right w:w="40" w:type="dxa"/>
             </w:tcMar>
             <w:vAlign w:val="bottom"/>
           </w:tcPr>
@@ -2148,35 +1826,35 @@
               <w:spacing w:line="276" w:lineRule="auto"/>
               <w:jc w:val="left"/>
               <w:rPr>
-                <w:rFonts w:ascii="Arial" w:cs="Arial" w:eastAsia="Arial" w:hAnsi="Arial"/>
+                <w:rFonts w:ascii="Arial" w:eastAsia="Arial" w:hAnsi="Arial" w:cs="Arial"/>
                 <w:sz w:val="20"/>
                 <w:szCs w:val="20"/>
               </w:rPr>
             </w:pPr>
             <w:r>
               <w:rPr>
-                <w:rFonts w:ascii="Arial" w:cs="Arial" w:eastAsia="Arial" w:hAnsi="Arial"/>
-                <w:sz w:val="20"/>
-                <w:szCs w:val="20"/>
-                <w:rtl w:val="0"/>
-              </w:rPr>
-              <w:t xml:space="preserve">Kalos</w:t>
+                <w:rFonts w:ascii="Arial" w:eastAsia="Arial" w:hAnsi="Arial" w:cs="Arial"/>
+                <w:sz w:val="20"/>
+                <w:szCs w:val="20"/>
+              </w:rPr>
+              <w:t>Kalos</w:t>
             </w:r>
           </w:p>
         </w:tc>
         <w:tc>
           <w:tcPr>
+            <w:tcW w:w="1500" w:type="dxa"/>
             <w:tcBorders>
-              <w:top w:color="cccccc" w:space="0" w:sz="5" w:val="single"/>
-              <w:left w:color="cccccc" w:space="0" w:sz="5" w:val="single"/>
-              <w:bottom w:color="cccccc" w:space="0" w:sz="5" w:val="single"/>
-              <w:right w:color="cccccc" w:space="0" w:sz="5" w:val="single"/>
+              <w:top w:val="single" w:sz="5" w:space="0" w:color="CCCCCC"/>
+              <w:left w:val="single" w:sz="5" w:space="0" w:color="CCCCCC"/>
+              <w:bottom w:val="single" w:sz="5" w:space="0" w:color="CCCCCC"/>
+              <w:right w:val="single" w:sz="5" w:space="0" w:color="CCCCCC"/>
             </w:tcBorders>
             <w:tcMar>
-              <w:top w:w="40.0" w:type="dxa"/>
-              <w:left w:w="40.0" w:type="dxa"/>
-              <w:bottom w:w="40.0" w:type="dxa"/>
-              <w:right w:w="40.0" w:type="dxa"/>
+              <w:top w:w="40" w:type="dxa"/>
+              <w:left w:w="40" w:type="dxa"/>
+              <w:bottom w:w="40" w:type="dxa"/>
+              <w:right w:w="40" w:type="dxa"/>
             </w:tcMar>
             <w:vAlign w:val="bottom"/>
           </w:tcPr>
@@ -2186,35 +1864,35 @@
               <w:spacing w:line="276" w:lineRule="auto"/>
               <w:jc w:val="right"/>
               <w:rPr>
-                <w:rFonts w:ascii="Arial" w:cs="Arial" w:eastAsia="Arial" w:hAnsi="Arial"/>
+                <w:rFonts w:ascii="Arial" w:eastAsia="Arial" w:hAnsi="Arial" w:cs="Arial"/>
                 <w:sz w:val="20"/>
                 <w:szCs w:val="20"/>
               </w:rPr>
             </w:pPr>
             <w:r>
               <w:rPr>
-                <w:rFonts w:ascii="Arial" w:cs="Arial" w:eastAsia="Arial" w:hAnsi="Arial"/>
-                <w:sz w:val="20"/>
-                <w:szCs w:val="20"/>
-                <w:rtl w:val="0"/>
-              </w:rPr>
-              <w:t xml:space="preserve">650</w:t>
+                <w:rFonts w:ascii="Arial" w:eastAsia="Arial" w:hAnsi="Arial" w:cs="Arial"/>
+                <w:sz w:val="20"/>
+                <w:szCs w:val="20"/>
+              </w:rPr>
+              <w:t>650</w:t>
             </w:r>
           </w:p>
         </w:tc>
         <w:tc>
           <w:tcPr>
+            <w:tcW w:w="1500" w:type="dxa"/>
             <w:tcBorders>
-              <w:top w:color="cccccc" w:space="0" w:sz="5" w:val="single"/>
-              <w:left w:color="cccccc" w:space="0" w:sz="5" w:val="single"/>
-              <w:bottom w:color="cccccc" w:space="0" w:sz="5" w:val="single"/>
-              <w:right w:color="cccccc" w:space="0" w:sz="5" w:val="single"/>
+              <w:top w:val="single" w:sz="5" w:space="0" w:color="CCCCCC"/>
+              <w:left w:val="single" w:sz="5" w:space="0" w:color="CCCCCC"/>
+              <w:bottom w:val="single" w:sz="5" w:space="0" w:color="CCCCCC"/>
+              <w:right w:val="single" w:sz="5" w:space="0" w:color="CCCCCC"/>
             </w:tcBorders>
             <w:tcMar>
-              <w:top w:w="40.0" w:type="dxa"/>
-              <w:left w:w="40.0" w:type="dxa"/>
-              <w:bottom w:w="40.0" w:type="dxa"/>
-              <w:right w:w="40.0" w:type="dxa"/>
+              <w:top w:w="40" w:type="dxa"/>
+              <w:left w:w="40" w:type="dxa"/>
+              <w:bottom w:w="40" w:type="dxa"/>
+              <w:right w:w="40" w:type="dxa"/>
             </w:tcMar>
             <w:vAlign w:val="bottom"/>
           </w:tcPr>
@@ -2224,42 +1902,40 @@
               <w:spacing w:line="276" w:lineRule="auto"/>
               <w:jc w:val="right"/>
               <w:rPr>
-                <w:rFonts w:ascii="Arial" w:cs="Arial" w:eastAsia="Arial" w:hAnsi="Arial"/>
+                <w:rFonts w:ascii="Arial" w:eastAsia="Arial" w:hAnsi="Arial" w:cs="Arial"/>
                 <w:sz w:val="20"/>
                 <w:szCs w:val="20"/>
               </w:rPr>
             </w:pPr>
             <w:r>
               <w:rPr>
-                <w:rFonts w:ascii="Arial" w:cs="Arial" w:eastAsia="Arial" w:hAnsi="Arial"/>
-                <w:sz w:val="20"/>
-                <w:szCs w:val="20"/>
-                <w:rtl w:val="0"/>
-              </w:rPr>
-              <w:t xml:space="preserve">721</w:t>
+                <w:rFonts w:ascii="Arial" w:eastAsia="Arial" w:hAnsi="Arial" w:cs="Arial"/>
+                <w:sz w:val="20"/>
+                <w:szCs w:val="20"/>
+              </w:rPr>
+              <w:t>721</w:t>
             </w:r>
           </w:p>
         </w:tc>
       </w:tr>
       <w:tr>
         <w:trPr>
-          <w:cantSplit w:val="0"/>
-          <w:trHeight w:val="315" w:hRule="atLeast"/>
-          <w:tblHeader w:val="0"/>
+          <w:trHeight w:val="315"/>
         </w:trPr>
         <w:tc>
           <w:tcPr>
+            <w:tcW w:w="1500" w:type="dxa"/>
             <w:tcBorders>
-              <w:top w:color="cccccc" w:space="0" w:sz="5" w:val="single"/>
-              <w:left w:color="cccccc" w:space="0" w:sz="5" w:val="single"/>
-              <w:bottom w:color="cccccc" w:space="0" w:sz="5" w:val="single"/>
-              <w:right w:color="cccccc" w:space="0" w:sz="5" w:val="single"/>
+              <w:top w:val="single" w:sz="5" w:space="0" w:color="CCCCCC"/>
+              <w:left w:val="single" w:sz="5" w:space="0" w:color="CCCCCC"/>
+              <w:bottom w:val="single" w:sz="5" w:space="0" w:color="CCCCCC"/>
+              <w:right w:val="single" w:sz="5" w:space="0" w:color="CCCCCC"/>
             </w:tcBorders>
             <w:tcMar>
-              <w:top w:w="40.0" w:type="dxa"/>
-              <w:left w:w="40.0" w:type="dxa"/>
-              <w:bottom w:w="40.0" w:type="dxa"/>
-              <w:right w:w="40.0" w:type="dxa"/>
+              <w:top w:w="40" w:type="dxa"/>
+              <w:left w:w="40" w:type="dxa"/>
+              <w:bottom w:w="40" w:type="dxa"/>
+              <w:right w:w="40" w:type="dxa"/>
             </w:tcMar>
             <w:vAlign w:val="bottom"/>
           </w:tcPr>
@@ -2269,35 +1945,35 @@
               <w:spacing w:line="276" w:lineRule="auto"/>
               <w:jc w:val="right"/>
               <w:rPr>
-                <w:rFonts w:ascii="Arial" w:cs="Arial" w:eastAsia="Arial" w:hAnsi="Arial"/>
+                <w:rFonts w:ascii="Arial" w:eastAsia="Arial" w:hAnsi="Arial" w:cs="Arial"/>
                 <w:sz w:val="20"/>
                 <w:szCs w:val="20"/>
               </w:rPr>
             </w:pPr>
             <w:r>
               <w:rPr>
-                <w:rFonts w:ascii="Arial" w:cs="Arial" w:eastAsia="Arial" w:hAnsi="Arial"/>
-                <w:sz w:val="20"/>
-                <w:szCs w:val="20"/>
-                <w:rtl w:val="0"/>
-              </w:rPr>
-              <w:t xml:space="preserve">7</w:t>
+                <w:rFonts w:ascii="Arial" w:eastAsia="Arial" w:hAnsi="Arial" w:cs="Arial"/>
+                <w:sz w:val="20"/>
+                <w:szCs w:val="20"/>
+              </w:rPr>
+              <w:t>7</w:t>
             </w:r>
           </w:p>
         </w:tc>
         <w:tc>
           <w:tcPr>
+            <w:tcW w:w="1500" w:type="dxa"/>
             <w:tcBorders>
-              <w:top w:color="cccccc" w:space="0" w:sz="5" w:val="single"/>
-              <w:left w:color="cccccc" w:space="0" w:sz="5" w:val="single"/>
-              <w:bottom w:color="cccccc" w:space="0" w:sz="5" w:val="single"/>
-              <w:right w:color="cccccc" w:space="0" w:sz="5" w:val="single"/>
+              <w:top w:val="single" w:sz="5" w:space="0" w:color="CCCCCC"/>
+              <w:left w:val="single" w:sz="5" w:space="0" w:color="CCCCCC"/>
+              <w:bottom w:val="single" w:sz="5" w:space="0" w:color="CCCCCC"/>
+              <w:right w:val="single" w:sz="5" w:space="0" w:color="CCCCCC"/>
             </w:tcBorders>
             <w:tcMar>
-              <w:top w:w="40.0" w:type="dxa"/>
-              <w:left w:w="40.0" w:type="dxa"/>
-              <w:bottom w:w="40.0" w:type="dxa"/>
-              <w:right w:w="40.0" w:type="dxa"/>
+              <w:top w:w="40" w:type="dxa"/>
+              <w:left w:w="40" w:type="dxa"/>
+              <w:bottom w:w="40" w:type="dxa"/>
+              <w:right w:w="40" w:type="dxa"/>
             </w:tcMar>
             <w:vAlign w:val="bottom"/>
           </w:tcPr>
@@ -2307,35 +1983,35 @@
               <w:spacing w:line="276" w:lineRule="auto"/>
               <w:jc w:val="left"/>
               <w:rPr>
-                <w:rFonts w:ascii="Arial" w:cs="Arial" w:eastAsia="Arial" w:hAnsi="Arial"/>
+                <w:rFonts w:ascii="Arial" w:eastAsia="Arial" w:hAnsi="Arial" w:cs="Arial"/>
                 <w:sz w:val="20"/>
                 <w:szCs w:val="20"/>
               </w:rPr>
             </w:pPr>
             <w:r>
               <w:rPr>
-                <w:rFonts w:ascii="Arial" w:cs="Arial" w:eastAsia="Arial" w:hAnsi="Arial"/>
-                <w:sz w:val="20"/>
-                <w:szCs w:val="20"/>
-                <w:rtl w:val="0"/>
-              </w:rPr>
-              <w:t xml:space="preserve">Alola</w:t>
+                <w:rFonts w:ascii="Arial" w:eastAsia="Arial" w:hAnsi="Arial" w:cs="Arial"/>
+                <w:sz w:val="20"/>
+                <w:szCs w:val="20"/>
+              </w:rPr>
+              <w:t>Alola</w:t>
             </w:r>
           </w:p>
         </w:tc>
         <w:tc>
           <w:tcPr>
+            <w:tcW w:w="1500" w:type="dxa"/>
             <w:tcBorders>
-              <w:top w:color="cccccc" w:space="0" w:sz="5" w:val="single"/>
-              <w:left w:color="cccccc" w:space="0" w:sz="5" w:val="single"/>
-              <w:bottom w:color="cccccc" w:space="0" w:sz="5" w:val="single"/>
-              <w:right w:color="cccccc" w:space="0" w:sz="5" w:val="single"/>
+              <w:top w:val="single" w:sz="5" w:space="0" w:color="CCCCCC"/>
+              <w:left w:val="single" w:sz="5" w:space="0" w:color="CCCCCC"/>
+              <w:bottom w:val="single" w:sz="5" w:space="0" w:color="CCCCCC"/>
+              <w:right w:val="single" w:sz="5" w:space="0" w:color="CCCCCC"/>
             </w:tcBorders>
             <w:tcMar>
-              <w:top w:w="40.0" w:type="dxa"/>
-              <w:left w:w="40.0" w:type="dxa"/>
-              <w:bottom w:w="40.0" w:type="dxa"/>
-              <w:right w:w="40.0" w:type="dxa"/>
+              <w:top w:w="40" w:type="dxa"/>
+              <w:left w:w="40" w:type="dxa"/>
+              <w:bottom w:w="40" w:type="dxa"/>
+              <w:right w:w="40" w:type="dxa"/>
             </w:tcMar>
             <w:vAlign w:val="bottom"/>
           </w:tcPr>
@@ -2345,35 +2021,35 @@
               <w:spacing w:line="276" w:lineRule="auto"/>
               <w:jc w:val="right"/>
               <w:rPr>
-                <w:rFonts w:ascii="Arial" w:cs="Arial" w:eastAsia="Arial" w:hAnsi="Arial"/>
+                <w:rFonts w:ascii="Arial" w:eastAsia="Arial" w:hAnsi="Arial" w:cs="Arial"/>
                 <w:sz w:val="20"/>
                 <w:szCs w:val="20"/>
               </w:rPr>
             </w:pPr>
             <w:r>
               <w:rPr>
-                <w:rFonts w:ascii="Arial" w:cs="Arial" w:eastAsia="Arial" w:hAnsi="Arial"/>
-                <w:sz w:val="20"/>
-                <w:szCs w:val="20"/>
-                <w:rtl w:val="0"/>
-              </w:rPr>
-              <w:t xml:space="preserve">722</w:t>
+                <w:rFonts w:ascii="Arial" w:eastAsia="Arial" w:hAnsi="Arial" w:cs="Arial"/>
+                <w:sz w:val="20"/>
+                <w:szCs w:val="20"/>
+              </w:rPr>
+              <w:t>722</w:t>
             </w:r>
           </w:p>
         </w:tc>
         <w:tc>
           <w:tcPr>
+            <w:tcW w:w="1500" w:type="dxa"/>
             <w:tcBorders>
-              <w:top w:color="cccccc" w:space="0" w:sz="5" w:val="single"/>
-              <w:left w:color="cccccc" w:space="0" w:sz="5" w:val="single"/>
-              <w:bottom w:color="cccccc" w:space="0" w:sz="5" w:val="single"/>
-              <w:right w:color="cccccc" w:space="0" w:sz="5" w:val="single"/>
+              <w:top w:val="single" w:sz="5" w:space="0" w:color="CCCCCC"/>
+              <w:left w:val="single" w:sz="5" w:space="0" w:color="CCCCCC"/>
+              <w:bottom w:val="single" w:sz="5" w:space="0" w:color="CCCCCC"/>
+              <w:right w:val="single" w:sz="5" w:space="0" w:color="CCCCCC"/>
             </w:tcBorders>
             <w:tcMar>
-              <w:top w:w="40.0" w:type="dxa"/>
-              <w:left w:w="40.0" w:type="dxa"/>
-              <w:bottom w:w="40.0" w:type="dxa"/>
-              <w:right w:w="40.0" w:type="dxa"/>
+              <w:top w:w="40" w:type="dxa"/>
+              <w:left w:w="40" w:type="dxa"/>
+              <w:bottom w:w="40" w:type="dxa"/>
+              <w:right w:w="40" w:type="dxa"/>
             </w:tcMar>
             <w:vAlign w:val="bottom"/>
           </w:tcPr>
@@ -2383,42 +2059,40 @@
               <w:spacing w:line="276" w:lineRule="auto"/>
               <w:jc w:val="right"/>
               <w:rPr>
-                <w:rFonts w:ascii="Arial" w:cs="Arial" w:eastAsia="Arial" w:hAnsi="Arial"/>
+                <w:rFonts w:ascii="Arial" w:eastAsia="Arial" w:hAnsi="Arial" w:cs="Arial"/>
                 <w:sz w:val="20"/>
                 <w:szCs w:val="20"/>
               </w:rPr>
             </w:pPr>
             <w:r>
               <w:rPr>
-                <w:rFonts w:ascii="Arial" w:cs="Arial" w:eastAsia="Arial" w:hAnsi="Arial"/>
-                <w:sz w:val="20"/>
-                <w:szCs w:val="20"/>
-                <w:rtl w:val="0"/>
-              </w:rPr>
-              <w:t xml:space="preserve">809</w:t>
+                <w:rFonts w:ascii="Arial" w:eastAsia="Arial" w:hAnsi="Arial" w:cs="Arial"/>
+                <w:sz w:val="20"/>
+                <w:szCs w:val="20"/>
+              </w:rPr>
+              <w:t>809</w:t>
             </w:r>
           </w:p>
         </w:tc>
       </w:tr>
       <w:tr>
         <w:trPr>
-          <w:cantSplit w:val="0"/>
-          <w:trHeight w:val="315" w:hRule="atLeast"/>
-          <w:tblHeader w:val="0"/>
+          <w:trHeight w:val="315"/>
         </w:trPr>
         <w:tc>
           <w:tcPr>
+            <w:tcW w:w="1500" w:type="dxa"/>
             <w:tcBorders>
-              <w:top w:color="cccccc" w:space="0" w:sz="5" w:val="single"/>
-              <w:left w:color="cccccc" w:space="0" w:sz="5" w:val="single"/>
-              <w:bottom w:color="cccccc" w:space="0" w:sz="5" w:val="single"/>
-              <w:right w:color="cccccc" w:space="0" w:sz="5" w:val="single"/>
+              <w:top w:val="single" w:sz="5" w:space="0" w:color="CCCCCC"/>
+              <w:left w:val="single" w:sz="5" w:space="0" w:color="CCCCCC"/>
+              <w:bottom w:val="single" w:sz="5" w:space="0" w:color="CCCCCC"/>
+              <w:right w:val="single" w:sz="5" w:space="0" w:color="CCCCCC"/>
             </w:tcBorders>
             <w:tcMar>
-              <w:top w:w="40.0" w:type="dxa"/>
-              <w:left w:w="40.0" w:type="dxa"/>
-              <w:bottom w:w="40.0" w:type="dxa"/>
-              <w:right w:w="40.0" w:type="dxa"/>
+              <w:top w:w="40" w:type="dxa"/>
+              <w:left w:w="40" w:type="dxa"/>
+              <w:bottom w:w="40" w:type="dxa"/>
+              <w:right w:w="40" w:type="dxa"/>
             </w:tcMar>
             <w:vAlign w:val="bottom"/>
           </w:tcPr>
@@ -2428,35 +2102,35 @@
               <w:spacing w:line="276" w:lineRule="auto"/>
               <w:jc w:val="right"/>
               <w:rPr>
-                <w:rFonts w:ascii="Arial" w:cs="Arial" w:eastAsia="Arial" w:hAnsi="Arial"/>
+                <w:rFonts w:ascii="Arial" w:eastAsia="Arial" w:hAnsi="Arial" w:cs="Arial"/>
                 <w:sz w:val="20"/>
                 <w:szCs w:val="20"/>
               </w:rPr>
             </w:pPr>
             <w:r>
               <w:rPr>
-                <w:rFonts w:ascii="Arial" w:cs="Arial" w:eastAsia="Arial" w:hAnsi="Arial"/>
-                <w:sz w:val="20"/>
-                <w:szCs w:val="20"/>
-                <w:rtl w:val="0"/>
-              </w:rPr>
-              <w:t xml:space="preserve">8</w:t>
+                <w:rFonts w:ascii="Arial" w:eastAsia="Arial" w:hAnsi="Arial" w:cs="Arial"/>
+                <w:sz w:val="20"/>
+                <w:szCs w:val="20"/>
+              </w:rPr>
+              <w:t>8</w:t>
             </w:r>
           </w:p>
         </w:tc>
         <w:tc>
           <w:tcPr>
+            <w:tcW w:w="1500" w:type="dxa"/>
             <w:tcBorders>
-              <w:top w:color="cccccc" w:space="0" w:sz="5" w:val="single"/>
-              <w:left w:color="cccccc" w:space="0" w:sz="5" w:val="single"/>
-              <w:bottom w:color="cccccc" w:space="0" w:sz="5" w:val="single"/>
-              <w:right w:color="cccccc" w:space="0" w:sz="5" w:val="single"/>
+              <w:top w:val="single" w:sz="5" w:space="0" w:color="CCCCCC"/>
+              <w:left w:val="single" w:sz="5" w:space="0" w:color="CCCCCC"/>
+              <w:bottom w:val="single" w:sz="5" w:space="0" w:color="CCCCCC"/>
+              <w:right w:val="single" w:sz="5" w:space="0" w:color="CCCCCC"/>
             </w:tcBorders>
             <w:tcMar>
-              <w:top w:w="40.0" w:type="dxa"/>
-              <w:left w:w="40.0" w:type="dxa"/>
-              <w:bottom w:w="40.0" w:type="dxa"/>
-              <w:right w:w="40.0" w:type="dxa"/>
+              <w:top w:w="40" w:type="dxa"/>
+              <w:left w:w="40" w:type="dxa"/>
+              <w:bottom w:w="40" w:type="dxa"/>
+              <w:right w:w="40" w:type="dxa"/>
             </w:tcMar>
             <w:vAlign w:val="bottom"/>
           </w:tcPr>
@@ -2466,35 +2140,35 @@
               <w:spacing w:line="276" w:lineRule="auto"/>
               <w:jc w:val="left"/>
               <w:rPr>
-                <w:rFonts w:ascii="Arial" w:cs="Arial" w:eastAsia="Arial" w:hAnsi="Arial"/>
+                <w:rFonts w:ascii="Arial" w:eastAsia="Arial" w:hAnsi="Arial" w:cs="Arial"/>
                 <w:sz w:val="20"/>
                 <w:szCs w:val="20"/>
               </w:rPr>
             </w:pPr>
             <w:r>
               <w:rPr>
-                <w:rFonts w:ascii="Arial" w:cs="Arial" w:eastAsia="Arial" w:hAnsi="Arial"/>
-                <w:sz w:val="20"/>
-                <w:szCs w:val="20"/>
-                <w:rtl w:val="0"/>
-              </w:rPr>
-              <w:t xml:space="preserve">Galar/Hisui</w:t>
+                <w:rFonts w:ascii="Arial" w:eastAsia="Arial" w:hAnsi="Arial" w:cs="Arial"/>
+                <w:sz w:val="20"/>
+                <w:szCs w:val="20"/>
+              </w:rPr>
+              <w:t>Galar/Hisui</w:t>
             </w:r>
           </w:p>
         </w:tc>
         <w:tc>
           <w:tcPr>
+            <w:tcW w:w="1500" w:type="dxa"/>
             <w:tcBorders>
-              <w:top w:color="cccccc" w:space="0" w:sz="5" w:val="single"/>
-              <w:left w:color="cccccc" w:space="0" w:sz="5" w:val="single"/>
-              <w:bottom w:color="cccccc" w:space="0" w:sz="5" w:val="single"/>
-              <w:right w:color="cccccc" w:space="0" w:sz="5" w:val="single"/>
+              <w:top w:val="single" w:sz="5" w:space="0" w:color="CCCCCC"/>
+              <w:left w:val="single" w:sz="5" w:space="0" w:color="CCCCCC"/>
+              <w:bottom w:val="single" w:sz="5" w:space="0" w:color="CCCCCC"/>
+              <w:right w:val="single" w:sz="5" w:space="0" w:color="CCCCCC"/>
             </w:tcBorders>
             <w:tcMar>
-              <w:top w:w="40.0" w:type="dxa"/>
-              <w:left w:w="40.0" w:type="dxa"/>
-              <w:bottom w:w="40.0" w:type="dxa"/>
-              <w:right w:w="40.0" w:type="dxa"/>
+              <w:top w:w="40" w:type="dxa"/>
+              <w:left w:w="40" w:type="dxa"/>
+              <w:bottom w:w="40" w:type="dxa"/>
+              <w:right w:w="40" w:type="dxa"/>
             </w:tcMar>
             <w:vAlign w:val="bottom"/>
           </w:tcPr>
@@ -2504,35 +2178,35 @@
               <w:spacing w:line="276" w:lineRule="auto"/>
               <w:jc w:val="right"/>
               <w:rPr>
-                <w:rFonts w:ascii="Arial" w:cs="Arial" w:eastAsia="Arial" w:hAnsi="Arial"/>
+                <w:rFonts w:ascii="Arial" w:eastAsia="Arial" w:hAnsi="Arial" w:cs="Arial"/>
                 <w:sz w:val="20"/>
                 <w:szCs w:val="20"/>
               </w:rPr>
             </w:pPr>
             <w:r>
               <w:rPr>
-                <w:rFonts w:ascii="Arial" w:cs="Arial" w:eastAsia="Arial" w:hAnsi="Arial"/>
-                <w:sz w:val="20"/>
-                <w:szCs w:val="20"/>
-                <w:rtl w:val="0"/>
-              </w:rPr>
-              <w:t xml:space="preserve">810</w:t>
+                <w:rFonts w:ascii="Arial" w:eastAsia="Arial" w:hAnsi="Arial" w:cs="Arial"/>
+                <w:sz w:val="20"/>
+                <w:szCs w:val="20"/>
+              </w:rPr>
+              <w:t>810</w:t>
             </w:r>
           </w:p>
         </w:tc>
         <w:tc>
           <w:tcPr>
+            <w:tcW w:w="1500" w:type="dxa"/>
             <w:tcBorders>
-              <w:top w:color="cccccc" w:space="0" w:sz="5" w:val="single"/>
-              <w:left w:color="cccccc" w:space="0" w:sz="5" w:val="single"/>
-              <w:bottom w:color="cccccc" w:space="0" w:sz="5" w:val="single"/>
-              <w:right w:color="cccccc" w:space="0" w:sz="5" w:val="single"/>
+              <w:top w:val="single" w:sz="5" w:space="0" w:color="CCCCCC"/>
+              <w:left w:val="single" w:sz="5" w:space="0" w:color="CCCCCC"/>
+              <w:bottom w:val="single" w:sz="5" w:space="0" w:color="CCCCCC"/>
+              <w:right w:val="single" w:sz="5" w:space="0" w:color="CCCCCC"/>
             </w:tcBorders>
             <w:tcMar>
-              <w:top w:w="40.0" w:type="dxa"/>
-              <w:left w:w="40.0" w:type="dxa"/>
-              <w:bottom w:w="40.0" w:type="dxa"/>
-              <w:right w:w="40.0" w:type="dxa"/>
+              <w:top w:w="40" w:type="dxa"/>
+              <w:left w:w="40" w:type="dxa"/>
+              <w:bottom w:w="40" w:type="dxa"/>
+              <w:right w:w="40" w:type="dxa"/>
             </w:tcMar>
             <w:vAlign w:val="bottom"/>
           </w:tcPr>
@@ -2542,42 +2216,40 @@
               <w:spacing w:line="276" w:lineRule="auto"/>
               <w:jc w:val="right"/>
               <w:rPr>
-                <w:rFonts w:ascii="Arial" w:cs="Arial" w:eastAsia="Arial" w:hAnsi="Arial"/>
+                <w:rFonts w:ascii="Arial" w:eastAsia="Arial" w:hAnsi="Arial" w:cs="Arial"/>
                 <w:sz w:val="20"/>
                 <w:szCs w:val="20"/>
               </w:rPr>
             </w:pPr>
             <w:r>
               <w:rPr>
-                <w:rFonts w:ascii="Arial" w:cs="Arial" w:eastAsia="Arial" w:hAnsi="Arial"/>
-                <w:sz w:val="20"/>
-                <w:szCs w:val="20"/>
-                <w:rtl w:val="0"/>
-              </w:rPr>
-              <w:t xml:space="preserve">905</w:t>
+                <w:rFonts w:ascii="Arial" w:eastAsia="Arial" w:hAnsi="Arial" w:cs="Arial"/>
+                <w:sz w:val="20"/>
+                <w:szCs w:val="20"/>
+              </w:rPr>
+              <w:t>905</w:t>
             </w:r>
           </w:p>
         </w:tc>
       </w:tr>
       <w:tr>
         <w:trPr>
-          <w:cantSplit w:val="0"/>
-          <w:trHeight w:val="315" w:hRule="atLeast"/>
-          <w:tblHeader w:val="0"/>
+          <w:trHeight w:val="315"/>
         </w:trPr>
         <w:tc>
           <w:tcPr>
+            <w:tcW w:w="1500" w:type="dxa"/>
             <w:tcBorders>
-              <w:top w:color="cccccc" w:space="0" w:sz="5" w:val="single"/>
-              <w:left w:color="cccccc" w:space="0" w:sz="5" w:val="single"/>
-              <w:bottom w:color="cccccc" w:space="0" w:sz="5" w:val="single"/>
-              <w:right w:color="cccccc" w:space="0" w:sz="5" w:val="single"/>
+              <w:top w:val="single" w:sz="5" w:space="0" w:color="CCCCCC"/>
+              <w:left w:val="single" w:sz="5" w:space="0" w:color="CCCCCC"/>
+              <w:bottom w:val="single" w:sz="5" w:space="0" w:color="CCCCCC"/>
+              <w:right w:val="single" w:sz="5" w:space="0" w:color="CCCCCC"/>
             </w:tcBorders>
             <w:tcMar>
-              <w:top w:w="40.0" w:type="dxa"/>
-              <w:left w:w="40.0" w:type="dxa"/>
-              <w:bottom w:w="40.0" w:type="dxa"/>
-              <w:right w:w="40.0" w:type="dxa"/>
+              <w:top w:w="40" w:type="dxa"/>
+              <w:left w:w="40" w:type="dxa"/>
+              <w:bottom w:w="40" w:type="dxa"/>
+              <w:right w:w="40" w:type="dxa"/>
             </w:tcMar>
             <w:vAlign w:val="bottom"/>
           </w:tcPr>
@@ -2587,35 +2259,35 @@
               <w:spacing w:line="276" w:lineRule="auto"/>
               <w:jc w:val="right"/>
               <w:rPr>
-                <w:rFonts w:ascii="Arial" w:cs="Arial" w:eastAsia="Arial" w:hAnsi="Arial"/>
+                <w:rFonts w:ascii="Arial" w:eastAsia="Arial" w:hAnsi="Arial" w:cs="Arial"/>
                 <w:sz w:val="20"/>
                 <w:szCs w:val="20"/>
               </w:rPr>
             </w:pPr>
             <w:r>
               <w:rPr>
-                <w:rFonts w:ascii="Arial" w:cs="Arial" w:eastAsia="Arial" w:hAnsi="Arial"/>
-                <w:sz w:val="20"/>
-                <w:szCs w:val="20"/>
-                <w:rtl w:val="0"/>
-              </w:rPr>
-              <w:t xml:space="preserve">9</w:t>
+                <w:rFonts w:ascii="Arial" w:eastAsia="Arial" w:hAnsi="Arial" w:cs="Arial"/>
+                <w:sz w:val="20"/>
+                <w:szCs w:val="20"/>
+              </w:rPr>
+              <w:t>9</w:t>
             </w:r>
           </w:p>
         </w:tc>
         <w:tc>
           <w:tcPr>
+            <w:tcW w:w="1500" w:type="dxa"/>
             <w:tcBorders>
-              <w:top w:color="cccccc" w:space="0" w:sz="5" w:val="single"/>
-              <w:left w:color="cccccc" w:space="0" w:sz="5" w:val="single"/>
-              <w:bottom w:color="cccccc" w:space="0" w:sz="5" w:val="single"/>
-              <w:right w:color="cccccc" w:space="0" w:sz="5" w:val="single"/>
+              <w:top w:val="single" w:sz="5" w:space="0" w:color="CCCCCC"/>
+              <w:left w:val="single" w:sz="5" w:space="0" w:color="CCCCCC"/>
+              <w:bottom w:val="single" w:sz="5" w:space="0" w:color="CCCCCC"/>
+              <w:right w:val="single" w:sz="5" w:space="0" w:color="CCCCCC"/>
             </w:tcBorders>
             <w:tcMar>
-              <w:top w:w="40.0" w:type="dxa"/>
-              <w:left w:w="40.0" w:type="dxa"/>
-              <w:bottom w:w="40.0" w:type="dxa"/>
-              <w:right w:w="40.0" w:type="dxa"/>
+              <w:top w:w="40" w:type="dxa"/>
+              <w:left w:w="40" w:type="dxa"/>
+              <w:bottom w:w="40" w:type="dxa"/>
+              <w:right w:w="40" w:type="dxa"/>
             </w:tcMar>
             <w:vAlign w:val="bottom"/>
           </w:tcPr>
@@ -2625,35 +2297,35 @@
               <w:spacing w:line="276" w:lineRule="auto"/>
               <w:jc w:val="left"/>
               <w:rPr>
-                <w:rFonts w:ascii="Arial" w:cs="Arial" w:eastAsia="Arial" w:hAnsi="Arial"/>
+                <w:rFonts w:ascii="Arial" w:eastAsia="Arial" w:hAnsi="Arial" w:cs="Arial"/>
                 <w:sz w:val="20"/>
                 <w:szCs w:val="20"/>
               </w:rPr>
             </w:pPr>
             <w:r>
               <w:rPr>
-                <w:rFonts w:ascii="Arial" w:cs="Arial" w:eastAsia="Arial" w:hAnsi="Arial"/>
-                <w:sz w:val="20"/>
-                <w:szCs w:val="20"/>
-                <w:rtl w:val="0"/>
-              </w:rPr>
-              <w:t xml:space="preserve">Paldea</w:t>
+                <w:rFonts w:ascii="Arial" w:eastAsia="Arial" w:hAnsi="Arial" w:cs="Arial"/>
+                <w:sz w:val="20"/>
+                <w:szCs w:val="20"/>
+              </w:rPr>
+              <w:t>Paldea</w:t>
             </w:r>
           </w:p>
         </w:tc>
         <w:tc>
           <w:tcPr>
+            <w:tcW w:w="1500" w:type="dxa"/>
             <w:tcBorders>
-              <w:top w:color="cccccc" w:space="0" w:sz="5" w:val="single"/>
-              <w:left w:color="cccccc" w:space="0" w:sz="5" w:val="single"/>
-              <w:bottom w:color="cccccc" w:space="0" w:sz="5" w:val="single"/>
-              <w:right w:color="cccccc" w:space="0" w:sz="5" w:val="single"/>
+              <w:top w:val="single" w:sz="5" w:space="0" w:color="CCCCCC"/>
+              <w:left w:val="single" w:sz="5" w:space="0" w:color="CCCCCC"/>
+              <w:bottom w:val="single" w:sz="5" w:space="0" w:color="CCCCCC"/>
+              <w:right w:val="single" w:sz="5" w:space="0" w:color="CCCCCC"/>
             </w:tcBorders>
             <w:tcMar>
-              <w:top w:w="40.0" w:type="dxa"/>
-              <w:left w:w="40.0" w:type="dxa"/>
-              <w:bottom w:w="40.0" w:type="dxa"/>
-              <w:right w:w="40.0" w:type="dxa"/>
+              <w:top w:w="40" w:type="dxa"/>
+              <w:left w:w="40" w:type="dxa"/>
+              <w:bottom w:w="40" w:type="dxa"/>
+              <w:right w:w="40" w:type="dxa"/>
             </w:tcMar>
             <w:vAlign w:val="bottom"/>
           </w:tcPr>
@@ -2663,35 +2335,35 @@
               <w:spacing w:line="276" w:lineRule="auto"/>
               <w:jc w:val="right"/>
               <w:rPr>
-                <w:rFonts w:ascii="Arial" w:cs="Arial" w:eastAsia="Arial" w:hAnsi="Arial"/>
+                <w:rFonts w:ascii="Arial" w:eastAsia="Arial" w:hAnsi="Arial" w:cs="Arial"/>
                 <w:sz w:val="20"/>
                 <w:szCs w:val="20"/>
               </w:rPr>
             </w:pPr>
             <w:r>
               <w:rPr>
-                <w:rFonts w:ascii="Arial" w:cs="Arial" w:eastAsia="Arial" w:hAnsi="Arial"/>
-                <w:sz w:val="20"/>
-                <w:szCs w:val="20"/>
-                <w:rtl w:val="0"/>
-              </w:rPr>
-              <w:t xml:space="preserve">906</w:t>
+                <w:rFonts w:ascii="Arial" w:eastAsia="Arial" w:hAnsi="Arial" w:cs="Arial"/>
+                <w:sz w:val="20"/>
+                <w:szCs w:val="20"/>
+              </w:rPr>
+              <w:t>906</w:t>
             </w:r>
           </w:p>
         </w:tc>
         <w:tc>
           <w:tcPr>
+            <w:tcW w:w="1500" w:type="dxa"/>
             <w:tcBorders>
-              <w:top w:color="cccccc" w:space="0" w:sz="5" w:val="single"/>
-              <w:left w:color="cccccc" w:space="0" w:sz="5" w:val="single"/>
-              <w:bottom w:color="cccccc" w:space="0" w:sz="5" w:val="single"/>
-              <w:right w:color="cccccc" w:space="0" w:sz="5" w:val="single"/>
+              <w:top w:val="single" w:sz="5" w:space="0" w:color="CCCCCC"/>
+              <w:left w:val="single" w:sz="5" w:space="0" w:color="CCCCCC"/>
+              <w:bottom w:val="single" w:sz="5" w:space="0" w:color="CCCCCC"/>
+              <w:right w:val="single" w:sz="5" w:space="0" w:color="CCCCCC"/>
             </w:tcBorders>
             <w:tcMar>
-              <w:top w:w="40.0" w:type="dxa"/>
-              <w:left w:w="40.0" w:type="dxa"/>
-              <w:bottom w:w="40.0" w:type="dxa"/>
-              <w:right w:w="40.0" w:type="dxa"/>
+              <w:top w:w="40" w:type="dxa"/>
+              <w:left w:w="40" w:type="dxa"/>
+              <w:bottom w:w="40" w:type="dxa"/>
+              <w:right w:w="40" w:type="dxa"/>
             </w:tcMar>
             <w:vAlign w:val="bottom"/>
           </w:tcPr>
@@ -2701,19 +2373,18 @@
               <w:spacing w:line="276" w:lineRule="auto"/>
               <w:jc w:val="right"/>
               <w:rPr>
-                <w:rFonts w:ascii="Arial" w:cs="Arial" w:eastAsia="Arial" w:hAnsi="Arial"/>
+                <w:rFonts w:ascii="Arial" w:eastAsia="Arial" w:hAnsi="Arial" w:cs="Arial"/>
                 <w:sz w:val="20"/>
                 <w:szCs w:val="20"/>
               </w:rPr>
             </w:pPr>
             <w:r>
               <w:rPr>
-                <w:rFonts w:ascii="Arial" w:cs="Arial" w:eastAsia="Arial" w:hAnsi="Arial"/>
-                <w:sz w:val="20"/>
-                <w:szCs w:val="20"/>
-                <w:rtl w:val="0"/>
-              </w:rPr>
-              <w:t xml:space="preserve">1015</w:t>
+                <w:rFonts w:ascii="Arial" w:eastAsia="Arial" w:hAnsi="Arial" w:cs="Arial"/>
+                <w:sz w:val="20"/>
+                <w:szCs w:val="20"/>
+              </w:rPr>
+              <w:t>1015</w:t>
             </w:r>
           </w:p>
         </w:tc>
@@ -2723,51 +2394,29 @@
       <w:pPr>
         <w:spacing w:line="276" w:lineRule="auto"/>
         <w:jc w:val="left"/>
-        <w:rPr/>
-      </w:pPr>
-      <w:r>
-        <w:rPr>
-          <w:rtl w:val="0"/>
-        </w:rPr>
-      </w:r>
+      </w:pPr>
     </w:p>
     <w:p>
       <w:pPr>
         <w:spacing w:line="276" w:lineRule="auto"/>
         <w:jc w:val="left"/>
-        <w:rPr/>
-      </w:pPr>
-      <w:r>
-        <w:rPr>
-          <w:rtl w:val="0"/>
-        </w:rPr>
-      </w:r>
-    </w:p>
-    <w:p>
-      <w:pPr>
-        <w:pStyle w:val="Title"/>
+      </w:pPr>
+    </w:p>
+    <w:p>
+      <w:pPr>
+        <w:pStyle w:val="Ttulo"/>
         <w:spacing w:line="276" w:lineRule="auto"/>
         <w:jc w:val="left"/>
-        <w:rPr/>
-      </w:pPr>
-      <w:bookmarkStart w:colFirst="0" w:colLast="0" w:name="_a8rput5if2gi" w:id="7"/>
+      </w:pPr>
+      <w:bookmarkStart w:id="7" w:name="_a8rput5if2gi" w:colFirst="0" w:colLast="0"/>
       <w:bookmarkEnd w:id="7"/>
       <w:r>
-        <w:rPr>
-          <w:rtl w:val="0"/>
-        </w:rPr>
-        <w:t xml:space="preserve">Passos:</w:t>
-      </w:r>
-    </w:p>
-    <w:p>
-      <w:pPr>
-        <w:rPr/>
-      </w:pPr>
-      <w:r>
-        <w:rPr>
-          <w:rtl w:val="0"/>
-        </w:rPr>
-        <w:t xml:space="preserve">1 - Desenvolver uma função que faça a requisição na API do Pokemon, onde terá como assinatura do método a seguinte linha:</w:t>
+        <w:t>Passos:</w:t>
+      </w:r>
+    </w:p>
+    <w:p>
+      <w:r>
+        <w:t>1 - Desenvolver uma função que faça a requisição na API do Pokemon, onde terá como assinatura do método a seguinte linha:</w:t>
       </w:r>
     </w:p>
     <w:p>
@@ -2775,466 +2424,403 @@
         <w:spacing w:line="276" w:lineRule="auto"/>
         <w:jc w:val="left"/>
         <w:rPr>
-          <w:rFonts w:ascii="Arial" w:cs="Arial" w:eastAsia="Arial" w:hAnsi="Arial"/>
+          <w:rFonts w:ascii="Arial" w:eastAsia="Arial" w:hAnsi="Arial" w:cs="Arial"/>
           <w:sz w:val="22"/>
           <w:szCs w:val="22"/>
         </w:rPr>
       </w:pPr>
-      <w:r>
-        <w:rPr>
-          <w:rtl w:val="0"/>
-        </w:rPr>
-      </w:r>
-    </w:p>
-    <w:p>
-      <w:pPr>
-        <w:shd w:fill="1f1f1f" w:val="clear"/>
-        <w:spacing w:line="325.71428571428567" w:lineRule="auto"/>
+    </w:p>
+    <w:p>
+      <w:pPr>
+        <w:shd w:val="clear" w:color="auto" w:fill="1F1F1F"/>
+        <w:spacing w:line="325" w:lineRule="auto"/>
         <w:jc w:val="left"/>
         <w:rPr>
-          <w:rFonts w:ascii="Courier New" w:cs="Courier New" w:eastAsia="Courier New" w:hAnsi="Courier New"/>
-          <w:color w:val="cccccc"/>
+          <w:rFonts w:ascii="Courier New" w:eastAsia="Courier New" w:hAnsi="Courier New" w:cs="Courier New"/>
+          <w:color w:val="CCCCCC"/>
           <w:sz w:val="21"/>
           <w:szCs w:val="21"/>
         </w:rPr>
       </w:pPr>
       <w:r>
         <w:rPr>
-          <w:rFonts w:ascii="Arial" w:cs="Arial" w:eastAsia="Arial" w:hAnsi="Arial"/>
+          <w:rFonts w:ascii="Arial" w:eastAsia="Arial" w:hAnsi="Arial" w:cs="Arial"/>
           <w:sz w:val="22"/>
           <w:szCs w:val="22"/>
-          <w:rtl w:val="0"/>
-        </w:rPr>
-        <w:t xml:space="preserve"></w:t>
-      </w:r>
-      <w:r>
-        <w:rPr>
-          <w:rFonts w:ascii="Roboto Mono" w:cs="Roboto Mono" w:eastAsia="Roboto Mono" w:hAnsi="Roboto Mono"/>
+        </w:rPr>
+        <w:t></w:t>
+      </w:r>
+      <w:r>
+        <w:rPr>
+          <w:rFonts w:ascii="Roboto Mono" w:eastAsia="Roboto Mono" w:hAnsi="Roboto Mono" w:cs="Roboto Mono"/>
           <w:color w:val="188038"/>
           <w:sz w:val="21"/>
           <w:szCs w:val="21"/>
-          <w:rtl w:val="0"/>
-        </w:rPr>
-        <w:t xml:space="preserve">def</w:t>
-      </w:r>
-      <w:r>
-        <w:rPr>
-          <w:rFonts w:ascii="Courier New" w:cs="Courier New" w:eastAsia="Courier New" w:hAnsi="Courier New"/>
-          <w:color w:val="cccccc"/>
+        </w:rPr>
+        <w:t>def</w:t>
+      </w:r>
+      <w:r>
+        <w:rPr>
+          <w:rFonts w:ascii="Courier New" w:eastAsia="Courier New" w:hAnsi="Courier New" w:cs="Courier New"/>
+          <w:color w:val="CCCCCC"/>
           <w:sz w:val="21"/>
           <w:szCs w:val="21"/>
-          <w:rtl w:val="0"/>
         </w:rPr>
         <w:t xml:space="preserve"> </w:t>
       </w:r>
       <w:r>
         <w:rPr>
-          <w:rFonts w:ascii="Roboto Mono" w:cs="Roboto Mono" w:eastAsia="Roboto Mono" w:hAnsi="Roboto Mono"/>
+          <w:rFonts w:ascii="Roboto Mono" w:eastAsia="Roboto Mono" w:hAnsi="Roboto Mono" w:cs="Roboto Mono"/>
           <w:color w:val="188038"/>
           <w:sz w:val="21"/>
           <w:szCs w:val="21"/>
-          <w:rtl w:val="0"/>
-        </w:rPr>
-        <w:t xml:space="preserve">grequests_pokemon_api(start:int,</w:t>
-      </w:r>
-      <w:r>
-        <w:rPr>
-          <w:rFonts w:ascii="Courier New" w:cs="Courier New" w:eastAsia="Courier New" w:hAnsi="Courier New"/>
-          <w:color w:val="cccccc"/>
+        </w:rPr>
+        <w:t>grequests_pokemon_api(start:int,</w:t>
+      </w:r>
+      <w:r>
+        <w:rPr>
+          <w:rFonts w:ascii="Courier New" w:eastAsia="Courier New" w:hAnsi="Courier New" w:cs="Courier New"/>
+          <w:color w:val="CCCCCC"/>
           <w:sz w:val="21"/>
           <w:szCs w:val="21"/>
-          <w:rtl w:val="0"/>
         </w:rPr>
         <w:t xml:space="preserve"> </w:t>
       </w:r>
       <w:r>
         <w:rPr>
-          <w:rFonts w:ascii="Roboto Mono" w:cs="Roboto Mono" w:eastAsia="Roboto Mono" w:hAnsi="Roboto Mono"/>
+          <w:rFonts w:ascii="Roboto Mono" w:eastAsia="Roboto Mono" w:hAnsi="Roboto Mono" w:cs="Roboto Mono"/>
           <w:color w:val="188038"/>
           <w:sz w:val="21"/>
           <w:szCs w:val="21"/>
-          <w:rtl w:val="0"/>
-        </w:rPr>
-        <w:t xml:space="preserve">end:int):</w:t>
-      </w:r>
-      <w:r>
-        <w:rPr>
-          <w:rtl w:val="0"/>
-        </w:rPr>
-      </w:r>
-    </w:p>
-    <w:p>
-      <w:pPr>
-        <w:shd w:fill="1f1f1f" w:val="clear"/>
-        <w:spacing w:line="325.71428571428567" w:lineRule="auto"/>
+        </w:rPr>
+        <w:t>end:int):</w:t>
+      </w:r>
+    </w:p>
+    <w:p>
+      <w:pPr>
+        <w:shd w:val="clear" w:color="auto" w:fill="1F1F1F"/>
+        <w:spacing w:line="325" w:lineRule="auto"/>
         <w:jc w:val="left"/>
         <w:rPr>
-          <w:rFonts w:ascii="Roboto Mono" w:cs="Roboto Mono" w:eastAsia="Roboto Mono" w:hAnsi="Roboto Mono"/>
-          <w:color w:val="b80672"/>
+          <w:rFonts w:ascii="Roboto Mono" w:eastAsia="Roboto Mono" w:hAnsi="Roboto Mono" w:cs="Roboto Mono"/>
+          <w:color w:val="B80672"/>
           <w:sz w:val="21"/>
           <w:szCs w:val="21"/>
         </w:rPr>
       </w:pPr>
       <w:r>
         <w:rPr>
-          <w:rFonts w:ascii="Courier New" w:cs="Courier New" w:eastAsia="Courier New" w:hAnsi="Courier New"/>
-          <w:color w:val="cccccc"/>
+          <w:rFonts w:ascii="Courier New" w:eastAsia="Courier New" w:hAnsi="Courier New" w:cs="Courier New"/>
+          <w:color w:val="CCCCCC"/>
           <w:sz w:val="21"/>
           <w:szCs w:val="21"/>
-          <w:rtl w:val="0"/>
         </w:rPr>
         <w:t xml:space="preserve">    </w:t>
       </w:r>
       <w:r>
         <w:rPr>
-          <w:rFonts w:ascii="Roboto Mono" w:cs="Roboto Mono" w:eastAsia="Roboto Mono" w:hAnsi="Roboto Mono"/>
+          <w:rFonts w:ascii="Roboto Mono" w:eastAsia="Roboto Mono" w:hAnsi="Roboto Mono" w:cs="Roboto Mono"/>
           <w:color w:val="188038"/>
           <w:sz w:val="21"/>
           <w:szCs w:val="21"/>
-          <w:rtl w:val="0"/>
-        </w:rPr>
-        <w:t xml:space="preserve">#start</w:t>
-      </w:r>
-      <w:r>
-        <w:rPr>
-          <w:rFonts w:ascii="Roboto Mono" w:cs="Roboto Mono" w:eastAsia="Roboto Mono" w:hAnsi="Roboto Mono"/>
-          <w:color w:val="b80672"/>
+        </w:rPr>
+        <w:t>#start</w:t>
+      </w:r>
+      <w:r>
+        <w:rPr>
+          <w:rFonts w:ascii="Roboto Mono" w:eastAsia="Roboto Mono" w:hAnsi="Roboto Mono" w:cs="Roboto Mono"/>
+          <w:color w:val="B80672"/>
           <w:sz w:val="21"/>
           <w:szCs w:val="21"/>
-          <w:rtl w:val="0"/>
         </w:rPr>
         <w:t xml:space="preserve"> </w:t>
       </w:r>
       <w:r>
         <w:rPr>
-          <w:rFonts w:ascii="Roboto Mono" w:cs="Roboto Mono" w:eastAsia="Roboto Mono" w:hAnsi="Roboto Mono"/>
+          <w:rFonts w:ascii="Roboto Mono" w:eastAsia="Roboto Mono" w:hAnsi="Roboto Mono" w:cs="Roboto Mono"/>
           <w:color w:val="188038"/>
           <w:sz w:val="21"/>
           <w:szCs w:val="21"/>
-          <w:rtl w:val="0"/>
-        </w:rPr>
-        <w:t xml:space="preserve">-</w:t>
-      </w:r>
-      <w:r>
-        <w:rPr>
-          <w:rFonts w:ascii="Roboto Mono" w:cs="Roboto Mono" w:eastAsia="Roboto Mono" w:hAnsi="Roboto Mono"/>
-          <w:color w:val="b80672"/>
+        </w:rPr>
+        <w:t>-</w:t>
+      </w:r>
+      <w:r>
+        <w:rPr>
+          <w:rFonts w:ascii="Roboto Mono" w:eastAsia="Roboto Mono" w:hAnsi="Roboto Mono" w:cs="Roboto Mono"/>
+          <w:color w:val="B80672"/>
           <w:sz w:val="21"/>
           <w:szCs w:val="21"/>
-          <w:rtl w:val="0"/>
         </w:rPr>
         <w:t xml:space="preserve"> </w:t>
       </w:r>
       <w:r>
         <w:rPr>
-          <w:rFonts w:ascii="Roboto Mono" w:cs="Roboto Mono" w:eastAsia="Roboto Mono" w:hAnsi="Roboto Mono"/>
+          <w:rFonts w:ascii="Roboto Mono" w:eastAsia="Roboto Mono" w:hAnsi="Roboto Mono" w:cs="Roboto Mono"/>
           <w:color w:val="188038"/>
           <w:sz w:val="21"/>
           <w:szCs w:val="21"/>
-          <w:rtl w:val="0"/>
-        </w:rPr>
-        <w:t xml:space="preserve">primeiro</w:t>
-      </w:r>
-      <w:r>
-        <w:rPr>
-          <w:rFonts w:ascii="Roboto Mono" w:cs="Roboto Mono" w:eastAsia="Roboto Mono" w:hAnsi="Roboto Mono"/>
-          <w:color w:val="b80672"/>
+        </w:rPr>
+        <w:t>primeiro</w:t>
+      </w:r>
+      <w:r>
+        <w:rPr>
+          <w:rFonts w:ascii="Roboto Mono" w:eastAsia="Roboto Mono" w:hAnsi="Roboto Mono" w:cs="Roboto Mono"/>
+          <w:color w:val="B80672"/>
           <w:sz w:val="21"/>
           <w:szCs w:val="21"/>
-          <w:rtl w:val="0"/>
         </w:rPr>
         <w:t xml:space="preserve"> </w:t>
       </w:r>
       <w:r>
         <w:rPr>
-          <w:rFonts w:ascii="Roboto Mono" w:cs="Roboto Mono" w:eastAsia="Roboto Mono" w:hAnsi="Roboto Mono"/>
+          <w:rFonts w:ascii="Roboto Mono" w:eastAsia="Roboto Mono" w:hAnsi="Roboto Mono" w:cs="Roboto Mono"/>
           <w:color w:val="188038"/>
           <w:sz w:val="21"/>
           <w:szCs w:val="21"/>
-          <w:rtl w:val="0"/>
-        </w:rPr>
-        <w:t xml:space="preserve">pokemon</w:t>
-      </w:r>
-      <w:r>
-        <w:rPr>
-          <w:rFonts w:ascii="Roboto Mono" w:cs="Roboto Mono" w:eastAsia="Roboto Mono" w:hAnsi="Roboto Mono"/>
-          <w:color w:val="b80672"/>
+        </w:rPr>
+        <w:t>pokemon</w:t>
+      </w:r>
+      <w:r>
+        <w:rPr>
+          <w:rFonts w:ascii="Roboto Mono" w:eastAsia="Roboto Mono" w:hAnsi="Roboto Mono" w:cs="Roboto Mono"/>
+          <w:color w:val="B80672"/>
           <w:sz w:val="21"/>
           <w:szCs w:val="21"/>
-          <w:rtl w:val="0"/>
         </w:rPr>
         <w:t xml:space="preserve"> </w:t>
       </w:r>
       <w:r>
         <w:rPr>
-          <w:rFonts w:ascii="Roboto Mono" w:cs="Roboto Mono" w:eastAsia="Roboto Mono" w:hAnsi="Roboto Mono"/>
+          <w:rFonts w:ascii="Roboto Mono" w:eastAsia="Roboto Mono" w:hAnsi="Roboto Mono" w:cs="Roboto Mono"/>
           <w:color w:val="188038"/>
           <w:sz w:val="21"/>
           <w:szCs w:val="21"/>
-          <w:rtl w:val="0"/>
-        </w:rPr>
-        <w:t xml:space="preserve">da</w:t>
-      </w:r>
-      <w:r>
-        <w:rPr>
-          <w:rFonts w:ascii="Roboto Mono" w:cs="Roboto Mono" w:eastAsia="Roboto Mono" w:hAnsi="Roboto Mono"/>
-          <w:color w:val="b80672"/>
+        </w:rPr>
+        <w:t>da</w:t>
+      </w:r>
+      <w:r>
+        <w:rPr>
+          <w:rFonts w:ascii="Roboto Mono" w:eastAsia="Roboto Mono" w:hAnsi="Roboto Mono" w:cs="Roboto Mono"/>
+          <w:color w:val="B80672"/>
           <w:sz w:val="21"/>
           <w:szCs w:val="21"/>
-          <w:rtl w:val="0"/>
         </w:rPr>
         <w:t xml:space="preserve"> </w:t>
       </w:r>
       <w:r>
         <w:rPr>
-          <w:rFonts w:ascii="Roboto Mono" w:cs="Roboto Mono" w:eastAsia="Roboto Mono" w:hAnsi="Roboto Mono"/>
+          <w:rFonts w:ascii="Roboto Mono" w:eastAsia="Roboto Mono" w:hAnsi="Roboto Mono" w:cs="Roboto Mono"/>
           <w:color w:val="188038"/>
           <w:sz w:val="21"/>
           <w:szCs w:val="21"/>
-          <w:rtl w:val="0"/>
-        </w:rPr>
-        <w:t xml:space="preserve">lista</w:t>
-      </w:r>
-      <w:r>
-        <w:rPr>
-          <w:rtl w:val="0"/>
-        </w:rPr>
-      </w:r>
-    </w:p>
-    <w:p>
-      <w:pPr>
-        <w:shd w:fill="1f1f1f" w:val="clear"/>
-        <w:spacing w:line="325.71428571428567" w:lineRule="auto"/>
+        </w:rPr>
+        <w:t>lista</w:t>
+      </w:r>
+    </w:p>
+    <w:p>
+      <w:pPr>
+        <w:shd w:val="clear" w:color="auto" w:fill="1F1F1F"/>
+        <w:spacing w:line="325" w:lineRule="auto"/>
         <w:jc w:val="left"/>
         <w:rPr>
-          <w:rFonts w:ascii="Roboto Mono" w:cs="Roboto Mono" w:eastAsia="Roboto Mono" w:hAnsi="Roboto Mono"/>
-          <w:color w:val="b80672"/>
+          <w:rFonts w:ascii="Roboto Mono" w:eastAsia="Roboto Mono" w:hAnsi="Roboto Mono" w:cs="Roboto Mono"/>
+          <w:color w:val="B80672"/>
           <w:sz w:val="21"/>
           <w:szCs w:val="21"/>
         </w:rPr>
       </w:pPr>
       <w:r>
         <w:rPr>
-          <w:rFonts w:ascii="Courier New" w:cs="Courier New" w:eastAsia="Courier New" w:hAnsi="Courier New"/>
-          <w:color w:val="cccccc"/>
+          <w:rFonts w:ascii="Courier New" w:eastAsia="Courier New" w:hAnsi="Courier New" w:cs="Courier New"/>
+          <w:color w:val="CCCCCC"/>
           <w:sz w:val="21"/>
           <w:szCs w:val="21"/>
-          <w:rtl w:val="0"/>
         </w:rPr>
         <w:t xml:space="preserve">    </w:t>
       </w:r>
       <w:r>
         <w:rPr>
-          <w:rFonts w:ascii="Roboto Mono" w:cs="Roboto Mono" w:eastAsia="Roboto Mono" w:hAnsi="Roboto Mono"/>
+          <w:rFonts w:ascii="Roboto Mono" w:eastAsia="Roboto Mono" w:hAnsi="Roboto Mono" w:cs="Roboto Mono"/>
           <w:color w:val="188038"/>
           <w:sz w:val="21"/>
           <w:szCs w:val="21"/>
-          <w:rtl w:val="0"/>
-        </w:rPr>
-        <w:t xml:space="preserve">#end</w:t>
-      </w:r>
-      <w:r>
-        <w:rPr>
-          <w:rFonts w:ascii="Roboto Mono" w:cs="Roboto Mono" w:eastAsia="Roboto Mono" w:hAnsi="Roboto Mono"/>
-          <w:color w:val="b80672"/>
+        </w:rPr>
+        <w:t>#end</w:t>
+      </w:r>
+      <w:r>
+        <w:rPr>
+          <w:rFonts w:ascii="Roboto Mono" w:eastAsia="Roboto Mono" w:hAnsi="Roboto Mono" w:cs="Roboto Mono"/>
+          <w:color w:val="B80672"/>
           <w:sz w:val="21"/>
           <w:szCs w:val="21"/>
-          <w:rtl w:val="0"/>
         </w:rPr>
         <w:t xml:space="preserve"> </w:t>
       </w:r>
       <w:r>
         <w:rPr>
-          <w:rFonts w:ascii="Roboto Mono" w:cs="Roboto Mono" w:eastAsia="Roboto Mono" w:hAnsi="Roboto Mono"/>
+          <w:rFonts w:ascii="Roboto Mono" w:eastAsia="Roboto Mono" w:hAnsi="Roboto Mono" w:cs="Roboto Mono"/>
           <w:color w:val="188038"/>
           <w:sz w:val="21"/>
           <w:szCs w:val="21"/>
-          <w:rtl w:val="0"/>
-        </w:rPr>
-        <w:t xml:space="preserve">-</w:t>
-      </w:r>
-      <w:r>
-        <w:rPr>
-          <w:rFonts w:ascii="Roboto Mono" w:cs="Roboto Mono" w:eastAsia="Roboto Mono" w:hAnsi="Roboto Mono"/>
-          <w:color w:val="b80672"/>
+        </w:rPr>
+        <w:t>-</w:t>
+      </w:r>
+      <w:r>
+        <w:rPr>
+          <w:rFonts w:ascii="Roboto Mono" w:eastAsia="Roboto Mono" w:hAnsi="Roboto Mono" w:cs="Roboto Mono"/>
+          <w:color w:val="B80672"/>
           <w:sz w:val="21"/>
           <w:szCs w:val="21"/>
-          <w:rtl w:val="0"/>
         </w:rPr>
         <w:t xml:space="preserve"> </w:t>
       </w:r>
       <w:r>
         <w:rPr>
-          <w:rFonts w:ascii="Roboto Mono" w:cs="Roboto Mono" w:eastAsia="Roboto Mono" w:hAnsi="Roboto Mono"/>
+          <w:rFonts w:ascii="Roboto Mono" w:eastAsia="Roboto Mono" w:hAnsi="Roboto Mono" w:cs="Roboto Mono"/>
           <w:color w:val="188038"/>
           <w:sz w:val="21"/>
           <w:szCs w:val="21"/>
-          <w:rtl w:val="0"/>
-        </w:rPr>
-        <w:t xml:space="preserve">ultimo</w:t>
-      </w:r>
-      <w:r>
-        <w:rPr>
-          <w:rFonts w:ascii="Roboto Mono" w:cs="Roboto Mono" w:eastAsia="Roboto Mono" w:hAnsi="Roboto Mono"/>
-          <w:color w:val="b80672"/>
+        </w:rPr>
+        <w:t>ultimo</w:t>
+      </w:r>
+      <w:r>
+        <w:rPr>
+          <w:rFonts w:ascii="Roboto Mono" w:eastAsia="Roboto Mono" w:hAnsi="Roboto Mono" w:cs="Roboto Mono"/>
+          <w:color w:val="B80672"/>
           <w:sz w:val="21"/>
           <w:szCs w:val="21"/>
-          <w:rtl w:val="0"/>
         </w:rPr>
         <w:t xml:space="preserve"> </w:t>
       </w:r>
       <w:r>
         <w:rPr>
-          <w:rFonts w:ascii="Roboto Mono" w:cs="Roboto Mono" w:eastAsia="Roboto Mono" w:hAnsi="Roboto Mono"/>
+          <w:rFonts w:ascii="Roboto Mono" w:eastAsia="Roboto Mono" w:hAnsi="Roboto Mono" w:cs="Roboto Mono"/>
           <w:color w:val="188038"/>
           <w:sz w:val="21"/>
           <w:szCs w:val="21"/>
-          <w:rtl w:val="0"/>
-        </w:rPr>
-        <w:t xml:space="preserve">pokemon</w:t>
-      </w:r>
-      <w:r>
-        <w:rPr>
-          <w:rFonts w:ascii="Roboto Mono" w:cs="Roboto Mono" w:eastAsia="Roboto Mono" w:hAnsi="Roboto Mono"/>
-          <w:color w:val="b80672"/>
+        </w:rPr>
+        <w:t>pokemon</w:t>
+      </w:r>
+      <w:r>
+        <w:rPr>
+          <w:rFonts w:ascii="Roboto Mono" w:eastAsia="Roboto Mono" w:hAnsi="Roboto Mono" w:cs="Roboto Mono"/>
+          <w:color w:val="B80672"/>
           <w:sz w:val="21"/>
           <w:szCs w:val="21"/>
-          <w:rtl w:val="0"/>
         </w:rPr>
         <w:t xml:space="preserve"> </w:t>
       </w:r>
       <w:r>
         <w:rPr>
-          <w:rFonts w:ascii="Roboto Mono" w:cs="Roboto Mono" w:eastAsia="Roboto Mono" w:hAnsi="Roboto Mono"/>
+          <w:rFonts w:ascii="Roboto Mono" w:eastAsia="Roboto Mono" w:hAnsi="Roboto Mono" w:cs="Roboto Mono"/>
           <w:color w:val="188038"/>
           <w:sz w:val="21"/>
           <w:szCs w:val="21"/>
-          <w:rtl w:val="0"/>
-        </w:rPr>
-        <w:t xml:space="preserve">da</w:t>
-      </w:r>
-      <w:r>
-        <w:rPr>
-          <w:rFonts w:ascii="Roboto Mono" w:cs="Roboto Mono" w:eastAsia="Roboto Mono" w:hAnsi="Roboto Mono"/>
-          <w:color w:val="b80672"/>
+        </w:rPr>
+        <w:t>da</w:t>
+      </w:r>
+      <w:r>
+        <w:rPr>
+          <w:rFonts w:ascii="Roboto Mono" w:eastAsia="Roboto Mono" w:hAnsi="Roboto Mono" w:cs="Roboto Mono"/>
+          <w:color w:val="B80672"/>
           <w:sz w:val="21"/>
           <w:szCs w:val="21"/>
-          <w:rtl w:val="0"/>
         </w:rPr>
         <w:t xml:space="preserve"> </w:t>
       </w:r>
       <w:r>
         <w:rPr>
-          <w:rFonts w:ascii="Roboto Mono" w:cs="Roboto Mono" w:eastAsia="Roboto Mono" w:hAnsi="Roboto Mono"/>
+          <w:rFonts w:ascii="Roboto Mono" w:eastAsia="Roboto Mono" w:hAnsi="Roboto Mono" w:cs="Roboto Mono"/>
           <w:color w:val="188038"/>
           <w:sz w:val="21"/>
           <w:szCs w:val="21"/>
-          <w:rtl w:val="0"/>
-        </w:rPr>
-        <w:t xml:space="preserve">lista</w:t>
-      </w:r>
-      <w:r>
-        <w:rPr>
-          <w:rtl w:val="0"/>
-        </w:rPr>
-      </w:r>
-    </w:p>
-    <w:p>
-      <w:pPr>
-        <w:shd w:fill="1f1f1f" w:val="clear"/>
-        <w:spacing w:line="325.71428571428567" w:lineRule="auto"/>
+        </w:rPr>
+        <w:t>lista</w:t>
+      </w:r>
+    </w:p>
+    <w:p>
+      <w:pPr>
+        <w:shd w:val="clear" w:color="auto" w:fill="1F1F1F"/>
+        <w:spacing w:line="325" w:lineRule="auto"/>
         <w:jc w:val="left"/>
         <w:rPr>
-          <w:rFonts w:ascii="Roboto Mono" w:cs="Roboto Mono" w:eastAsia="Roboto Mono" w:hAnsi="Roboto Mono"/>
-          <w:color w:val="b80672"/>
+          <w:rFonts w:ascii="Roboto Mono" w:eastAsia="Roboto Mono" w:hAnsi="Roboto Mono" w:cs="Roboto Mono"/>
+          <w:color w:val="B80672"/>
           <w:sz w:val="21"/>
           <w:szCs w:val="21"/>
         </w:rPr>
       </w:pPr>
       <w:r>
         <w:rPr>
-          <w:rFonts w:ascii="Courier New" w:cs="Courier New" w:eastAsia="Courier New" w:hAnsi="Courier New"/>
-          <w:color w:val="cccccc"/>
+          <w:rFonts w:ascii="Courier New" w:eastAsia="Courier New" w:hAnsi="Courier New" w:cs="Courier New"/>
+          <w:color w:val="CCCCCC"/>
           <w:sz w:val="21"/>
           <w:szCs w:val="21"/>
-          <w:rtl w:val="0"/>
         </w:rPr>
         <w:t xml:space="preserve">    </w:t>
       </w:r>
       <w:r>
         <w:rPr>
-          <w:rFonts w:ascii="Roboto Mono" w:cs="Roboto Mono" w:eastAsia="Roboto Mono" w:hAnsi="Roboto Mono"/>
+          <w:rFonts w:ascii="Roboto Mono" w:eastAsia="Roboto Mono" w:hAnsi="Roboto Mono" w:cs="Roboto Mono"/>
           <w:color w:val="188038"/>
           <w:sz w:val="21"/>
           <w:szCs w:val="21"/>
-          <w:rtl w:val="0"/>
-        </w:rPr>
-        <w:t xml:space="preserve">#exemplo</w:t>
-      </w:r>
-      <w:r>
-        <w:rPr>
-          <w:rFonts w:ascii="Roboto Mono" w:cs="Roboto Mono" w:eastAsia="Roboto Mono" w:hAnsi="Roboto Mono"/>
-          <w:color w:val="b80672"/>
+        </w:rPr>
+        <w:t>#exemplo</w:t>
+      </w:r>
+      <w:r>
+        <w:rPr>
+          <w:rFonts w:ascii="Roboto Mono" w:eastAsia="Roboto Mono" w:hAnsi="Roboto Mono" w:cs="Roboto Mono"/>
+          <w:color w:val="B80672"/>
           <w:sz w:val="21"/>
           <w:szCs w:val="21"/>
-          <w:rtl w:val="0"/>
         </w:rPr>
         <w:t xml:space="preserve"> </w:t>
       </w:r>
       <w:r>
         <w:rPr>
-          <w:rFonts w:ascii="Roboto Mono" w:cs="Roboto Mono" w:eastAsia="Roboto Mono" w:hAnsi="Roboto Mono"/>
+          <w:rFonts w:ascii="Roboto Mono" w:eastAsia="Roboto Mono" w:hAnsi="Roboto Mono" w:cs="Roboto Mono"/>
           <w:color w:val="188038"/>
           <w:sz w:val="21"/>
           <w:szCs w:val="21"/>
-          <w:rtl w:val="0"/>
-        </w:rPr>
-        <w:t xml:space="preserve">def</w:t>
-      </w:r>
-      <w:r>
-        <w:rPr>
-          <w:rFonts w:ascii="Roboto Mono" w:cs="Roboto Mono" w:eastAsia="Roboto Mono" w:hAnsi="Roboto Mono"/>
-          <w:color w:val="b80672"/>
+        </w:rPr>
+        <w:t>def</w:t>
+      </w:r>
+      <w:r>
+        <w:rPr>
+          <w:rFonts w:ascii="Roboto Mono" w:eastAsia="Roboto Mono" w:hAnsi="Roboto Mono" w:cs="Roboto Mono"/>
+          <w:color w:val="B80672"/>
           <w:sz w:val="21"/>
           <w:szCs w:val="21"/>
-          <w:rtl w:val="0"/>
         </w:rPr>
         <w:t xml:space="preserve"> </w:t>
       </w:r>
       <w:r>
         <w:rPr>
-          <w:rFonts w:ascii="Roboto Mono" w:cs="Roboto Mono" w:eastAsia="Roboto Mono" w:hAnsi="Roboto Mono"/>
+          <w:rFonts w:ascii="Roboto Mono" w:eastAsia="Roboto Mono" w:hAnsi="Roboto Mono" w:cs="Roboto Mono"/>
           <w:color w:val="188038"/>
           <w:sz w:val="21"/>
           <w:szCs w:val="21"/>
-          <w:rtl w:val="0"/>
-        </w:rPr>
-        <w:t xml:space="preserve">grequests_pokemon_api(1,</w:t>
-      </w:r>
-      <w:r>
-        <w:rPr>
-          <w:rFonts w:ascii="Roboto Mono" w:cs="Roboto Mono" w:eastAsia="Roboto Mono" w:hAnsi="Roboto Mono"/>
-          <w:color w:val="b80672"/>
+        </w:rPr>
+        <w:t>grequests_pokemon_api(1,</w:t>
+      </w:r>
+      <w:r>
+        <w:rPr>
+          <w:rFonts w:ascii="Roboto Mono" w:eastAsia="Roboto Mono" w:hAnsi="Roboto Mono" w:cs="Roboto Mono"/>
+          <w:color w:val="B80672"/>
           <w:sz w:val="21"/>
           <w:szCs w:val="21"/>
-          <w:rtl w:val="0"/>
         </w:rPr>
         <w:t xml:space="preserve"> </w:t>
       </w:r>
       <w:r>
         <w:rPr>
-          <w:rFonts w:ascii="Roboto Mono" w:cs="Roboto Mono" w:eastAsia="Roboto Mono" w:hAnsi="Roboto Mono"/>
+          <w:rFonts w:ascii="Roboto Mono" w:eastAsia="Roboto Mono" w:hAnsi="Roboto Mono" w:cs="Roboto Mono"/>
           <w:color w:val="188038"/>
           <w:sz w:val="21"/>
           <w:szCs w:val="21"/>
-          <w:rtl w:val="0"/>
-        </w:rPr>
-        <w:t xml:space="preserve">151):</w:t>
-      </w:r>
-      <w:r>
-        <w:rPr>
-          <w:rtl w:val="0"/>
-        </w:rPr>
+        </w:rPr>
+        <w:t>151):</w:t>
       </w:r>
     </w:p>
     <w:p>
@@ -3242,89 +2828,54 @@
         <w:spacing w:line="276" w:lineRule="auto"/>
         <w:jc w:val="left"/>
         <w:rPr>
-          <w:rFonts w:ascii="Arial" w:cs="Arial" w:eastAsia="Arial" w:hAnsi="Arial"/>
+          <w:rFonts w:ascii="Arial" w:eastAsia="Arial" w:hAnsi="Arial" w:cs="Arial"/>
           <w:sz w:val="18"/>
           <w:szCs w:val="18"/>
         </w:rPr>
       </w:pPr>
-      <w:r>
-        <w:rPr>
-          <w:rtl w:val="0"/>
-        </w:rPr>
-      </w:r>
-    </w:p>
-    <w:p>
-      <w:pPr>
-        <w:rPr/>
-      </w:pPr>
-      <w:r>
-        <w:rPr>
-          <w:rFonts w:ascii="Arial" w:cs="Arial" w:eastAsia="Arial" w:hAnsi="Arial"/>
+    </w:p>
+    <w:p>
+      <w:r>
+        <w:rPr>
+          <w:rFonts w:ascii="Arial" w:eastAsia="Arial" w:hAnsi="Arial" w:cs="Arial"/>
           <w:sz w:val="18"/>
           <w:szCs w:val="18"/>
-          <w:rtl w:val="0"/>
-        </w:rPr>
-        <w:t xml:space="preserve"></w:t>
-      </w:r>
-      <w:r>
-        <w:rPr>
-          <w:rtl w:val="0"/>
-        </w:rPr>
-      </w:r>
-    </w:p>
-    <w:p>
-      <w:pPr>
-        <w:rPr/>
-      </w:pPr>
-      <w:r>
-        <w:rPr>
-          <w:rtl w:val="0"/>
-        </w:rPr>
-        <w:t xml:space="preserve">2 - Prepare os dados da consulta na API e transforme eles em: DataFrame, List, Class ou Dictionary. Qualquer uma das opções de armazenamento de estruturas.</w:t>
-      </w:r>
-    </w:p>
-    <w:p>
-      <w:pPr>
-        <w:rPr/>
-      </w:pPr>
-      <w:r>
-        <w:rPr>
-          <w:rtl w:val="0"/>
-        </w:rPr>
-      </w:r>
-    </w:p>
-    <w:p>
-      <w:pPr>
-        <w:rPr/>
-      </w:pPr>
-      <w:r>
-        <w:rPr>
-          <w:rtl w:val="0"/>
-        </w:rPr>
-        <w:t xml:space="preserve">3 - Imprima o resultado dessa consulta com os Pokemons da primeira geração.</w:t>
-      </w:r>
-    </w:p>
-    <w:p>
-      <w:pPr>
-        <w:rPr/>
-      </w:pPr>
-      <w:r>
-        <w:rPr/>
+        </w:rPr>
+        <w:t></w:t>
+      </w:r>
+    </w:p>
+    <w:p>
+      <w:r>
+        <w:t>2 - Prepare os dados da consulta na API e transforme eles em: DataFrame, List, Class ou Dictionary. Qualquer uma das opções de armazenamento de estruturas.</w:t>
+      </w:r>
+    </w:p>
+    <w:p/>
+    <w:p>
+      <w:r>
+        <w:t>3 - Imprima o resultado dessa consulta com os Pokemons da primeira geração.</w:t>
+      </w:r>
+    </w:p>
+    <w:p>
+      <w:r>
+        <w:rPr>
+          <w:noProof/>
+        </w:rPr>
         <w:drawing>
-          <wp:inline distB="114300" distT="114300" distL="114300" distR="114300">
+          <wp:inline distT="114300" distB="114300" distL="114300" distR="114300" wp14:anchorId="31EC70EF" wp14:editId="56B554BE">
             <wp:extent cx="5731200" cy="317500"/>
-            <wp:effectExtent b="0" l="0" r="0" t="0"/>
+            <wp:effectExtent l="0" t="0" r="0" b="0"/>
             <wp:docPr id="1" name="image1.png"/>
-            <a:graphic>
+            <wp:cNvGraphicFramePr/>
+            <a:graphic xmlns:a="http://schemas.openxmlformats.org/drawingml/2006/main">
               <a:graphicData uri="http://schemas.openxmlformats.org/drawingml/2006/picture">
-                <pic:pic>
+                <pic:pic xmlns:pic="http://schemas.openxmlformats.org/drawingml/2006/picture">
                   <pic:nvPicPr>
                     <pic:cNvPr id="0" name="image1.png"/>
                     <pic:cNvPicPr preferRelativeResize="0"/>
                   </pic:nvPicPr>
                   <pic:blipFill>
                     <a:blip r:embed="rId18"/>
-                    <a:srcRect b="0" l="0" r="0" t="0"/>
+                    <a:srcRect/>
                     <a:stretch>
                       <a:fillRect/>
                     </a:stretch>
@@ -3334,7 +2885,9 @@
                       <a:off x="0" y="0"/>
                       <a:ext cx="5731200" cy="317500"/>
                     </a:xfrm>
-                    <a:prstGeom prst="rect"/>
+                    <a:prstGeom prst="rect">
+                      <a:avLst/>
+                    </a:prstGeom>
                     <a:ln/>
                   </pic:spPr>
                 </pic:pic>
@@ -3343,60 +2896,30 @@
           </wp:inline>
         </w:drawing>
       </w:r>
-      <w:r>
-        <w:rPr>
-          <w:rtl w:val="0"/>
-        </w:rPr>
-      </w:r>
     </w:p>
     <w:p>
       <w:pPr>
         <w:ind w:firstLine="720"/>
-        <w:rPr/>
-      </w:pPr>
-      <w:r>
-        <w:rPr>
-          <w:rtl w:val="0"/>
-        </w:rPr>
+      </w:pPr>
+      <w:r>
         <w:t xml:space="preserve">Dica: No início reduza o escopo da consulta para </w:t>
       </w:r>
       <w:r>
         <w:rPr>
-          <w:b w:val="1"/>
+          <w:b/>
           <w:sz w:val="28"/>
           <w:szCs w:val="28"/>
-          <w:rtl w:val="0"/>
         </w:rPr>
         <w:t xml:space="preserve">1 </w:t>
       </w:r>
       <w:r>
-        <w:rPr>
-          <w:rtl w:val="0"/>
-        </w:rPr>
-        <w:t xml:space="preserve">Pokémon para não perder tempo puxando muitos dados.</w:t>
-      </w:r>
-    </w:p>
-    <w:p>
-      <w:pPr>
-        <w:ind w:left="0" w:firstLine="0"/>
-        <w:rPr/>
-      </w:pPr>
-      <w:r>
-        <w:rPr>
-          <w:rtl w:val="0"/>
-        </w:rPr>
-      </w:r>
-    </w:p>
-    <w:p>
-      <w:pPr>
-        <w:ind w:left="0" w:firstLine="0"/>
-        <w:rPr/>
-      </w:pPr>
-      <w:r>
-        <w:rPr>
-          <w:rtl w:val="0"/>
-        </w:rPr>
-        <w:t xml:space="preserve">4 - Saída esperada:</w:t>
+        <w:t>Pokémon para não perder tempo puxando muitos dados.</w:t>
+      </w:r>
+    </w:p>
+    <w:p/>
+    <w:p>
+      <w:r>
+        <w:t>4 - Saída esperada:</w:t>
       </w:r>
     </w:p>
     <w:p>
@@ -3404,50 +2927,38 @@
         <w:spacing w:line="276" w:lineRule="auto"/>
         <w:jc w:val="left"/>
         <w:rPr>
-          <w:rFonts w:ascii="Arial" w:cs="Arial" w:eastAsia="Arial" w:hAnsi="Arial"/>
+          <w:rFonts w:ascii="Arial" w:eastAsia="Arial" w:hAnsi="Arial" w:cs="Arial"/>
           <w:sz w:val="22"/>
           <w:szCs w:val="22"/>
         </w:rPr>
       </w:pPr>
-      <w:r>
-        <w:rPr>
-          <w:rtl w:val="0"/>
-        </w:rPr>
-      </w:r>
     </w:p>
     <w:p>
       <w:pPr>
         <w:spacing w:line="276" w:lineRule="auto"/>
         <w:jc w:val="left"/>
         <w:rPr>
-          <w:rFonts w:ascii="Arial" w:cs="Arial" w:eastAsia="Arial" w:hAnsi="Arial"/>
+          <w:rFonts w:ascii="Arial" w:eastAsia="Arial" w:hAnsi="Arial" w:cs="Arial"/>
           <w:sz w:val="18"/>
           <w:szCs w:val="18"/>
         </w:rPr>
       </w:pPr>
       <w:r>
         <w:rPr>
-          <w:rFonts w:ascii="Arial" w:cs="Arial" w:eastAsia="Arial" w:hAnsi="Arial"/>
+          <w:rFonts w:ascii="Arial" w:eastAsia="Arial" w:hAnsi="Arial" w:cs="Arial"/>
           <w:sz w:val="22"/>
           <w:szCs w:val="22"/>
-          <w:rtl w:val="0"/>
-        </w:rPr>
-        <w:t xml:space="preserve"></w:t>
-      </w:r>
-      <w:r>
-        <w:rPr>
-          <w:rFonts w:ascii="Roboto Mono" w:cs="Roboto Mono" w:eastAsia="Roboto Mono" w:hAnsi="Roboto Mono"/>
+        </w:rPr>
+        <w:t></w:t>
+      </w:r>
+      <w:r>
+        <w:rPr>
+          <w:rFonts w:ascii="Roboto Mono" w:eastAsia="Roboto Mono" w:hAnsi="Roboto Mono" w:cs="Roboto Mono"/>
           <w:color w:val="188038"/>
           <w:sz w:val="18"/>
           <w:szCs w:val="18"/>
-          <w:rtl w:val="0"/>
-        </w:rPr>
-        <w:t xml:space="preserve">{</w:t>
-      </w:r>
-      <w:r>
-        <w:rPr>
-          <w:rtl w:val="0"/>
-        </w:rPr>
+        </w:rPr>
+        <w:t>{</w:t>
       </w:r>
     </w:p>
     <w:p>
@@ -3455,34 +2966,27 @@
         <w:spacing w:line="276" w:lineRule="auto"/>
         <w:jc w:val="left"/>
         <w:rPr>
-          <w:rFonts w:ascii="Arial" w:cs="Arial" w:eastAsia="Arial" w:hAnsi="Arial"/>
+          <w:rFonts w:ascii="Arial" w:eastAsia="Arial" w:hAnsi="Arial" w:cs="Arial"/>
           <w:sz w:val="18"/>
           <w:szCs w:val="18"/>
         </w:rPr>
       </w:pPr>
       <w:r>
         <w:rPr>
-          <w:rFonts w:ascii="Arial" w:cs="Arial" w:eastAsia="Arial" w:hAnsi="Arial"/>
+          <w:rFonts w:ascii="Arial" w:eastAsia="Arial" w:hAnsi="Arial" w:cs="Arial"/>
           <w:sz w:val="18"/>
           <w:szCs w:val="18"/>
-          <w:rtl w:val="0"/>
         </w:rPr>
         <w:t xml:space="preserve">   </w:t>
       </w:r>
       <w:r>
         <w:rPr>
-          <w:rFonts w:ascii="Roboto Mono" w:cs="Roboto Mono" w:eastAsia="Roboto Mono" w:hAnsi="Roboto Mono"/>
+          <w:rFonts w:ascii="Roboto Mono" w:eastAsia="Roboto Mono" w:hAnsi="Roboto Mono" w:cs="Roboto Mono"/>
           <w:color w:val="188038"/>
           <w:sz w:val="18"/>
           <w:szCs w:val="18"/>
-          <w:rtl w:val="0"/>
-        </w:rPr>
-        <w:t xml:space="preserve">"id":1,</w:t>
-      </w:r>
-      <w:r>
-        <w:rPr>
-          <w:rtl w:val="0"/>
-        </w:rPr>
+        </w:rPr>
+        <w:t>"id":1,</w:t>
       </w:r>
     </w:p>
     <w:p>
@@ -3490,34 +2994,27 @@
         <w:spacing w:line="276" w:lineRule="auto"/>
         <w:jc w:val="left"/>
         <w:rPr>
-          <w:rFonts w:ascii="Arial" w:cs="Arial" w:eastAsia="Arial" w:hAnsi="Arial"/>
+          <w:rFonts w:ascii="Arial" w:eastAsia="Arial" w:hAnsi="Arial" w:cs="Arial"/>
           <w:sz w:val="18"/>
           <w:szCs w:val="18"/>
         </w:rPr>
       </w:pPr>
       <w:r>
         <w:rPr>
-          <w:rFonts w:ascii="Arial" w:cs="Arial" w:eastAsia="Arial" w:hAnsi="Arial"/>
+          <w:rFonts w:ascii="Arial" w:eastAsia="Arial" w:hAnsi="Arial" w:cs="Arial"/>
           <w:sz w:val="18"/>
           <w:szCs w:val="18"/>
-          <w:rtl w:val="0"/>
         </w:rPr>
         <w:t xml:space="preserve">   </w:t>
       </w:r>
       <w:r>
         <w:rPr>
-          <w:rFonts w:ascii="Roboto Mono" w:cs="Roboto Mono" w:eastAsia="Roboto Mono" w:hAnsi="Roboto Mono"/>
+          <w:rFonts w:ascii="Roboto Mono" w:eastAsia="Roboto Mono" w:hAnsi="Roboto Mono" w:cs="Roboto Mono"/>
           <w:color w:val="188038"/>
           <w:sz w:val="18"/>
           <w:szCs w:val="18"/>
-          <w:rtl w:val="0"/>
-        </w:rPr>
-        <w:t xml:space="preserve">"name":"bulbasaur",</w:t>
-      </w:r>
-      <w:r>
-        <w:rPr>
-          <w:rtl w:val="0"/>
-        </w:rPr>
+        </w:rPr>
+        <w:t>"name":"bulbasaur",</w:t>
       </w:r>
     </w:p>
     <w:p>
@@ -3525,34 +3022,27 @@
         <w:spacing w:line="276" w:lineRule="auto"/>
         <w:jc w:val="left"/>
         <w:rPr>
-          <w:rFonts w:ascii="Arial" w:cs="Arial" w:eastAsia="Arial" w:hAnsi="Arial"/>
+          <w:rFonts w:ascii="Arial" w:eastAsia="Arial" w:hAnsi="Arial" w:cs="Arial"/>
           <w:sz w:val="18"/>
           <w:szCs w:val="18"/>
         </w:rPr>
       </w:pPr>
       <w:r>
         <w:rPr>
-          <w:rFonts w:ascii="Arial" w:cs="Arial" w:eastAsia="Arial" w:hAnsi="Arial"/>
+          <w:rFonts w:ascii="Arial" w:eastAsia="Arial" w:hAnsi="Arial" w:cs="Arial"/>
           <w:sz w:val="18"/>
           <w:szCs w:val="18"/>
-          <w:rtl w:val="0"/>
         </w:rPr>
         <w:t xml:space="preserve">   </w:t>
       </w:r>
       <w:r>
         <w:rPr>
-          <w:rFonts w:ascii="Roboto Mono" w:cs="Roboto Mono" w:eastAsia="Roboto Mono" w:hAnsi="Roboto Mono"/>
+          <w:rFonts w:ascii="Roboto Mono" w:eastAsia="Roboto Mono" w:hAnsi="Roboto Mono" w:cs="Roboto Mono"/>
           <w:color w:val="188038"/>
           <w:sz w:val="18"/>
           <w:szCs w:val="18"/>
-          <w:rtl w:val="0"/>
-        </w:rPr>
-        <w:t xml:space="preserve">"height":7,</w:t>
-      </w:r>
-      <w:r>
-        <w:rPr>
-          <w:rtl w:val="0"/>
-        </w:rPr>
+        </w:rPr>
+        <w:t>"height":7,</w:t>
       </w:r>
     </w:p>
     <w:p>
@@ -3560,34 +3050,27 @@
         <w:spacing w:line="276" w:lineRule="auto"/>
         <w:jc w:val="left"/>
         <w:rPr>
-          <w:rFonts w:ascii="Arial" w:cs="Arial" w:eastAsia="Arial" w:hAnsi="Arial"/>
+          <w:rFonts w:ascii="Arial" w:eastAsia="Arial" w:hAnsi="Arial" w:cs="Arial"/>
           <w:sz w:val="18"/>
           <w:szCs w:val="18"/>
         </w:rPr>
       </w:pPr>
       <w:r>
         <w:rPr>
-          <w:rFonts w:ascii="Arial" w:cs="Arial" w:eastAsia="Arial" w:hAnsi="Arial"/>
+          <w:rFonts w:ascii="Arial" w:eastAsia="Arial" w:hAnsi="Arial" w:cs="Arial"/>
           <w:sz w:val="18"/>
           <w:szCs w:val="18"/>
-          <w:rtl w:val="0"/>
         </w:rPr>
         <w:t xml:space="preserve">   </w:t>
       </w:r>
       <w:r>
         <w:rPr>
-          <w:rFonts w:ascii="Roboto Mono" w:cs="Roboto Mono" w:eastAsia="Roboto Mono" w:hAnsi="Roboto Mono"/>
+          <w:rFonts w:ascii="Roboto Mono" w:eastAsia="Roboto Mono" w:hAnsi="Roboto Mono" w:cs="Roboto Mono"/>
           <w:color w:val="188038"/>
           <w:sz w:val="18"/>
           <w:szCs w:val="18"/>
-          <w:rtl w:val="0"/>
-        </w:rPr>
-        <w:t xml:space="preserve">"weight":69,</w:t>
-      </w:r>
-      <w:r>
-        <w:rPr>
-          <w:rtl w:val="0"/>
-        </w:rPr>
+        </w:rPr>
+        <w:t>"weight":69,</w:t>
       </w:r>
     </w:p>
     <w:p>
@@ -3595,34 +3078,27 @@
         <w:spacing w:line="276" w:lineRule="auto"/>
         <w:jc w:val="left"/>
         <w:rPr>
-          <w:rFonts w:ascii="Arial" w:cs="Arial" w:eastAsia="Arial" w:hAnsi="Arial"/>
+          <w:rFonts w:ascii="Arial" w:eastAsia="Arial" w:hAnsi="Arial" w:cs="Arial"/>
           <w:sz w:val="18"/>
           <w:szCs w:val="18"/>
         </w:rPr>
       </w:pPr>
       <w:r>
         <w:rPr>
-          <w:rFonts w:ascii="Arial" w:cs="Arial" w:eastAsia="Arial" w:hAnsi="Arial"/>
+          <w:rFonts w:ascii="Arial" w:eastAsia="Arial" w:hAnsi="Arial" w:cs="Arial"/>
           <w:sz w:val="18"/>
           <w:szCs w:val="18"/>
-          <w:rtl w:val="0"/>
         </w:rPr>
         <w:t xml:space="preserve">   </w:t>
       </w:r>
       <w:r>
         <w:rPr>
-          <w:rFonts w:ascii="Roboto Mono" w:cs="Roboto Mono" w:eastAsia="Roboto Mono" w:hAnsi="Roboto Mono"/>
+          <w:rFonts w:ascii="Roboto Mono" w:eastAsia="Roboto Mono" w:hAnsi="Roboto Mono" w:cs="Roboto Mono"/>
           <w:color w:val="188038"/>
           <w:sz w:val="18"/>
           <w:szCs w:val="18"/>
-          <w:rtl w:val="0"/>
-        </w:rPr>
-        <w:t xml:space="preserve">"types":"grass/poison",</w:t>
-      </w:r>
-      <w:r>
-        <w:rPr>
-          <w:rtl w:val="0"/>
-        </w:rPr>
+        </w:rPr>
+        <w:t>"types":"grass/poison",</w:t>
       </w:r>
     </w:p>
     <w:p>
@@ -3630,34 +3106,27 @@
         <w:spacing w:line="276" w:lineRule="auto"/>
         <w:jc w:val="left"/>
         <w:rPr>
-          <w:rFonts w:ascii="Arial" w:cs="Arial" w:eastAsia="Arial" w:hAnsi="Arial"/>
+          <w:rFonts w:ascii="Arial" w:eastAsia="Arial" w:hAnsi="Arial" w:cs="Arial"/>
           <w:sz w:val="18"/>
           <w:szCs w:val="18"/>
         </w:rPr>
       </w:pPr>
       <w:r>
         <w:rPr>
-          <w:rFonts w:ascii="Arial" w:cs="Arial" w:eastAsia="Arial" w:hAnsi="Arial"/>
+          <w:rFonts w:ascii="Arial" w:eastAsia="Arial" w:hAnsi="Arial" w:cs="Arial"/>
           <w:sz w:val="18"/>
           <w:szCs w:val="18"/>
-          <w:rtl w:val="0"/>
         </w:rPr>
         <w:t xml:space="preserve">   </w:t>
       </w:r>
       <w:r>
         <w:rPr>
-          <w:rFonts w:ascii="Roboto Mono" w:cs="Roboto Mono" w:eastAsia="Roboto Mono" w:hAnsi="Roboto Mono"/>
+          <w:rFonts w:ascii="Roboto Mono" w:eastAsia="Roboto Mono" w:hAnsi="Roboto Mono" w:cs="Roboto Mono"/>
           <w:color w:val="188038"/>
           <w:sz w:val="18"/>
           <w:szCs w:val="18"/>
-          <w:rtl w:val="0"/>
-        </w:rPr>
-        <w:t xml:space="preserve">"moves":"razor-wind/swords-dance/cut/cut",</w:t>
-      </w:r>
-      <w:r>
-        <w:rPr>
-          <w:rtl w:val="0"/>
-        </w:rPr>
+        </w:rPr>
+        <w:t>"moves":"razor-wind/swords-dance/cut/cut",</w:t>
       </w:r>
     </w:p>
     <w:p>
@@ -3665,34 +3134,27 @@
         <w:spacing w:line="276" w:lineRule="auto"/>
         <w:jc w:val="left"/>
         <w:rPr>
-          <w:rFonts w:ascii="Arial" w:cs="Arial" w:eastAsia="Arial" w:hAnsi="Arial"/>
+          <w:rFonts w:ascii="Arial" w:eastAsia="Arial" w:hAnsi="Arial" w:cs="Arial"/>
           <w:sz w:val="18"/>
           <w:szCs w:val="18"/>
         </w:rPr>
       </w:pPr>
       <w:r>
         <w:rPr>
-          <w:rFonts w:ascii="Arial" w:cs="Arial" w:eastAsia="Arial" w:hAnsi="Arial"/>
+          <w:rFonts w:ascii="Arial" w:eastAsia="Arial" w:hAnsi="Arial" w:cs="Arial"/>
           <w:sz w:val="18"/>
           <w:szCs w:val="18"/>
-          <w:rtl w:val="0"/>
         </w:rPr>
         <w:t xml:space="preserve">   </w:t>
       </w:r>
       <w:r>
         <w:rPr>
-          <w:rFonts w:ascii="Roboto Mono" w:cs="Roboto Mono" w:eastAsia="Roboto Mono" w:hAnsi="Roboto Mono"/>
+          <w:rFonts w:ascii="Roboto Mono" w:eastAsia="Roboto Mono" w:hAnsi="Roboto Mono" w:cs="Roboto Mono"/>
           <w:color w:val="188038"/>
           <w:sz w:val="18"/>
           <w:szCs w:val="18"/>
-          <w:rtl w:val="0"/>
-        </w:rPr>
-        <w:t xml:space="preserve">"power":"80/80/80/50",</w:t>
-      </w:r>
-      <w:r>
-        <w:rPr>
-          <w:rtl w:val="0"/>
-        </w:rPr>
+        </w:rPr>
+        <w:t>"power":"80/80/80/50",</w:t>
       </w:r>
     </w:p>
     <w:p>
@@ -3700,34 +3162,27 @@
         <w:spacing w:line="276" w:lineRule="auto"/>
         <w:jc w:val="left"/>
         <w:rPr>
-          <w:rFonts w:ascii="Arial" w:cs="Arial" w:eastAsia="Arial" w:hAnsi="Arial"/>
+          <w:rFonts w:ascii="Arial" w:eastAsia="Arial" w:hAnsi="Arial" w:cs="Arial"/>
           <w:sz w:val="18"/>
           <w:szCs w:val="18"/>
         </w:rPr>
       </w:pPr>
       <w:r>
         <w:rPr>
-          <w:rFonts w:ascii="Arial" w:cs="Arial" w:eastAsia="Arial" w:hAnsi="Arial"/>
+          <w:rFonts w:ascii="Arial" w:eastAsia="Arial" w:hAnsi="Arial" w:cs="Arial"/>
           <w:sz w:val="18"/>
           <w:szCs w:val="18"/>
-          <w:rtl w:val="0"/>
         </w:rPr>
         <w:t xml:space="preserve">   </w:t>
       </w:r>
       <w:r>
         <w:rPr>
-          <w:rFonts w:ascii="Roboto Mono" w:cs="Roboto Mono" w:eastAsia="Roboto Mono" w:hAnsi="Roboto Mono"/>
+          <w:rFonts w:ascii="Roboto Mono" w:eastAsia="Roboto Mono" w:hAnsi="Roboto Mono" w:cs="Roboto Mono"/>
           <w:color w:val="188038"/>
           <w:sz w:val="18"/>
           <w:szCs w:val="18"/>
-          <w:rtl w:val="0"/>
-        </w:rPr>
-        <w:t xml:space="preserve">"hp":45,</w:t>
-      </w:r>
-      <w:r>
-        <w:rPr>
-          <w:rtl w:val="0"/>
-        </w:rPr>
+        </w:rPr>
+        <w:t>"hp":45,</w:t>
       </w:r>
     </w:p>
     <w:p>
@@ -3735,34 +3190,27 @@
         <w:spacing w:line="276" w:lineRule="auto"/>
         <w:jc w:val="left"/>
         <w:rPr>
-          <w:rFonts w:ascii="Arial" w:cs="Arial" w:eastAsia="Arial" w:hAnsi="Arial"/>
+          <w:rFonts w:ascii="Arial" w:eastAsia="Arial" w:hAnsi="Arial" w:cs="Arial"/>
           <w:sz w:val="18"/>
           <w:szCs w:val="18"/>
         </w:rPr>
       </w:pPr>
       <w:r>
         <w:rPr>
-          <w:rFonts w:ascii="Arial" w:cs="Arial" w:eastAsia="Arial" w:hAnsi="Arial"/>
+          <w:rFonts w:ascii="Arial" w:eastAsia="Arial" w:hAnsi="Arial" w:cs="Arial"/>
           <w:sz w:val="18"/>
           <w:szCs w:val="18"/>
-          <w:rtl w:val="0"/>
         </w:rPr>
         <w:t xml:space="preserve">   </w:t>
       </w:r>
       <w:r>
         <w:rPr>
-          <w:rFonts w:ascii="Roboto Mono" w:cs="Roboto Mono" w:eastAsia="Roboto Mono" w:hAnsi="Roboto Mono"/>
+          <w:rFonts w:ascii="Roboto Mono" w:eastAsia="Roboto Mono" w:hAnsi="Roboto Mono" w:cs="Roboto Mono"/>
           <w:color w:val="188038"/>
           <w:sz w:val="18"/>
           <w:szCs w:val="18"/>
-          <w:rtl w:val="0"/>
-        </w:rPr>
-        <w:t xml:space="preserve">"attack":49,</w:t>
-      </w:r>
-      <w:r>
-        <w:rPr>
-          <w:rtl w:val="0"/>
-        </w:rPr>
+        </w:rPr>
+        <w:t>"attack":49,</w:t>
       </w:r>
     </w:p>
     <w:p>
@@ -3770,34 +3218,27 @@
         <w:spacing w:line="276" w:lineRule="auto"/>
         <w:jc w:val="left"/>
         <w:rPr>
-          <w:rFonts w:ascii="Arial" w:cs="Arial" w:eastAsia="Arial" w:hAnsi="Arial"/>
+          <w:rFonts w:ascii="Arial" w:eastAsia="Arial" w:hAnsi="Arial" w:cs="Arial"/>
           <w:sz w:val="18"/>
           <w:szCs w:val="18"/>
         </w:rPr>
       </w:pPr>
       <w:r>
         <w:rPr>
-          <w:rFonts w:ascii="Arial" w:cs="Arial" w:eastAsia="Arial" w:hAnsi="Arial"/>
+          <w:rFonts w:ascii="Arial" w:eastAsia="Arial" w:hAnsi="Arial" w:cs="Arial"/>
           <w:sz w:val="18"/>
           <w:szCs w:val="18"/>
-          <w:rtl w:val="0"/>
         </w:rPr>
         <w:t xml:space="preserve">   </w:t>
       </w:r>
       <w:r>
         <w:rPr>
-          <w:rFonts w:ascii="Roboto Mono" w:cs="Roboto Mono" w:eastAsia="Roboto Mono" w:hAnsi="Roboto Mono"/>
+          <w:rFonts w:ascii="Roboto Mono" w:eastAsia="Roboto Mono" w:hAnsi="Roboto Mono" w:cs="Roboto Mono"/>
           <w:color w:val="188038"/>
           <w:sz w:val="18"/>
           <w:szCs w:val="18"/>
-          <w:rtl w:val="0"/>
-        </w:rPr>
-        <w:t xml:space="preserve">"defense":49,</w:t>
-      </w:r>
-      <w:r>
-        <w:rPr>
-          <w:rtl w:val="0"/>
-        </w:rPr>
+        </w:rPr>
+        <w:t>"defense":49,</w:t>
       </w:r>
     </w:p>
     <w:p>
@@ -3805,34 +3246,27 @@
         <w:spacing w:line="276" w:lineRule="auto"/>
         <w:jc w:val="left"/>
         <w:rPr>
-          <w:rFonts w:ascii="Arial" w:cs="Arial" w:eastAsia="Arial" w:hAnsi="Arial"/>
+          <w:rFonts w:ascii="Arial" w:eastAsia="Arial" w:hAnsi="Arial" w:cs="Arial"/>
           <w:sz w:val="18"/>
           <w:szCs w:val="18"/>
         </w:rPr>
       </w:pPr>
       <w:r>
         <w:rPr>
-          <w:rFonts w:ascii="Arial" w:cs="Arial" w:eastAsia="Arial" w:hAnsi="Arial"/>
+          <w:rFonts w:ascii="Arial" w:eastAsia="Arial" w:hAnsi="Arial" w:cs="Arial"/>
           <w:sz w:val="18"/>
           <w:szCs w:val="18"/>
-          <w:rtl w:val="0"/>
         </w:rPr>
         <w:t xml:space="preserve">   </w:t>
       </w:r>
       <w:r>
         <w:rPr>
-          <w:rFonts w:ascii="Roboto Mono" w:cs="Roboto Mono" w:eastAsia="Roboto Mono" w:hAnsi="Roboto Mono"/>
+          <w:rFonts w:ascii="Roboto Mono" w:eastAsia="Roboto Mono" w:hAnsi="Roboto Mono" w:cs="Roboto Mono"/>
           <w:color w:val="188038"/>
           <w:sz w:val="18"/>
           <w:szCs w:val="18"/>
-          <w:rtl w:val="0"/>
-        </w:rPr>
-        <w:t xml:space="preserve">"is_legendary":false</w:t>
-      </w:r>
-      <w:r>
-        <w:rPr>
-          <w:rtl w:val="0"/>
-        </w:rPr>
+        </w:rPr>
+        <w:t>"is_legendary":false</w:t>
       </w:r>
     </w:p>
     <w:p>
@@ -3840,59 +3274,40 @@
         <w:spacing w:line="276" w:lineRule="auto"/>
         <w:jc w:val="left"/>
         <w:rPr>
-          <w:rFonts w:ascii="Arial" w:cs="Arial" w:eastAsia="Arial" w:hAnsi="Arial"/>
+          <w:rFonts w:ascii="Arial" w:eastAsia="Arial" w:hAnsi="Arial" w:cs="Arial"/>
           <w:sz w:val="18"/>
           <w:szCs w:val="18"/>
         </w:rPr>
       </w:pPr>
       <w:r>
         <w:rPr>
-          <w:rFonts w:ascii="Roboto Mono" w:cs="Roboto Mono" w:eastAsia="Roboto Mono" w:hAnsi="Roboto Mono"/>
+          <w:rFonts w:ascii="Roboto Mono" w:eastAsia="Roboto Mono" w:hAnsi="Roboto Mono" w:cs="Roboto Mono"/>
           <w:color w:val="188038"/>
           <w:sz w:val="18"/>
           <w:szCs w:val="18"/>
-          <w:rtl w:val="0"/>
-        </w:rPr>
-        <w:t xml:space="preserve">}</w:t>
-      </w:r>
-      <w:r>
-        <w:rPr>
-          <w:rtl w:val="0"/>
-        </w:rPr>
-      </w:r>
-    </w:p>
-    <w:p>
-      <w:pPr>
-        <w:ind w:left="0" w:firstLine="0"/>
-        <w:rPr/>
-      </w:pPr>
-      <w:r>
-        <w:rPr>
-          <w:rFonts w:ascii="Arial" w:cs="Arial" w:eastAsia="Arial" w:hAnsi="Arial"/>
+        </w:rPr>
+        <w:lastRenderedPageBreak/>
+        <w:t>}</w:t>
+      </w:r>
+    </w:p>
+    <w:p>
+      <w:r>
+        <w:rPr>
+          <w:rFonts w:ascii="Arial" w:eastAsia="Arial" w:hAnsi="Arial" w:cs="Arial"/>
           <w:sz w:val="22"/>
           <w:szCs w:val="22"/>
-          <w:rtl w:val="0"/>
-        </w:rPr>
-        <w:t xml:space="preserve"></w:t>
-      </w:r>
-      <w:r>
-        <w:rPr>
-          <w:rtl w:val="0"/>
-        </w:rPr>
-      </w:r>
-    </w:p>
-    <w:p>
-      <w:pPr>
-        <w:pStyle w:val="Title"/>
-        <w:rPr/>
-      </w:pPr>
-      <w:bookmarkStart w:colFirst="0" w:colLast="0" w:name="_ol70i2b30mno" w:id="8"/>
+        </w:rPr>
+        <w:t></w:t>
+      </w:r>
+    </w:p>
+    <w:p>
+      <w:pPr>
+        <w:pStyle w:val="Ttulo"/>
+      </w:pPr>
+      <w:bookmarkStart w:id="8" w:name="_ol70i2b30mno" w:colFirst="0" w:colLast="0"/>
       <w:bookmarkEnd w:id="8"/>
       <w:r>
-        <w:rPr>
-          <w:rtl w:val="0"/>
-        </w:rPr>
-        <w:t xml:space="preserve">Extras:</w:t>
+        <w:t>Extras:</w:t>
       </w:r>
     </w:p>
     <w:p>
@@ -3901,16 +3316,9 @@
           <w:ilvl w:val="0"/>
           <w:numId w:val="4"/>
         </w:numPr>
-        <w:ind w:left="720" w:hanging="360"/>
-        <w:rPr>
-          <w:u w:val="none"/>
-        </w:rPr>
-      </w:pPr>
-      <w:r>
-        <w:rPr>
-          <w:rtl w:val="0"/>
-        </w:rPr>
-        <w:t xml:space="preserve">Otimizar a consulta para o menor tempo possível:</w:t>
+      </w:pPr>
+      <w:r>
+        <w:t>Otimizar a consulta para o menor tempo possível:</w:t>
       </w:r>
     </w:p>
     <w:p>
@@ -3919,16 +3327,12 @@
           <w:ilvl w:val="1"/>
           <w:numId w:val="4"/>
         </w:numPr>
-        <w:ind w:left="1440" w:hanging="360"/>
-        <w:rPr>
-          <w:u w:val="none"/>
-        </w:rPr>
-      </w:pPr>
-      <w:r>
-        <w:rPr>
-          <w:rtl w:val="0"/>
-        </w:rPr>
-        <w:t xml:space="preserve">Grequests</w:t>
+      </w:pPr>
+      <w:r>
+        <w:t>Grequests</w:t>
+      </w:r>
+      <w:r>
+        <w:t xml:space="preserve"> - Pronto</w:t>
       </w:r>
     </w:p>
     <w:p>
@@ -3937,16 +3341,12 @@
           <w:ilvl w:val="1"/>
           <w:numId w:val="4"/>
         </w:numPr>
-        <w:ind w:left="1440" w:hanging="360"/>
-        <w:rPr>
-          <w:u w:val="none"/>
-        </w:rPr>
-      </w:pPr>
-      <w:r>
-        <w:rPr>
-          <w:rtl w:val="0"/>
-        </w:rPr>
-        <w:t xml:space="preserve">Pesquisar estrutura menos recurso de memória.</w:t>
+      </w:pPr>
+      <w:r>
+        <w:t>Pesquisar estrutura menos recurso de memória.</w:t>
+      </w:r>
+      <w:r>
+        <w:t>- Pronto, fiz procurar cada pokémon um de cada vez, ao invés de todos de uma vez, necessitando de menos memoria</w:t>
       </w:r>
     </w:p>
     <w:p>
@@ -3955,16 +3355,9 @@
           <w:ilvl w:val="0"/>
           <w:numId w:val="4"/>
         </w:numPr>
-        <w:ind w:left="720" w:hanging="360"/>
-        <w:rPr>
-          <w:u w:val="none"/>
-        </w:rPr>
-      </w:pPr>
-      <w:r>
-        <w:rPr>
-          <w:rtl w:val="0"/>
-        </w:rPr>
-        <w:t xml:space="preserve">Colocar logs de acompanhamento na execução.</w:t>
+      </w:pPr>
+      <w:r>
+        <w:t>Colocar logs de acompanhamento na execução.</w:t>
       </w:r>
     </w:p>
     <w:p>
@@ -3973,13 +3366,12 @@
           <w:ilvl w:val="1"/>
           <w:numId w:val="4"/>
         </w:numPr>
-        <w:ind w:left="1440" w:hanging="360"/>
-      </w:pPr>
-      <w:r>
-        <w:rPr>
-          <w:rtl w:val="0"/>
-        </w:rPr>
-        <w:t xml:space="preserve">import logging</w:t>
+      </w:pPr>
+      <w:r>
+        <w:t>import logging</w:t>
+      </w:r>
+      <w:r>
+        <w:t xml:space="preserve"> - Pronto</w:t>
       </w:r>
     </w:p>
     <w:p>
@@ -3988,16 +3380,9 @@
           <w:ilvl w:val="0"/>
           <w:numId w:val="4"/>
         </w:numPr>
-        <w:ind w:left="720" w:hanging="360"/>
-        <w:rPr>
-          <w:u w:val="none"/>
-        </w:rPr>
-      </w:pPr>
-      <w:r>
-        <w:rPr>
-          <w:rtl w:val="0"/>
-        </w:rPr>
-        <w:t xml:space="preserve">Realizar testes unitários.</w:t>
+      </w:pPr>
+      <w:r>
+        <w:t>Realizar testes unitários.</w:t>
       </w:r>
     </w:p>
     <w:p>
@@ -4006,16 +3391,12 @@
           <w:ilvl w:val="1"/>
           <w:numId w:val="4"/>
         </w:numPr>
-        <w:ind w:left="1440" w:hanging="360"/>
-        <w:rPr>
-          <w:u w:val="none"/>
-        </w:rPr>
-      </w:pPr>
-      <w:r>
-        <w:rPr>
-          <w:rtl w:val="0"/>
-        </w:rPr>
-        <w:t xml:space="preserve">PyTest</w:t>
+      </w:pPr>
+      <w:r>
+        <w:t>PyTest</w:t>
+      </w:r>
+      <w:r>
+        <w:t xml:space="preserve"> - Fiz</w:t>
       </w:r>
     </w:p>
     <w:p>
@@ -4024,51 +3405,32 @@
           <w:ilvl w:val="1"/>
           <w:numId w:val="4"/>
         </w:numPr>
-        <w:ind w:left="1440" w:hanging="360"/>
-        <w:rPr>
-          <w:u w:val="none"/>
-        </w:rPr>
-      </w:pPr>
-      <w:r>
-        <w:rPr>
-          <w:rtl w:val="0"/>
-        </w:rPr>
-        <w:t xml:space="preserve">Unittest</w:t>
-      </w:r>
-    </w:p>
-    <w:p>
-      <w:pPr>
-        <w:rPr/>
-      </w:pPr>
-      <w:r>
-        <w:rPr>
-          <w:rtl w:val="0"/>
-        </w:rPr>
-      </w:r>
-    </w:p>
-    <w:p>
-      <w:pPr>
-        <w:ind w:left="0" w:firstLine="0"/>
-        <w:rPr/>
-      </w:pPr>
-      <w:r>
-        <w:rPr>
-          <w:rtl w:val="0"/>
-        </w:rPr>
-      </w:r>
-    </w:p>
+      </w:pPr>
+      <w:r>
+        <w:t>Unittest</w:t>
+      </w:r>
+      <w:r>
+        <w:t xml:space="preserve"> - Fiz</w:t>
+      </w:r>
+    </w:p>
+    <w:p/>
+    <w:p/>
     <w:sectPr>
-      <w:pgSz w:h="16834" w:w="11909" w:orient="portrait"/>
-      <w:pgMar w:bottom="1440" w:top="1440" w:left="1440" w:right="1440" w:header="720" w:footer="720"/>
+      <w:pgSz w:w="11909" w:h="16834"/>
+      <w:pgMar w:top="1440" w:right="1440" w:bottom="1440" w:left="1440" w:header="720" w:footer="720" w:gutter="0"/>
       <w:pgNumType w:start="1"/>
+      <w:cols w:space="720"/>
     </w:sectPr>
   </w:body>
 </w:document>
 </file>
 
 <file path=word/numbering.xml><?xml version="1.0" encoding="utf-8"?>
-<w:numbering xmlns:mc="http://schemas.openxmlformats.org/markup-compatibility/2006" xmlns:o="urn:schemas-microsoft-com:office:office" xmlns:r="http://schemas.openxmlformats.org/officeDocument/2006/relationships" xmlns:m="http://schemas.openxmlformats.org/officeDocument/2006/math" xmlns:v="urn:schemas-microsoft-com:vml" xmlns:wp="http://schemas.openxmlformats.org/drawingml/2006/wordprocessingDrawing" xmlns:w10="urn:schemas-microsoft-com:office:word" xmlns:w="http://schemas.openxmlformats.org/wordprocessingml/2006/main" xmlns:wne="http://schemas.microsoft.com/office/word/2006/wordml" xmlns:sl="http://schemas.openxmlformats.org/schemaLibrary/2006/main" xmlns:a="http://schemas.openxmlformats.org/drawingml/2006/main" xmlns:pic="http://schemas.openxmlformats.org/drawingml/2006/picture" xmlns:c="http://schemas.openxmlformats.org/drawingml/2006/chart" xmlns:lc="http://schemas.openxmlformats.org/drawingml/2006/lockedCanvas" xmlns:dgm="http://schemas.openxmlformats.org/drawingml/2006/diagram" xmlns:wps="http://schemas.microsoft.com/office/word/2010/wordprocessingShape" xmlns:wpg="http://schemas.microsoft.com/office/word/2010/wordprocessingGroup" xmlns:w14="http://schemas.microsoft.com/office/word/2010/wordml" xmlns:w15="http://schemas.microsoft.com/office/word/2012/wordml">
-  <w:abstractNum w:abstractNumId="1">
+<w:numbering xmlns:wpc="http://schemas.microsoft.com/office/word/2010/wordprocessingCanvas" xmlns:cx="http://schemas.microsoft.com/office/drawing/2014/chartex" xmlns:cx1="http://schemas.microsoft.com/office/drawing/2015/9/8/chartex" xmlns:cx2="http://schemas.microsoft.com/office/drawing/2015/10/21/chartex" xmlns:cx3="http://schemas.microsoft.com/office/drawing/2016/5/9/chartex" xmlns:cx4="http://schemas.microsoft.com/office/drawing/2016/5/10/chartex" xmlns:cx5="http://schemas.microsoft.com/office/drawing/2016/5/11/chartex" xmlns:cx6="http://schemas.microsoft.com/office/drawing/2016/5/12/chartex" xmlns:cx7="http://schemas.microsoft.com/office/drawing/2016/5/13/chartex" xmlns:cx8="http://schemas.microsoft.com/office/drawing/2016/5/14/chartex" xmlns:mc="http://schemas.openxmlformats.org/markup-compatibility/2006" xmlns:aink="http://schemas.microsoft.com/office/drawing/2016/ink" xmlns:am3d="http://schemas.microsoft.com/office/drawing/2017/model3d" xmlns:o="urn:schemas-microsoft-com:office:office" xmlns:oel="http://schemas.microsoft.com/office/2019/extlst" xmlns:r="http://schemas.openxmlformats.org/officeDocument/2006/relationships" xmlns:m="http://schemas.openxmlformats.org/officeDocument/2006/math" xmlns:v="urn:schemas-microsoft-com:vml" xmlns:wp14="http://schemas.microsoft.com/office/word/2010/wordprocessingDrawing" xmlns:wp="http://schemas.openxmlformats.org/drawingml/2006/wordprocessingDrawing" xmlns:w10="urn:schemas-microsoft-com:office:word" xmlns:w="http://schemas.openxmlformats.org/wordprocessingml/2006/main" xmlns:w14="http://schemas.microsoft.com/office/word/2010/wordml" xmlns:w15="http://schemas.microsoft.com/office/word/2012/wordml" xmlns:w16cex="http://schemas.microsoft.com/office/word/2018/wordml/cex" xmlns:w16cid="http://schemas.microsoft.com/office/word/2016/wordml/cid" xmlns:w16="http://schemas.microsoft.com/office/word/2018/wordml" xmlns:w16sdtdh="http://schemas.microsoft.com/office/word/2020/wordml/sdtdatahash" xmlns:w16se="http://schemas.microsoft.com/office/word/2015/wordml/symex" xmlns:wpg="http://schemas.microsoft.com/office/word/2010/wordprocessingGroup" xmlns:wpi="http://schemas.microsoft.com/office/word/2010/wordprocessingInk" xmlns:wne="http://schemas.microsoft.com/office/word/2006/wordml" xmlns:wps="http://schemas.microsoft.com/office/word/2010/wordprocessingShape" mc:Ignorable="w14 w15 w16se w16cid w16 w16cex w16sdtdh wp14">
+  <w:abstractNum w:abstractNumId="0" w15:restartNumberingAfterBreak="0">
+    <w:nsid w:val="3CDF76BB"/>
+    <w:multiLevelType w:val="multilevel"/>
+    <w:tmpl w:val="7708EE86"/>
     <w:lvl w:ilvl="0">
       <w:start w:val="1"/>
       <w:numFmt w:val="bullet"/>
@@ -4178,7 +3540,10 @@
       </w:rPr>
     </w:lvl>
   </w:abstractNum>
-  <w:abstractNum w:abstractNumId="2">
+  <w:abstractNum w:abstractNumId="1" w15:restartNumberingAfterBreak="0">
+    <w:nsid w:val="46C65EC3"/>
+    <w:multiLevelType w:val="multilevel"/>
+    <w:tmpl w:val="4A32E6A8"/>
     <w:lvl w:ilvl="0">
       <w:start w:val="1"/>
       <w:numFmt w:val="bullet"/>
@@ -4288,7 +3653,10 @@
       </w:rPr>
     </w:lvl>
   </w:abstractNum>
-  <w:abstractNum w:abstractNumId="3">
+  <w:abstractNum w:abstractNumId="2" w15:restartNumberingAfterBreak="0">
+    <w:nsid w:val="4C8D13AD"/>
+    <w:multiLevelType w:val="multilevel"/>
+    <w:tmpl w:val="2B4C5810"/>
     <w:lvl w:ilvl="0">
       <w:start w:val="1"/>
       <w:numFmt w:val="bullet"/>
@@ -4398,7 +3766,10 @@
       </w:rPr>
     </w:lvl>
   </w:abstractNum>
-  <w:abstractNum w:abstractNumId="4">
+  <w:abstractNum w:abstractNumId="3" w15:restartNumberingAfterBreak="0">
+    <w:nsid w:val="6FA43C59"/>
+    <w:multiLevelType w:val="multilevel"/>
+    <w:tmpl w:val="C9068644"/>
     <w:lvl w:ilvl="0">
       <w:start w:val="1"/>
       <w:numFmt w:val="bullet"/>
@@ -4508,29 +3879,30 @@
       </w:rPr>
     </w:lvl>
   </w:abstractNum>
-  <w:num w:numId="1">
+  <w:num w:numId="1" w16cid:durableId="773943418">
+    <w:abstractNumId w:val="3"/>
+  </w:num>
+  <w:num w:numId="2" w16cid:durableId="315228880">
     <w:abstractNumId w:val="1"/>
   </w:num>
-  <w:num w:numId="2">
+  <w:num w:numId="3" w16cid:durableId="627249026">
     <w:abstractNumId w:val="2"/>
   </w:num>
-  <w:num w:numId="3">
-    <w:abstractNumId w:val="3"/>
-  </w:num>
-  <w:num w:numId="4">
-    <w:abstractNumId w:val="4"/>
+  <w:num w:numId="4" w16cid:durableId="415321002">
+    <w:abstractNumId w:val="0"/>
   </w:num>
 </w:numbering>
 </file>
 
 <file path=word/styles.xml><?xml version="1.0" encoding="utf-8"?>
-<w:styles xmlns:mc="http://schemas.openxmlformats.org/markup-compatibility/2006" xmlns:o="urn:schemas-microsoft-com:office:office" xmlns:r="http://schemas.openxmlformats.org/officeDocument/2006/relationships" xmlns:m="http://schemas.openxmlformats.org/officeDocument/2006/math" xmlns:v="urn:schemas-microsoft-com:vml" xmlns:wp="http://schemas.openxmlformats.org/drawingml/2006/wordprocessingDrawing" xmlns:w10="urn:schemas-microsoft-com:office:word" xmlns:w="http://schemas.openxmlformats.org/wordprocessingml/2006/main" xmlns:wne="http://schemas.microsoft.com/office/word/2006/wordml" xmlns:sl="http://schemas.openxmlformats.org/schemaLibrary/2006/main" xmlns:a="http://schemas.openxmlformats.org/drawingml/2006/main" xmlns:pic="http://schemas.openxmlformats.org/drawingml/2006/picture" xmlns:c="http://schemas.openxmlformats.org/drawingml/2006/chart" xmlns:lc="http://schemas.openxmlformats.org/drawingml/2006/lockedCanvas" xmlns:dgm="http://schemas.openxmlformats.org/drawingml/2006/diagram" xmlns:wps="http://schemas.microsoft.com/office/word/2010/wordprocessingShape" xmlns:wpg="http://schemas.microsoft.com/office/word/2010/wordprocessingGroup" xmlns:w14="http://schemas.microsoft.com/office/word/2010/wordml" xmlns:w15="http://schemas.microsoft.com/office/word/2012/wordml">
+<w:styles xmlns:mc="http://schemas.openxmlformats.org/markup-compatibility/2006" xmlns:r="http://schemas.openxmlformats.org/officeDocument/2006/relationships" xmlns:w="http://schemas.openxmlformats.org/wordprocessingml/2006/main" xmlns:w14="http://schemas.microsoft.com/office/word/2010/wordml" xmlns:w15="http://schemas.microsoft.com/office/word/2012/wordml" xmlns:w16cex="http://schemas.microsoft.com/office/word/2018/wordml/cex" xmlns:w16cid="http://schemas.microsoft.com/office/word/2016/wordml/cid" xmlns:w16="http://schemas.microsoft.com/office/word/2018/wordml" xmlns:w16sdtdh="http://schemas.microsoft.com/office/word/2020/wordml/sdtdatahash" xmlns:w16se="http://schemas.microsoft.com/office/word/2015/wordml/symex" mc:Ignorable="w14 w15 w16se w16cid w16 w16cex w16sdtdh">
   <w:docDefaults>
     <w:rPrDefault>
       <w:rPr>
+        <w:rFonts w:ascii="Times New Roman" w:eastAsia="Times New Roman" w:hAnsi="Times New Roman" w:cs="Times New Roman"/>
         <w:sz w:val="24"/>
         <w:szCs w:val="24"/>
-        <w:lang w:val="pt_BR"/>
+        <w:lang w:val="pt-BR" w:eastAsia="pt-BR" w:bidi="ar-SA"/>
       </w:rPr>
     </w:rPrDefault>
     <w:pPrDefault>
@@ -4540,85 +3912,475 @@
       </w:pPr>
     </w:pPrDefault>
   </w:docDefaults>
-  <w:style w:type="paragraph" w:styleId="Normal" w:default="1">
-    <w:name w:val="normal"/>
+  <w:latentStyles w:defLockedState="0" w:defUIPriority="99" w:defSemiHidden="0" w:defUnhideWhenUsed="0" w:defQFormat="0" w:count="376">
+    <w:lsdException w:name="Normal" w:uiPriority="0" w:qFormat="1"/>
+    <w:lsdException w:name="heading 1" w:uiPriority="9" w:qFormat="1"/>
+    <w:lsdException w:name="heading 2" w:semiHidden="1" w:uiPriority="9" w:unhideWhenUsed="1" w:qFormat="1"/>
+    <w:lsdException w:name="heading 3" w:semiHidden="1" w:uiPriority="9" w:unhideWhenUsed="1" w:qFormat="1"/>
+    <w:lsdException w:name="heading 4" w:semiHidden="1" w:uiPriority="9" w:unhideWhenUsed="1" w:qFormat="1"/>
+    <w:lsdException w:name="heading 5" w:semiHidden="1" w:uiPriority="9" w:unhideWhenUsed="1" w:qFormat="1"/>
+    <w:lsdException w:name="heading 6" w:semiHidden="1" w:uiPriority="9" w:unhideWhenUsed="1" w:qFormat="1"/>
+    <w:lsdException w:name="heading 7" w:semiHidden="1" w:uiPriority="9" w:unhideWhenUsed="1" w:qFormat="1"/>
+    <w:lsdException w:name="heading 8" w:semiHidden="1" w:uiPriority="9" w:unhideWhenUsed="1" w:qFormat="1"/>
+    <w:lsdException w:name="heading 9" w:semiHidden="1" w:uiPriority="9" w:unhideWhenUsed="1" w:qFormat="1"/>
+    <w:lsdException w:name="index 1" w:semiHidden="1" w:unhideWhenUsed="1"/>
+    <w:lsdException w:name="index 2" w:semiHidden="1" w:unhideWhenUsed="1"/>
+    <w:lsdException w:name="index 3" w:semiHidden="1" w:unhideWhenUsed="1"/>
+    <w:lsdException w:name="index 4" w:semiHidden="1" w:unhideWhenUsed="1"/>
+    <w:lsdException w:name="index 5" w:semiHidden="1" w:unhideWhenUsed="1"/>
+    <w:lsdException w:name="index 6" w:semiHidden="1" w:unhideWhenUsed="1"/>
+    <w:lsdException w:name="index 7" w:semiHidden="1" w:unhideWhenUsed="1"/>
+    <w:lsdException w:name="index 8" w:semiHidden="1" w:unhideWhenUsed="1"/>
+    <w:lsdException w:name="index 9" w:semiHidden="1" w:unhideWhenUsed="1"/>
+    <w:lsdException w:name="toc 1" w:semiHidden="1" w:uiPriority="39" w:unhideWhenUsed="1"/>
+    <w:lsdException w:name="toc 2" w:semiHidden="1" w:uiPriority="39" w:unhideWhenUsed="1"/>
+    <w:lsdException w:name="toc 3" w:semiHidden="1" w:uiPriority="39" w:unhideWhenUsed="1"/>
+    <w:lsdException w:name="toc 4" w:semiHidden="1" w:uiPriority="39" w:unhideWhenUsed="1"/>
+    <w:lsdException w:name="toc 5" w:semiHidden="1" w:uiPriority="39" w:unhideWhenUsed="1"/>
+    <w:lsdException w:name="toc 6" w:semiHidden="1" w:uiPriority="39" w:unhideWhenUsed="1"/>
+    <w:lsdException w:name="toc 7" w:semiHidden="1" w:uiPriority="39" w:unhideWhenUsed="1"/>
+    <w:lsdException w:name="toc 8" w:semiHidden="1" w:uiPriority="39" w:unhideWhenUsed="1"/>
+    <w:lsdException w:name="toc 9" w:semiHidden="1" w:uiPriority="39" w:unhideWhenUsed="1"/>
+    <w:lsdException w:name="Normal Indent" w:semiHidden="1" w:unhideWhenUsed="1"/>
+    <w:lsdException w:name="footnote text" w:semiHidden="1" w:unhideWhenUsed="1"/>
+    <w:lsdException w:name="annotation text" w:semiHidden="1" w:unhideWhenUsed="1"/>
+    <w:lsdException w:name="header" w:semiHidden="1" w:unhideWhenUsed="1"/>
+    <w:lsdException w:name="footer" w:semiHidden="1" w:unhideWhenUsed="1"/>
+    <w:lsdException w:name="index heading" w:semiHidden="1" w:unhideWhenUsed="1"/>
+    <w:lsdException w:name="caption" w:semiHidden="1" w:uiPriority="35" w:unhideWhenUsed="1" w:qFormat="1"/>
+    <w:lsdException w:name="table of figures" w:semiHidden="1" w:unhideWhenUsed="1"/>
+    <w:lsdException w:name="envelope address" w:semiHidden="1" w:unhideWhenUsed="1"/>
+    <w:lsdException w:name="envelope return" w:semiHidden="1" w:unhideWhenUsed="1"/>
+    <w:lsdException w:name="footnote reference" w:semiHidden="1" w:unhideWhenUsed="1"/>
+    <w:lsdException w:name="annotation reference" w:semiHidden="1" w:unhideWhenUsed="1"/>
+    <w:lsdException w:name="line number" w:semiHidden="1" w:unhideWhenUsed="1"/>
+    <w:lsdException w:name="page number" w:semiHidden="1" w:unhideWhenUsed="1"/>
+    <w:lsdException w:name="endnote reference" w:semiHidden="1" w:unhideWhenUsed="1"/>
+    <w:lsdException w:name="endnote text" w:semiHidden="1" w:unhideWhenUsed="1"/>
+    <w:lsdException w:name="table of authorities" w:semiHidden="1" w:unhideWhenUsed="1"/>
+    <w:lsdException w:name="macro" w:semiHidden="1" w:unhideWhenUsed="1"/>
+    <w:lsdException w:name="toa heading" w:semiHidden="1" w:unhideWhenUsed="1"/>
+    <w:lsdException w:name="List" w:semiHidden="1" w:unhideWhenUsed="1"/>
+    <w:lsdException w:name="List Bullet" w:semiHidden="1" w:unhideWhenUsed="1"/>
+    <w:lsdException w:name="List Number" w:semiHidden="1" w:unhideWhenUsed="1"/>
+    <w:lsdException w:name="List 2" w:semiHidden="1" w:unhideWhenUsed="1"/>
+    <w:lsdException w:name="List 3" w:semiHidden="1" w:unhideWhenUsed="1"/>
+    <w:lsdException w:name="List 4" w:semiHidden="1" w:unhideWhenUsed="1"/>
+    <w:lsdException w:name="List 5" w:semiHidden="1" w:unhideWhenUsed="1"/>
+    <w:lsdException w:name="List Bullet 2" w:semiHidden="1" w:unhideWhenUsed="1"/>
+    <w:lsdException w:name="List Bullet 3" w:semiHidden="1" w:unhideWhenUsed="1"/>
+    <w:lsdException w:name="List Bullet 4" w:semiHidden="1" w:unhideWhenUsed="1"/>
+    <w:lsdException w:name="List Bullet 5" w:semiHidden="1" w:unhideWhenUsed="1"/>
+    <w:lsdException w:name="List Number 2" w:semiHidden="1" w:unhideWhenUsed="1"/>
+    <w:lsdException w:name="List Number 3" w:semiHidden="1" w:unhideWhenUsed="1"/>
+    <w:lsdException w:name="List Number 4" w:semiHidden="1" w:unhideWhenUsed="1"/>
+    <w:lsdException w:name="List Number 5" w:semiHidden="1" w:unhideWhenUsed="1"/>
+    <w:lsdException w:name="Title" w:uiPriority="10" w:qFormat="1"/>
+    <w:lsdException w:name="Closing" w:semiHidden="1" w:unhideWhenUsed="1"/>
+    <w:lsdException w:name="Signature" w:semiHidden="1" w:unhideWhenUsed="1"/>
+    <w:lsdException w:name="Default Paragraph Font" w:semiHidden="1" w:uiPriority="1" w:unhideWhenUsed="1"/>
+    <w:lsdException w:name="Body Text" w:semiHidden="1" w:unhideWhenUsed="1"/>
+    <w:lsdException w:name="Body Text Indent" w:semiHidden="1" w:unhideWhenUsed="1"/>
+    <w:lsdException w:name="List Continue" w:semiHidden="1" w:unhideWhenUsed="1"/>
+    <w:lsdException w:name="List Continue 2" w:semiHidden="1" w:unhideWhenUsed="1"/>
+    <w:lsdException w:name="List Continue 3" w:semiHidden="1" w:unhideWhenUsed="1"/>
+    <w:lsdException w:name="List Continue 4" w:semiHidden="1" w:unhideWhenUsed="1"/>
+    <w:lsdException w:name="List Continue 5" w:semiHidden="1" w:unhideWhenUsed="1"/>
+    <w:lsdException w:name="Message Header" w:semiHidden="1" w:unhideWhenUsed="1"/>
+    <w:lsdException w:name="Subtitle" w:uiPriority="11" w:qFormat="1"/>
+    <w:lsdException w:name="Salutation" w:semiHidden="1" w:unhideWhenUsed="1"/>
+    <w:lsdException w:name="Date" w:semiHidden="1" w:unhideWhenUsed="1"/>
+    <w:lsdException w:name="Body Text First Indent" w:semiHidden="1" w:unhideWhenUsed="1"/>
+    <w:lsdException w:name="Body Text First Indent 2" w:semiHidden="1" w:unhideWhenUsed="1"/>
+    <w:lsdException w:name="Note Heading" w:semiHidden="1" w:unhideWhenUsed="1"/>
+    <w:lsdException w:name="Body Text 2" w:semiHidden="1" w:unhideWhenUsed="1"/>
+    <w:lsdException w:name="Body Text 3" w:semiHidden="1" w:unhideWhenUsed="1"/>
+    <w:lsdException w:name="Body Text Indent 2" w:semiHidden="1" w:unhideWhenUsed="1"/>
+    <w:lsdException w:name="Body Text Indent 3" w:semiHidden="1" w:unhideWhenUsed="1"/>
+    <w:lsdException w:name="Block Text" w:semiHidden="1" w:unhideWhenUsed="1"/>
+    <w:lsdException w:name="Hyperlink" w:semiHidden="1" w:unhideWhenUsed="1"/>
+    <w:lsdException w:name="FollowedHyperlink" w:semiHidden="1" w:unhideWhenUsed="1"/>
+    <w:lsdException w:name="Strong" w:uiPriority="22" w:qFormat="1"/>
+    <w:lsdException w:name="Emphasis" w:uiPriority="20" w:qFormat="1"/>
+    <w:lsdException w:name="Document Map" w:semiHidden="1" w:unhideWhenUsed="1"/>
+    <w:lsdException w:name="Plain Text" w:semiHidden="1" w:unhideWhenUsed="1"/>
+    <w:lsdException w:name="E-mail Signature" w:semiHidden="1" w:unhideWhenUsed="1"/>
+    <w:lsdException w:name="HTML Top of Form" w:semiHidden="1" w:unhideWhenUsed="1"/>
+    <w:lsdException w:name="HTML Bottom of Form" w:semiHidden="1" w:unhideWhenUsed="1"/>
+    <w:lsdException w:name="Normal (Web)" w:semiHidden="1" w:unhideWhenUsed="1"/>
+    <w:lsdException w:name="HTML Acronym" w:semiHidden="1" w:unhideWhenUsed="1"/>
+    <w:lsdException w:name="HTML Address" w:semiHidden="1" w:unhideWhenUsed="1"/>
+    <w:lsdException w:name="HTML Cite" w:semiHidden="1" w:unhideWhenUsed="1"/>
+    <w:lsdException w:name="HTML Code" w:semiHidden="1" w:unhideWhenUsed="1"/>
+    <w:lsdException w:name="HTML Definition" w:semiHidden="1" w:unhideWhenUsed="1"/>
+    <w:lsdException w:name="HTML Keyboard" w:semiHidden="1" w:unhideWhenUsed="1"/>
+    <w:lsdException w:name="HTML Preformatted" w:semiHidden="1" w:unhideWhenUsed="1"/>
+    <w:lsdException w:name="HTML Sample" w:semiHidden="1" w:unhideWhenUsed="1"/>
+    <w:lsdException w:name="HTML Typewriter" w:semiHidden="1" w:unhideWhenUsed="1"/>
+    <w:lsdException w:name="HTML Variable" w:semiHidden="1" w:unhideWhenUsed="1"/>
+    <w:lsdException w:name="Normal Table" w:semiHidden="1" w:unhideWhenUsed="1"/>
+    <w:lsdException w:name="annotation subject" w:semiHidden="1" w:unhideWhenUsed="1"/>
+    <w:lsdException w:name="No List" w:semiHidden="1" w:unhideWhenUsed="1"/>
+    <w:lsdException w:name="Outline List 1" w:semiHidden="1" w:unhideWhenUsed="1"/>
+    <w:lsdException w:name="Outline List 2" w:semiHidden="1" w:unhideWhenUsed="1"/>
+    <w:lsdException w:name="Outline List 3" w:semiHidden="1" w:unhideWhenUsed="1"/>
+    <w:lsdException w:name="Table Simple 1" w:semiHidden="1" w:unhideWhenUsed="1"/>
+    <w:lsdException w:name="Table Simple 2" w:semiHidden="1" w:unhideWhenUsed="1"/>
+    <w:lsdException w:name="Table Simple 3" w:semiHidden="1" w:unhideWhenUsed="1"/>
+    <w:lsdException w:name="Table Classic 1" w:semiHidden="1" w:unhideWhenUsed="1"/>
+    <w:lsdException w:name="Table Classic 2" w:semiHidden="1" w:unhideWhenUsed="1"/>
+    <w:lsdException w:name="Table Classic 3" w:semiHidden="1" w:unhideWhenUsed="1"/>
+    <w:lsdException w:name="Table Classic 4" w:semiHidden="1" w:unhideWhenUsed="1"/>
+    <w:lsdException w:name="Table Colorful 1" w:semiHidden="1" w:unhideWhenUsed="1"/>
+    <w:lsdException w:name="Table Colorful 2" w:semiHidden="1" w:unhideWhenUsed="1"/>
+    <w:lsdException w:name="Table Colorful 3" w:semiHidden="1" w:unhideWhenUsed="1"/>
+    <w:lsdException w:name="Table Columns 1" w:semiHidden="1" w:unhideWhenUsed="1"/>
+    <w:lsdException w:name="Table Columns 2" w:semiHidden="1" w:unhideWhenUsed="1"/>
+    <w:lsdException w:name="Table Columns 3" w:semiHidden="1" w:unhideWhenUsed="1"/>
+    <w:lsdException w:name="Table Columns 4" w:semiHidden="1" w:unhideWhenUsed="1"/>
+    <w:lsdException w:name="Table Columns 5" w:semiHidden="1" w:unhideWhenUsed="1"/>
+    <w:lsdException w:name="Table Grid 1" w:semiHidden="1" w:unhideWhenUsed="1"/>
+    <w:lsdException w:name="Table Grid 2" w:semiHidden="1" w:unhideWhenUsed="1"/>
+    <w:lsdException w:name="Table Grid 3" w:semiHidden="1" w:unhideWhenUsed="1"/>
+    <w:lsdException w:name="Table Grid 4" w:semiHidden="1" w:unhideWhenUsed="1"/>
+    <w:lsdException w:name="Table Grid 5" w:semiHidden="1" w:unhideWhenUsed="1"/>
+    <w:lsdException w:name="Table Grid 6" w:semiHidden="1" w:unhideWhenUsed="1"/>
+    <w:lsdException w:name="Table Grid 7" w:semiHidden="1" w:unhideWhenUsed="1"/>
+    <w:lsdException w:name="Table Grid 8" w:semiHidden="1" w:unhideWhenUsed="1"/>
+    <w:lsdException w:name="Table List 1" w:semiHidden="1" w:unhideWhenUsed="1"/>
+    <w:lsdException w:name="Table List 2" w:semiHidden="1" w:unhideWhenUsed="1"/>
+    <w:lsdException w:name="Table List 3" w:semiHidden="1" w:unhideWhenUsed="1"/>
+    <w:lsdException w:name="Table List 4" w:semiHidden="1" w:unhideWhenUsed="1"/>
+    <w:lsdException w:name="Table List 5" w:semiHidden="1" w:unhideWhenUsed="1"/>
+    <w:lsdException w:name="Table List 6" w:semiHidden="1" w:unhideWhenUsed="1"/>
+    <w:lsdException w:name="Table List 7" w:semiHidden="1" w:unhideWhenUsed="1"/>
+    <w:lsdException w:name="Table List 8" w:semiHidden="1" w:unhideWhenUsed="1"/>
+    <w:lsdException w:name="Table 3D effects 1" w:semiHidden="1" w:unhideWhenUsed="1"/>
+    <w:lsdException w:name="Table 3D effects 2" w:semiHidden="1" w:unhideWhenUsed="1"/>
+    <w:lsdException w:name="Table 3D effects 3" w:semiHidden="1" w:unhideWhenUsed="1"/>
+    <w:lsdException w:name="Table Contemporary" w:semiHidden="1" w:unhideWhenUsed="1"/>
+    <w:lsdException w:name="Table Elegant" w:semiHidden="1" w:unhideWhenUsed="1"/>
+    <w:lsdException w:name="Table Professional" w:semiHidden="1" w:unhideWhenUsed="1"/>
+    <w:lsdException w:name="Table Subtle 1" w:semiHidden="1" w:unhideWhenUsed="1"/>
+    <w:lsdException w:name="Table Subtle 2" w:semiHidden="1" w:unhideWhenUsed="1"/>
+    <w:lsdException w:name="Table Web 1" w:semiHidden="1" w:unhideWhenUsed="1"/>
+    <w:lsdException w:name="Table Web 2" w:semiHidden="1" w:unhideWhenUsed="1"/>
+    <w:lsdException w:name="Table Web 3" w:semiHidden="1" w:unhideWhenUsed="1"/>
+    <w:lsdException w:name="Balloon Text" w:semiHidden="1" w:unhideWhenUsed="1"/>
+    <w:lsdException w:name="Table Grid" w:uiPriority="39"/>
+    <w:lsdException w:name="Table Theme" w:semiHidden="1" w:unhideWhenUsed="1"/>
+    <w:lsdException w:name="Placeholder Text" w:semiHidden="1"/>
+    <w:lsdException w:name="No Spacing" w:uiPriority="1" w:qFormat="1"/>
+    <w:lsdException w:name="Light Shading" w:uiPriority="60"/>
+    <w:lsdException w:name="Light List" w:uiPriority="61"/>
+    <w:lsdException w:name="Light Grid" w:uiPriority="62"/>
+    <w:lsdException w:name="Medium Shading 1" w:uiPriority="63"/>
+    <w:lsdException w:name="Medium Shading 2" w:uiPriority="64"/>
+    <w:lsdException w:name="Medium List 1" w:uiPriority="65"/>
+    <w:lsdException w:name="Medium List 2" w:uiPriority="66"/>
+    <w:lsdException w:name="Medium Grid 1" w:uiPriority="67"/>
+    <w:lsdException w:name="Medium Grid 2" w:uiPriority="68"/>
+    <w:lsdException w:name="Medium Grid 3" w:uiPriority="69"/>
+    <w:lsdException w:name="Dark List" w:uiPriority="70"/>
+    <w:lsdException w:name="Colorful Shading" w:uiPriority="71"/>
+    <w:lsdException w:name="Colorful List" w:uiPriority="72"/>
+    <w:lsdException w:name="Colorful Grid" w:uiPriority="73"/>
+    <w:lsdException w:name="Light Shading Accent 1" w:uiPriority="60"/>
+    <w:lsdException w:name="Light List Accent 1" w:uiPriority="61"/>
+    <w:lsdException w:name="Light Grid Accent 1" w:uiPriority="62"/>
+    <w:lsdException w:name="Medium Shading 1 Accent 1" w:uiPriority="63"/>
+    <w:lsdException w:name="Medium Shading 2 Accent 1" w:uiPriority="64"/>
+    <w:lsdException w:name="Medium List 1 Accent 1" w:uiPriority="65"/>
+    <w:lsdException w:name="Revision" w:semiHidden="1"/>
+    <w:lsdException w:name="List Paragraph" w:uiPriority="34" w:qFormat="1"/>
+    <w:lsdException w:name="Quote" w:uiPriority="29" w:qFormat="1"/>
+    <w:lsdException w:name="Intense Quote" w:uiPriority="30" w:qFormat="1"/>
+    <w:lsdException w:name="Medium List 2 Accent 1" w:uiPriority="66"/>
+    <w:lsdException w:name="Medium Grid 1 Accent 1" w:uiPriority="67"/>
+    <w:lsdException w:name="Medium Grid 2 Accent 1" w:uiPriority="68"/>
+    <w:lsdException w:name="Medium Grid 3 Accent 1" w:uiPriority="69"/>
+    <w:lsdException w:name="Dark List Accent 1" w:uiPriority="70"/>
+    <w:lsdException w:name="Colorful Shading Accent 1" w:uiPriority="71"/>
+    <w:lsdException w:name="Colorful List Accent 1" w:uiPriority="72"/>
+    <w:lsdException w:name="Colorful Grid Accent 1" w:uiPriority="73"/>
+    <w:lsdException w:name="Light Shading Accent 2" w:uiPriority="60"/>
+    <w:lsdException w:name="Light List Accent 2" w:uiPriority="61"/>
+    <w:lsdException w:name="Light Grid Accent 2" w:uiPriority="62"/>
+    <w:lsdException w:name="Medium Shading 1 Accent 2" w:uiPriority="63"/>
+    <w:lsdException w:name="Medium Shading 2 Accent 2" w:uiPriority="64"/>
+    <w:lsdException w:name="Medium List 1 Accent 2" w:uiPriority="65"/>
+    <w:lsdException w:name="Medium List 2 Accent 2" w:uiPriority="66"/>
+    <w:lsdException w:name="Medium Grid 1 Accent 2" w:uiPriority="67"/>
+    <w:lsdException w:name="Medium Grid 2 Accent 2" w:uiPriority="68"/>
+    <w:lsdException w:name="Medium Grid 3 Accent 2" w:uiPriority="69"/>
+    <w:lsdException w:name="Dark List Accent 2" w:uiPriority="70"/>
+    <w:lsdException w:name="Colorful Shading Accent 2" w:uiPriority="71"/>
+    <w:lsdException w:name="Colorful List Accent 2" w:uiPriority="72"/>
+    <w:lsdException w:name="Colorful Grid Accent 2" w:uiPriority="73"/>
+    <w:lsdException w:name="Light Shading Accent 3" w:uiPriority="60"/>
+    <w:lsdException w:name="Light List Accent 3" w:uiPriority="61"/>
+    <w:lsdException w:name="Light Grid Accent 3" w:uiPriority="62"/>
+    <w:lsdException w:name="Medium Shading 1 Accent 3" w:uiPriority="63"/>
+    <w:lsdException w:name="Medium Shading 2 Accent 3" w:uiPriority="64"/>
+    <w:lsdException w:name="Medium List 1 Accent 3" w:uiPriority="65"/>
+    <w:lsdException w:name="Medium List 2 Accent 3" w:uiPriority="66"/>
+    <w:lsdException w:name="Medium Grid 1 Accent 3" w:uiPriority="67"/>
+    <w:lsdException w:name="Medium Grid 2 Accent 3" w:uiPriority="68"/>
+    <w:lsdException w:name="Medium Grid 3 Accent 3" w:uiPriority="69"/>
+    <w:lsdException w:name="Dark List Accent 3" w:uiPriority="70"/>
+    <w:lsdException w:name="Colorful Shading Accent 3" w:uiPriority="71"/>
+    <w:lsdException w:name="Colorful List Accent 3" w:uiPriority="72"/>
+    <w:lsdException w:name="Colorful Grid Accent 3" w:uiPriority="73"/>
+    <w:lsdException w:name="Light Shading Accent 4" w:uiPriority="60"/>
+    <w:lsdException w:name="Light List Accent 4" w:uiPriority="61"/>
+    <w:lsdException w:name="Light Grid Accent 4" w:uiPriority="62"/>
+    <w:lsdException w:name="Medium Shading 1 Accent 4" w:uiPriority="63"/>
+    <w:lsdException w:name="Medium Shading 2 Accent 4" w:uiPriority="64"/>
+    <w:lsdException w:name="Medium List 1 Accent 4" w:uiPriority="65"/>
+    <w:lsdException w:name="Medium List 2 Accent 4" w:uiPriority="66"/>
+    <w:lsdException w:name="Medium Grid 1 Accent 4" w:uiPriority="67"/>
+    <w:lsdException w:name="Medium Grid 2 Accent 4" w:uiPriority="68"/>
+    <w:lsdException w:name="Medium Grid 3 Accent 4" w:uiPriority="69"/>
+    <w:lsdException w:name="Dark List Accent 4" w:uiPriority="70"/>
+    <w:lsdException w:name="Colorful Shading Accent 4" w:uiPriority="71"/>
+    <w:lsdException w:name="Colorful List Accent 4" w:uiPriority="72"/>
+    <w:lsdException w:name="Colorful Grid Accent 4" w:uiPriority="73"/>
+    <w:lsdException w:name="Light Shading Accent 5" w:uiPriority="60"/>
+    <w:lsdException w:name="Light List Accent 5" w:uiPriority="61"/>
+    <w:lsdException w:name="Light Grid Accent 5" w:uiPriority="62"/>
+    <w:lsdException w:name="Medium Shading 1 Accent 5" w:uiPriority="63"/>
+    <w:lsdException w:name="Medium Shading 2 Accent 5" w:uiPriority="64"/>
+    <w:lsdException w:name="Medium List 1 Accent 5" w:uiPriority="65"/>
+    <w:lsdException w:name="Medium List 2 Accent 5" w:uiPriority="66"/>
+    <w:lsdException w:name="Medium Grid 1 Accent 5" w:uiPriority="67"/>
+    <w:lsdException w:name="Medium Grid 2 Accent 5" w:uiPriority="68"/>
+    <w:lsdException w:name="Medium Grid 3 Accent 5" w:uiPriority="69"/>
+    <w:lsdException w:name="Dark List Accent 5" w:uiPriority="70"/>
+    <w:lsdException w:name="Colorful Shading Accent 5" w:uiPriority="71"/>
+    <w:lsdException w:name="Colorful List Accent 5" w:uiPriority="72"/>
+    <w:lsdException w:name="Colorful Grid Accent 5" w:uiPriority="73"/>
+    <w:lsdException w:name="Light Shading Accent 6" w:uiPriority="60"/>
+    <w:lsdException w:name="Light List Accent 6" w:uiPriority="61"/>
+    <w:lsdException w:name="Light Grid Accent 6" w:uiPriority="62"/>
+    <w:lsdException w:name="Medium Shading 1 Accent 6" w:uiPriority="63"/>
+    <w:lsdException w:name="Medium Shading 2 Accent 6" w:uiPriority="64"/>
+    <w:lsdException w:name="Medium List 1 Accent 6" w:uiPriority="65"/>
+    <w:lsdException w:name="Medium List 2 Accent 6" w:uiPriority="66"/>
+    <w:lsdException w:name="Medium Grid 1 Accent 6" w:uiPriority="67"/>
+    <w:lsdException w:name="Medium Grid 2 Accent 6" w:uiPriority="68"/>
+    <w:lsdException w:name="Medium Grid 3 Accent 6" w:uiPriority="69"/>
+    <w:lsdException w:name="Dark List Accent 6" w:uiPriority="70"/>
+    <w:lsdException w:name="Colorful Shading Accent 6" w:uiPriority="71"/>
+    <w:lsdException w:name="Colorful List Accent 6" w:uiPriority="72"/>
+    <w:lsdException w:name="Colorful Grid Accent 6" w:uiPriority="73"/>
+    <w:lsdException w:name="Subtle Emphasis" w:uiPriority="19" w:qFormat="1"/>
+    <w:lsdException w:name="Intense Emphasis" w:uiPriority="21" w:qFormat="1"/>
+    <w:lsdException w:name="Subtle Reference" w:uiPriority="31" w:qFormat="1"/>
+    <w:lsdException w:name="Intense Reference" w:uiPriority="32" w:qFormat="1"/>
+    <w:lsdException w:name="Book Title" w:uiPriority="33" w:qFormat="1"/>
+    <w:lsdException w:name="Bibliography" w:semiHidden="1" w:uiPriority="37" w:unhideWhenUsed="1"/>
+    <w:lsdException w:name="TOC Heading" w:semiHidden="1" w:uiPriority="39" w:unhideWhenUsed="1" w:qFormat="1"/>
+    <w:lsdException w:name="Plain Table 1" w:uiPriority="41"/>
+    <w:lsdException w:name="Plain Table 2" w:uiPriority="42"/>
+    <w:lsdException w:name="Plain Table 3" w:uiPriority="43"/>
+    <w:lsdException w:name="Plain Table 4" w:uiPriority="44"/>
+    <w:lsdException w:name="Plain Table 5" w:uiPriority="45"/>
+    <w:lsdException w:name="Grid Table Light" w:uiPriority="40"/>
+    <w:lsdException w:name="Grid Table 1 Light" w:uiPriority="46"/>
+    <w:lsdException w:name="Grid Table 2" w:uiPriority="47"/>
+    <w:lsdException w:name="Grid Table 3" w:uiPriority="48"/>
+    <w:lsdException w:name="Grid Table 4" w:uiPriority="49"/>
+    <w:lsdException w:name="Grid Table 5 Dark" w:uiPriority="50"/>
+    <w:lsdException w:name="Grid Table 6 Colorful" w:uiPriority="51"/>
+    <w:lsdException w:name="Grid Table 7 Colorful" w:uiPriority="52"/>
+    <w:lsdException w:name="Grid Table 1 Light Accent 1" w:uiPriority="46"/>
+    <w:lsdException w:name="Grid Table 2 Accent 1" w:uiPriority="47"/>
+    <w:lsdException w:name="Grid Table 3 Accent 1" w:uiPriority="48"/>
+    <w:lsdException w:name="Grid Table 4 Accent 1" w:uiPriority="49"/>
+    <w:lsdException w:name="Grid Table 5 Dark Accent 1" w:uiPriority="50"/>
+    <w:lsdException w:name="Grid Table 6 Colorful Accent 1" w:uiPriority="51"/>
+    <w:lsdException w:name="Grid Table 7 Colorful Accent 1" w:uiPriority="52"/>
+    <w:lsdException w:name="Grid Table 1 Light Accent 2" w:uiPriority="46"/>
+    <w:lsdException w:name="Grid Table 2 Accent 2" w:uiPriority="47"/>
+    <w:lsdException w:name="Grid Table 3 Accent 2" w:uiPriority="48"/>
+    <w:lsdException w:name="Grid Table 4 Accent 2" w:uiPriority="49"/>
+    <w:lsdException w:name="Grid Table 5 Dark Accent 2" w:uiPriority="50"/>
+    <w:lsdException w:name="Grid Table 6 Colorful Accent 2" w:uiPriority="51"/>
+    <w:lsdException w:name="Grid Table 7 Colorful Accent 2" w:uiPriority="52"/>
+    <w:lsdException w:name="Grid Table 1 Light Accent 3" w:uiPriority="46"/>
+    <w:lsdException w:name="Grid Table 2 Accent 3" w:uiPriority="47"/>
+    <w:lsdException w:name="Grid Table 3 Accent 3" w:uiPriority="48"/>
+    <w:lsdException w:name="Grid Table 4 Accent 3" w:uiPriority="49"/>
+    <w:lsdException w:name="Grid Table 5 Dark Accent 3" w:uiPriority="50"/>
+    <w:lsdException w:name="Grid Table 6 Colorful Accent 3" w:uiPriority="51"/>
+    <w:lsdException w:name="Grid Table 7 Colorful Accent 3" w:uiPriority="52"/>
+    <w:lsdException w:name="Grid Table 1 Light Accent 4" w:uiPriority="46"/>
+    <w:lsdException w:name="Grid Table 2 Accent 4" w:uiPriority="47"/>
+    <w:lsdException w:name="Grid Table 3 Accent 4" w:uiPriority="48"/>
+    <w:lsdException w:name="Grid Table 4 Accent 4" w:uiPriority="49"/>
+    <w:lsdException w:name="Grid Table 5 Dark Accent 4" w:uiPriority="50"/>
+    <w:lsdException w:name="Grid Table 6 Colorful Accent 4" w:uiPriority="51"/>
+    <w:lsdException w:name="Grid Table 7 Colorful Accent 4" w:uiPriority="52"/>
+    <w:lsdException w:name="Grid Table 1 Light Accent 5" w:uiPriority="46"/>
+    <w:lsdException w:name="Grid Table 2 Accent 5" w:uiPriority="47"/>
+    <w:lsdException w:name="Grid Table 3 Accent 5" w:uiPriority="48"/>
+    <w:lsdException w:name="Grid Table 4 Accent 5" w:uiPriority="49"/>
+    <w:lsdException w:name="Grid Table 5 Dark Accent 5" w:uiPriority="50"/>
+    <w:lsdException w:name="Grid Table 6 Colorful Accent 5" w:uiPriority="51"/>
+    <w:lsdException w:name="Grid Table 7 Colorful Accent 5" w:uiPriority="52"/>
+    <w:lsdException w:name="Grid Table 1 Light Accent 6" w:uiPriority="46"/>
+    <w:lsdException w:name="Grid Table 2 Accent 6" w:uiPriority="47"/>
+    <w:lsdException w:name="Grid Table 3 Accent 6" w:uiPriority="48"/>
+    <w:lsdException w:name="Grid Table 4 Accent 6" w:uiPriority="49"/>
+    <w:lsdException w:name="Grid Table 5 Dark Accent 6" w:uiPriority="50"/>
+    <w:lsdException w:name="Grid Table 6 Colorful Accent 6" w:uiPriority="51"/>
+    <w:lsdException w:name="Grid Table 7 Colorful Accent 6" w:uiPriority="52"/>
+    <w:lsdException w:name="List Table 1 Light" w:uiPriority="46"/>
+    <w:lsdException w:name="List Table 2" w:uiPriority="47"/>
+    <w:lsdException w:name="List Table 3" w:uiPriority="48"/>
+    <w:lsdException w:name="List Table 4" w:uiPriority="49"/>
+    <w:lsdException w:name="List Table 5 Dark" w:uiPriority="50"/>
+    <w:lsdException w:name="List Table 6 Colorful" w:uiPriority="51"/>
+    <w:lsdException w:name="List Table 7 Colorful" w:uiPriority="52"/>
+    <w:lsdException w:name="List Table 1 Light Accent 1" w:uiPriority="46"/>
+    <w:lsdException w:name="List Table 2 Accent 1" w:uiPriority="47"/>
+    <w:lsdException w:name="List Table 3 Accent 1" w:uiPriority="48"/>
+    <w:lsdException w:name="List Table 4 Accent 1" w:uiPriority="49"/>
+    <w:lsdException w:name="List Table 5 Dark Accent 1" w:uiPriority="50"/>
+    <w:lsdException w:name="List Table 6 Colorful Accent 1" w:uiPriority="51"/>
+    <w:lsdException w:name="List Table 7 Colorful Accent 1" w:uiPriority="52"/>
+    <w:lsdException w:name="List Table 1 Light Accent 2" w:uiPriority="46"/>
+    <w:lsdException w:name="List Table 2 Accent 2" w:uiPriority="47"/>
+    <w:lsdException w:name="List Table 3 Accent 2" w:uiPriority="48"/>
+    <w:lsdException w:name="List Table 4 Accent 2" w:uiPriority="49"/>
+    <w:lsdException w:name="List Table 5 Dark Accent 2" w:uiPriority="50"/>
+    <w:lsdException w:name="List Table 6 Colorful Accent 2" w:uiPriority="51"/>
+    <w:lsdException w:name="List Table 7 Colorful Accent 2" w:uiPriority="52"/>
+    <w:lsdException w:name="List Table 1 Light Accent 3" w:uiPriority="46"/>
+    <w:lsdException w:name="List Table 2 Accent 3" w:uiPriority="47"/>
+    <w:lsdException w:name="List Table 3 Accent 3" w:uiPriority="48"/>
+    <w:lsdException w:name="List Table 4 Accent 3" w:uiPriority="49"/>
+    <w:lsdException w:name="List Table 5 Dark Accent 3" w:uiPriority="50"/>
+    <w:lsdException w:name="List Table 6 Colorful Accent 3" w:uiPriority="51"/>
+    <w:lsdException w:name="List Table 7 Colorful Accent 3" w:uiPriority="52"/>
+    <w:lsdException w:name="List Table 1 Light Accent 4" w:uiPriority="46"/>
+    <w:lsdException w:name="List Table 2 Accent 4" w:uiPriority="47"/>
+    <w:lsdException w:name="List Table 3 Accent 4" w:uiPriority="48"/>
+    <w:lsdException w:name="List Table 4 Accent 4" w:uiPriority="49"/>
+    <w:lsdException w:name="List Table 5 Dark Accent 4" w:uiPriority="50"/>
+    <w:lsdException w:name="List Table 6 Colorful Accent 4" w:uiPriority="51"/>
+    <w:lsdException w:name="List Table 7 Colorful Accent 4" w:uiPriority="52"/>
+    <w:lsdException w:name="List Table 1 Light Accent 5" w:uiPriority="46"/>
+    <w:lsdException w:name="List Table 2 Accent 5" w:uiPriority="47"/>
+    <w:lsdException w:name="List Table 3 Accent 5" w:uiPriority="48"/>
+    <w:lsdException w:name="List Table 4 Accent 5" w:uiPriority="49"/>
+    <w:lsdException w:name="List Table 5 Dark Accent 5" w:uiPriority="50"/>
+    <w:lsdException w:name="List Table 6 Colorful Accent 5" w:uiPriority="51"/>
+    <w:lsdException w:name="List Table 7 Colorful Accent 5" w:uiPriority="52"/>
+    <w:lsdException w:name="List Table 1 Light Accent 6" w:uiPriority="46"/>
+    <w:lsdException w:name="List Table 2 Accent 6" w:uiPriority="47"/>
+    <w:lsdException w:name="List Table 3 Accent 6" w:uiPriority="48"/>
+    <w:lsdException w:name="List Table 4 Accent 6" w:uiPriority="49"/>
+    <w:lsdException w:name="List Table 5 Dark Accent 6" w:uiPriority="50"/>
+    <w:lsdException w:name="List Table 6 Colorful Accent 6" w:uiPriority="51"/>
+    <w:lsdException w:name="List Table 7 Colorful Accent 6" w:uiPriority="52"/>
+    <w:lsdException w:name="Mention" w:semiHidden="1" w:unhideWhenUsed="1"/>
+    <w:lsdException w:name="Smart Hyperlink" w:semiHidden="1" w:unhideWhenUsed="1"/>
+    <w:lsdException w:name="Hashtag" w:semiHidden="1" w:unhideWhenUsed="1"/>
+    <w:lsdException w:name="Unresolved Mention" w:semiHidden="1" w:unhideWhenUsed="1"/>
+    <w:lsdException w:name="Smart Link" w:semiHidden="1" w:unhideWhenUsed="1"/>
+  </w:latentStyles>
+  <w:style w:type="paragraph" w:default="1" w:styleId="Normal">
+    <w:name w:val="Normal"/>
+    <w:qFormat/>
   </w:style>
-  <w:style w:type="table" w:styleId="TableNormal" w:default="1">
-    <w:name w:val="Table Normal"/>
-  </w:style>
-  <w:style w:type="paragraph" w:styleId="Heading1">
+  <w:style w:type="paragraph" w:styleId="Ttulo1">
     <w:name w:val="heading 1"/>
     <w:basedOn w:val="Normal"/>
     <w:next w:val="Normal"/>
+    <w:uiPriority w:val="9"/>
+    <w:qFormat/>
     <w:pPr>
-      <w:keepNext w:val="1"/>
-      <w:keepLines w:val="1"/>
-      <w:pageBreakBefore w:val="0"/>
-      <w:spacing w:after="120" w:before="400" w:lineRule="auto"/>
+      <w:keepNext/>
+      <w:keepLines/>
+      <w:spacing w:before="400" w:after="120"/>
+      <w:outlineLvl w:val="0"/>
     </w:pPr>
     <w:rPr>
       <w:sz w:val="40"/>
       <w:szCs w:val="40"/>
     </w:rPr>
   </w:style>
-  <w:style w:type="paragraph" w:styleId="Heading2">
+  <w:style w:type="paragraph" w:styleId="Ttulo2">
     <w:name w:val="heading 2"/>
     <w:basedOn w:val="Normal"/>
     <w:next w:val="Normal"/>
+    <w:uiPriority w:val="9"/>
+    <w:semiHidden/>
+    <w:unhideWhenUsed/>
+    <w:qFormat/>
     <w:pPr>
-      <w:keepNext w:val="1"/>
-      <w:keepLines w:val="1"/>
-      <w:pageBreakBefore w:val="0"/>
-      <w:spacing w:after="120" w:before="360" w:lineRule="auto"/>
+      <w:keepNext/>
+      <w:keepLines/>
+      <w:spacing w:before="360" w:after="120"/>
+      <w:outlineLvl w:val="1"/>
     </w:pPr>
     <w:rPr>
-      <w:b w:val="0"/>
       <w:sz w:val="32"/>
       <w:szCs w:val="32"/>
     </w:rPr>
   </w:style>
-  <w:style w:type="paragraph" w:styleId="Heading3">
+  <w:style w:type="paragraph" w:styleId="Ttulo3">
     <w:name w:val="heading 3"/>
     <w:basedOn w:val="Normal"/>
     <w:next w:val="Normal"/>
+    <w:uiPriority w:val="9"/>
+    <w:semiHidden/>
+    <w:unhideWhenUsed/>
+    <w:qFormat/>
     <w:pPr>
-      <w:keepNext w:val="1"/>
-      <w:keepLines w:val="1"/>
-      <w:pageBreakBefore w:val="0"/>
-      <w:spacing w:after="80" w:before="320" w:lineRule="auto"/>
+      <w:keepNext/>
+      <w:keepLines/>
+      <w:spacing w:before="320" w:after="80"/>
+      <w:outlineLvl w:val="2"/>
     </w:pPr>
     <w:rPr>
-      <w:b w:val="0"/>
       <w:color w:val="434343"/>
       <w:sz w:val="28"/>
       <w:szCs w:val="28"/>
     </w:rPr>
   </w:style>
-  <w:style w:type="paragraph" w:styleId="Heading4">
+  <w:style w:type="paragraph" w:styleId="Ttulo4">
     <w:name w:val="heading 4"/>
     <w:basedOn w:val="Normal"/>
     <w:next w:val="Normal"/>
+    <w:uiPriority w:val="9"/>
+    <w:semiHidden/>
+    <w:unhideWhenUsed/>
+    <w:qFormat/>
     <w:pPr>
-      <w:keepNext w:val="1"/>
-      <w:keepLines w:val="1"/>
-      <w:pageBreakBefore w:val="0"/>
-      <w:spacing w:after="80" w:before="280" w:lineRule="auto"/>
+      <w:keepNext/>
+      <w:keepLines/>
+      <w:spacing w:before="280" w:after="80"/>
+      <w:outlineLvl w:val="3"/>
     </w:pPr>
     <w:rPr>
       <w:color w:val="666666"/>
-      <w:sz w:val="24"/>
-      <w:szCs w:val="24"/>
     </w:rPr>
   </w:style>
-  <w:style w:type="paragraph" w:styleId="Heading5">
+  <w:style w:type="paragraph" w:styleId="Ttulo5">
     <w:name w:val="heading 5"/>
     <w:basedOn w:val="Normal"/>
     <w:next w:val="Normal"/>
+    <w:uiPriority w:val="9"/>
+    <w:semiHidden/>
+    <w:unhideWhenUsed/>
+    <w:qFormat/>
     <w:pPr>
-      <w:keepNext w:val="1"/>
-      <w:keepLines w:val="1"/>
-      <w:pageBreakBefore w:val="0"/>
-      <w:spacing w:after="80" w:before="240" w:lineRule="auto"/>
+      <w:keepNext/>
+      <w:keepLines/>
+      <w:spacing w:before="240" w:after="80"/>
+      <w:outlineLvl w:val="4"/>
     </w:pPr>
     <w:rPr>
       <w:color w:val="666666"/>
@@ -4626,66 +4388,109 @@
       <w:szCs w:val="22"/>
     </w:rPr>
   </w:style>
-  <w:style w:type="paragraph" w:styleId="Heading6">
+  <w:style w:type="paragraph" w:styleId="Ttulo6">
     <w:name w:val="heading 6"/>
     <w:basedOn w:val="Normal"/>
     <w:next w:val="Normal"/>
+    <w:uiPriority w:val="9"/>
+    <w:semiHidden/>
+    <w:unhideWhenUsed/>
+    <w:qFormat/>
     <w:pPr>
-      <w:keepNext w:val="1"/>
-      <w:keepLines w:val="1"/>
-      <w:pageBreakBefore w:val="0"/>
-      <w:spacing w:after="80" w:before="240" w:lineRule="auto"/>
+      <w:keepNext/>
+      <w:keepLines/>
+      <w:spacing w:before="240" w:after="80"/>
+      <w:outlineLvl w:val="5"/>
     </w:pPr>
     <w:rPr>
-      <w:i w:val="1"/>
+      <w:i/>
       <w:color w:val="666666"/>
       <w:sz w:val="22"/>
       <w:szCs w:val="22"/>
     </w:rPr>
   </w:style>
-  <w:style w:type="paragraph" w:styleId="Title">
+  <w:style w:type="character" w:default="1" w:styleId="Fontepargpadro">
+    <w:name w:val="Default Paragraph Font"/>
+    <w:uiPriority w:val="1"/>
+    <w:semiHidden/>
+    <w:unhideWhenUsed/>
+  </w:style>
+  <w:style w:type="table" w:default="1" w:styleId="Tabelanormal">
+    <w:name w:val="Normal Table"/>
+    <w:uiPriority w:val="99"/>
+    <w:semiHidden/>
+    <w:unhideWhenUsed/>
+    <w:tblPr>
+      <w:tblInd w:w="0" w:type="dxa"/>
+      <w:tblCellMar>
+        <w:top w:w="0" w:type="dxa"/>
+        <w:left w:w="108" w:type="dxa"/>
+        <w:bottom w:w="0" w:type="dxa"/>
+        <w:right w:w="108" w:type="dxa"/>
+      </w:tblCellMar>
+    </w:tblPr>
+  </w:style>
+  <w:style w:type="numbering" w:default="1" w:styleId="Semlista">
+    <w:name w:val="No List"/>
+    <w:uiPriority w:val="99"/>
+    <w:semiHidden/>
+    <w:unhideWhenUsed/>
+  </w:style>
+  <w:style w:type="table" w:customStyle="1" w:styleId="TableNormal">
+    <w:name w:val="Table Normal"/>
+    <w:tblPr>
+      <w:tblCellMar>
+        <w:top w:w="0" w:type="dxa"/>
+        <w:left w:w="0" w:type="dxa"/>
+        <w:bottom w:w="0" w:type="dxa"/>
+        <w:right w:w="0" w:type="dxa"/>
+      </w:tblCellMar>
+    </w:tblPr>
+  </w:style>
+  <w:style w:type="paragraph" w:styleId="Ttulo">
     <w:name w:val="Title"/>
     <w:basedOn w:val="Normal"/>
     <w:next w:val="Normal"/>
+    <w:uiPriority w:val="10"/>
+    <w:qFormat/>
     <w:pPr>
-      <w:keepNext w:val="1"/>
-      <w:keepLines w:val="1"/>
-      <w:pageBreakBefore w:val="0"/>
-      <w:spacing w:after="60" w:before="0" w:lineRule="auto"/>
+      <w:keepNext/>
+      <w:keepLines/>
+      <w:spacing w:after="60"/>
     </w:pPr>
     <w:rPr>
       <w:sz w:val="52"/>
       <w:szCs w:val="52"/>
     </w:rPr>
   </w:style>
-  <w:style w:type="paragraph" w:styleId="Subtitle">
+  <w:style w:type="paragraph" w:styleId="Subttulo">
     <w:name w:val="Subtitle"/>
     <w:basedOn w:val="Normal"/>
     <w:next w:val="Normal"/>
+    <w:uiPriority w:val="11"/>
+    <w:qFormat/>
     <w:pPr>
-      <w:keepNext w:val="1"/>
-      <w:keepLines w:val="1"/>
-      <w:pageBreakBefore w:val="0"/>
-      <w:spacing w:after="320" w:before="0" w:lineRule="auto"/>
+      <w:keepNext/>
+      <w:keepLines/>
+      <w:spacing w:after="320"/>
     </w:pPr>
     <w:rPr>
-      <w:rFonts w:ascii="Arial" w:cs="Arial" w:eastAsia="Arial" w:hAnsi="Arial"/>
-      <w:i w:val="0"/>
+      <w:rFonts w:ascii="Arial" w:eastAsia="Arial" w:hAnsi="Arial" w:cs="Arial"/>
       <w:color w:val="666666"/>
       <w:sz w:val="30"/>
       <w:szCs w:val="30"/>
     </w:rPr>
   </w:style>
-  <w:style w:type="table" w:styleId="Table1">
+  <w:style w:type="table" w:customStyle="1" w:styleId="a">
     <w:basedOn w:val="TableNormal"/>
     <w:tblPr>
       <w:tblStyleRowBandSize w:val="1"/>
       <w:tblStyleColBandSize w:val="1"/>
       <w:tblCellMar>
-        <w:top w:w="100.0" w:type="dxa"/>
-        <w:left w:w="100.0" w:type="dxa"/>
-        <w:bottom w:w="100.0" w:type="dxa"/>
-        <w:right w:w="100.0" w:type="dxa"/>
+        <w:top w:w="100" w:type="dxa"/>
+        <w:left w:w="100" w:type="dxa"/>
+        <w:bottom w:w="100" w:type="dxa"/>
+        <w:right w:w="100" w:type="dxa"/>
       </w:tblCellMar>
     </w:tblPr>
   </w:style>
@@ -5010,4 +4815,16 @@
   </a:objectDefaults>
   <a:extraClrSchemeLst/>
 </a:theme>
+</file>
+
+<file path=customXml/item1.xml><?xml version="1.0" encoding="utf-8"?>
+<b:Sources xmlns:b="http://schemas.openxmlformats.org/officeDocument/2006/bibliography" xmlns="http://schemas.openxmlformats.org/officeDocument/2006/bibliography" SelectedStyle="\APASixthEditionOfficeOnline.xsl" StyleName="APA" Version="6"/>
+</file>
+
+<file path=customXml/itemProps1.xml><?xml version="1.0" encoding="utf-8"?>
+<ds:datastoreItem xmlns:ds="http://schemas.openxmlformats.org/officeDocument/2006/customXml" ds:itemID="{37639026-AE41-4E7F-BC0C-FE1650A3A8F2}">
+  <ds:schemaRefs>
+    <ds:schemaRef ds:uri="http://schemas.openxmlformats.org/officeDocument/2006/bibliography"/>
+  </ds:schemaRefs>
+</ds:datastoreItem>
 </file>